--- a/3.数据定义语言DDL/9. MySQL系统表.docx
+++ b/3.数据定义语言DDL/9. MySQL系统表.docx
@@ -35,6 +35,3583 @@
         </w:rPr>
         <w:t>information_schema</w:t>
       </w:r>
+    </w:p>
+    <w:p>
+      <w:pPr>
+        <w:pStyle w:val="3"/>
+        <w:bidi w:val="0"/>
+        <w:rPr>
+          <w:rFonts w:hint="eastAsia"/>
+          <w:lang w:val="en-US" w:eastAsia="zh-CN"/>
+        </w:rPr>
+      </w:pPr>
+      <w:r>
+        <w:rPr>
+          <w:rFonts w:hint="eastAsia"/>
+          <w:lang w:val="en-US" w:eastAsia="zh-CN"/>
+        </w:rPr>
+        <w:t>概述</w:t>
+      </w:r>
+    </w:p>
+    <w:p>
+      <w:pPr>
+        <w:ind w:firstLine="420" w:firstLineChars="0"/>
+        <w:rPr>
+          <w:rFonts w:hint="default"/>
+          <w:lang w:val="en-US" w:eastAsia="zh-CN"/>
+        </w:rPr>
+      </w:pPr>
+      <w:r>
+        <w:rPr>
+          <w:rFonts w:hint="default"/>
+          <w:lang w:val="en-US" w:eastAsia="zh-CN"/>
+        </w:rPr>
+        <w:t>information_schema提供了对数据库元数据、统计信息、以及有关MySQL Server的信息访问（例如：数据库名或表名，字段的数据类型和访问权限等）。该库中保存的信息也可以称为MySQL的数据字典或系统目录。</w:t>
+      </w:r>
+    </w:p>
+    <w:p>
+      <w:pPr>
+        <w:ind w:firstLine="420" w:firstLineChars="0"/>
+        <w:rPr>
+          <w:rFonts w:hint="default"/>
+          <w:lang w:val="en-US" w:eastAsia="zh-CN"/>
+        </w:rPr>
+      </w:pPr>
+      <w:r>
+        <w:rPr>
+          <w:rFonts w:hint="default"/>
+          <w:lang w:val="en-US" w:eastAsia="zh-CN"/>
+        </w:rPr>
+        <w:t>在每个MySQL 实例中都有一个独立的information_schema，用来存储MySQL实例中所有其他数据库的基本信息。information_schema数据库下包含多个</w:t>
+      </w:r>
+      <w:r>
+        <w:rPr>
+          <w:rFonts w:hint="default"/>
+          <w:color w:val="FF0000"/>
+          <w:lang w:val="en-US" w:eastAsia="zh-CN"/>
+        </w:rPr>
+        <w:t>只读表(非持久表)，所以在磁盘中的数据目录下没有对应的关联文件，且不能对这些表设置触发器</w:t>
+      </w:r>
+      <w:r>
+        <w:rPr>
+          <w:rFonts w:hint="default"/>
+          <w:lang w:val="en-US" w:eastAsia="zh-CN"/>
+        </w:rPr>
+        <w:t>。虽然在查询时可以使用USE语句将默认数据库设置为information_schema，但</w:t>
+      </w:r>
+      <w:r>
+        <w:rPr>
+          <w:rFonts w:hint="default"/>
+          <w:color w:val="FF0000"/>
+          <w:lang w:val="en-US" w:eastAsia="zh-CN"/>
+        </w:rPr>
+        <w:t>该库下的所有表是只读的，不能执行INSERT、UPDATE、DELETE等数据变更操作</w:t>
+      </w:r>
+      <w:r>
+        <w:rPr>
+          <w:rFonts w:hint="default"/>
+          <w:lang w:val="en-US" w:eastAsia="zh-CN"/>
+        </w:rPr>
+        <w:t>。</w:t>
+      </w:r>
+    </w:p>
+    <w:p>
+      <w:pPr>
+        <w:rPr>
+          <w:rFonts w:hint="default"/>
+          <w:lang w:val="en-US" w:eastAsia="zh-CN"/>
+        </w:rPr>
+      </w:pPr>
+    </w:p>
+    <w:p>
+      <w:pPr>
+        <w:pStyle w:val="3"/>
+        <w:bidi w:val="0"/>
+        <w:rPr>
+          <w:rFonts w:hint="eastAsia"/>
+          <w:lang w:val="en-US" w:eastAsia="zh-CN"/>
+        </w:rPr>
+      </w:pPr>
+      <w:r>
+        <w:rPr>
+          <w:rFonts w:hint="eastAsia"/>
+          <w:lang w:val="en-US" w:eastAsia="zh-CN"/>
+        </w:rPr>
+        <w:t>特点</w:t>
+      </w:r>
+    </w:p>
+    <w:p>
+      <w:pPr>
+        <w:pStyle w:val="4"/>
+        <w:bidi w:val="0"/>
+        <w:rPr>
+          <w:rFonts w:hint="default"/>
+          <w:lang w:val="en-US" w:eastAsia="zh-CN"/>
+        </w:rPr>
+      </w:pPr>
+      <w:r>
+        <w:rPr>
+          <w:rFonts w:hint="eastAsia"/>
+          <w:lang w:val="en-US" w:eastAsia="zh-CN"/>
+        </w:rPr>
+        <w:t>优点</w:t>
+      </w:r>
+    </w:p>
+    <w:p>
+      <w:pPr>
+        <w:ind w:firstLine="420" w:firstLineChars="0"/>
+        <w:rPr>
+          <w:rFonts w:hint="default"/>
+          <w:lang w:val="en-US" w:eastAsia="zh-CN"/>
+        </w:rPr>
+      </w:pPr>
+      <w:r>
+        <w:rPr>
+          <w:rFonts w:hint="default"/>
+          <w:lang w:val="en-US" w:eastAsia="zh-CN"/>
+        </w:rPr>
+        <w:t>针对information_schema下的表的查询操作可以替代一些show查询语句（例如：SHOW DATABASES，SHOW TABLES等），与使用show语句相比，通过查询information_schema下的表获取数据有以下优势：</w:t>
+      </w:r>
+    </w:p>
+    <w:p>
+      <w:pPr>
+        <w:numPr>
+          <w:ilvl w:val="0"/>
+          <w:numId w:val="1"/>
+        </w:numPr>
+        <w:ind w:firstLine="420" w:firstLineChars="0"/>
+        <w:rPr>
+          <w:rFonts w:hint="default"/>
+          <w:lang w:val="en-US" w:eastAsia="zh-CN"/>
+        </w:rPr>
+      </w:pPr>
+      <w:r>
+        <w:rPr>
+          <w:rFonts w:hint="default"/>
+          <w:lang w:val="en-US" w:eastAsia="zh-CN"/>
+        </w:rPr>
+        <w:t>它符合"Codd法则"，所有的访问都是基于表的访问完成的</w:t>
+      </w:r>
+    </w:p>
+    <w:p>
+      <w:pPr>
+        <w:numPr>
+          <w:ilvl w:val="0"/>
+          <w:numId w:val="1"/>
+        </w:numPr>
+        <w:ind w:firstLine="420" w:firstLineChars="0"/>
+        <w:rPr>
+          <w:rFonts w:hint="default"/>
+          <w:lang w:val="en-US" w:eastAsia="zh-CN"/>
+        </w:rPr>
+      </w:pPr>
+      <w:r>
+        <w:rPr>
+          <w:rFonts w:hint="default"/>
+          <w:lang w:val="en-US" w:eastAsia="zh-CN"/>
+        </w:rPr>
+        <w:t>可以使用SELECT语句的SQL语法，只需要学习你要查询的一些表名和列名的含义即可</w:t>
+      </w:r>
+    </w:p>
+    <w:p>
+      <w:pPr>
+        <w:numPr>
+          <w:ilvl w:val="0"/>
+          <w:numId w:val="1"/>
+        </w:numPr>
+        <w:ind w:firstLine="420" w:firstLineChars="0"/>
+        <w:rPr>
+          <w:rFonts w:hint="default"/>
+          <w:lang w:val="en-US" w:eastAsia="zh-CN"/>
+        </w:rPr>
+      </w:pPr>
+      <w:r>
+        <w:rPr>
+          <w:rFonts w:hint="default"/>
+          <w:lang w:val="en-US" w:eastAsia="zh-CN"/>
+        </w:rPr>
+        <w:t>基于SQL语句的查询，对来自information_schema中的查询结果可以做过滤、排序、联结操作，查询的结果集格式对应用程序来说更友好</w:t>
+      </w:r>
+    </w:p>
+    <w:p>
+      <w:pPr>
+        <w:numPr>
+          <w:ilvl w:val="0"/>
+          <w:numId w:val="1"/>
+        </w:numPr>
+        <w:ind w:firstLine="420" w:firstLineChars="0"/>
+        <w:rPr>
+          <w:rFonts w:hint="default"/>
+          <w:lang w:val="en-US" w:eastAsia="zh-CN"/>
+        </w:rPr>
+      </w:pPr>
+      <w:r>
+        <w:rPr>
+          <w:rFonts w:hint="default"/>
+          <w:lang w:val="en-US" w:eastAsia="zh-CN"/>
+        </w:rPr>
+        <w:t>这种技术实现与其他数据库系统中类似的实现更具互操作性。例如：Oracle数据库的用户熟悉查询Oracle数据字典中的表，那么在MySQL中查询数据字典的表也可以使用同样的方法来执行查询获取想要的数据</w:t>
+      </w:r>
+    </w:p>
+    <w:p>
+      <w:pPr>
+        <w:pStyle w:val="4"/>
+        <w:bidi w:val="0"/>
+        <w:rPr>
+          <w:rFonts w:hint="default"/>
+          <w:lang w:val="en-US" w:eastAsia="zh-CN"/>
+        </w:rPr>
+      </w:pPr>
+      <w:r>
+        <w:rPr>
+          <w:rFonts w:hint="eastAsia"/>
+          <w:lang w:val="en-US" w:eastAsia="zh-CN"/>
+        </w:rPr>
+        <w:t>权限</w:t>
+      </w:r>
+    </w:p>
+    <w:p>
+      <w:pPr>
+        <w:ind w:firstLine="420" w:firstLineChars="0"/>
+        <w:rPr>
+          <w:rFonts w:hint="default"/>
+          <w:lang w:val="en-US" w:eastAsia="zh-CN"/>
+        </w:rPr>
+      </w:pPr>
+      <w:r>
+        <w:rPr>
+          <w:rFonts w:hint="default"/>
+          <w:lang w:val="en-US" w:eastAsia="zh-CN"/>
+        </w:rPr>
+        <w:t>访问information_schema需要的权限</w:t>
+      </w:r>
+    </w:p>
+    <w:p>
+      <w:pPr>
+        <w:ind w:firstLine="420" w:firstLineChars="0"/>
+        <w:rPr>
+          <w:rFonts w:hint="default"/>
+          <w:lang w:val="en-US" w:eastAsia="zh-CN"/>
+        </w:rPr>
+      </w:pPr>
+      <w:r>
+        <w:rPr>
+          <w:rFonts w:hint="default"/>
+          <w:color w:val="FF0000"/>
+          <w:lang w:val="en-US" w:eastAsia="zh-CN"/>
+        </w:rPr>
+        <w:t>所有用户都有访问information_schema下的表权限</w:t>
+      </w:r>
+      <w:r>
+        <w:rPr>
+          <w:rFonts w:hint="default"/>
+          <w:lang w:val="en-US" w:eastAsia="zh-CN"/>
+        </w:rPr>
+        <w:t>(但只能看到这些表中用户具有访问权限的对象相对应的数据行)，但只能访问Server层的部分数据字典表，Server层中的部分数据字典表以及InnoDB层的数据字典表需要额外授权才能访问，如果用户权限不足，当查询Server层数据字典表时将不会返回任何数据，或者某个列没有权限访问时，该列返回NULL值。当查询InnoDB数据字典表时将直接拒绝访问(要访问这些表需要有process权限，注意不是select权限)</w:t>
+      </w:r>
+    </w:p>
+    <w:p>
+      <w:pPr>
+        <w:ind w:firstLine="420" w:firstLineChars="0"/>
+        <w:rPr>
+          <w:rFonts w:hint="default"/>
+          <w:lang w:val="en-US" w:eastAsia="zh-CN"/>
+        </w:rPr>
+      </w:pPr>
+      <w:r>
+        <w:rPr>
+          <w:rFonts w:hint="default"/>
+          <w:lang w:val="en-US" w:eastAsia="zh-CN"/>
+        </w:rPr>
+        <w:t>从information_schema中查询相关数据需要的权限也适用于SHOW语句。无论使用哪种查询方式，都必须拥有某个对象的权限才能看到相关的数据。</w:t>
+      </w:r>
+    </w:p>
+    <w:p>
+      <w:pPr>
+        <w:rPr>
+          <w:rFonts w:hint="default"/>
+          <w:lang w:val="en-US" w:eastAsia="zh-CN"/>
+        </w:rPr>
+      </w:pPr>
+    </w:p>
+    <w:p>
+      <w:pPr>
+        <w:ind w:firstLine="420" w:firstLineChars="0"/>
+        <w:rPr>
+          <w:rFonts w:hint="default"/>
+          <w:lang w:val="en-US" w:eastAsia="zh-CN"/>
+        </w:rPr>
+      </w:pPr>
+      <w:r>
+        <w:rPr>
+          <w:rFonts w:hint="default"/>
+          <w:lang w:val="en-US" w:eastAsia="zh-CN"/>
+        </w:rPr>
+        <w:t>在MySQL 5.6版本中总共有59张表，其中10张MyISAM引擎临时表(数据字典表)，49张Memory引擎临时表(保存统计信息和一些临时信息)。在MySQL 5.7版本中，该schema下总共有61张表，其中10个InnoDB存储引擎临时表(数据字典表)，51个Memory引擎临时表。在MySQL 8.0中该schema下数据字典表(包含部分原memory引擎临时表)都迁移到了mysql schema下，且在mysql schema下这些数据字典表被隐藏，无法直接访问，需要通过information_schema下的同名表进行访问(统计信息表保留在information_schema下且仍然为Memory引擎)</w:t>
+      </w:r>
+    </w:p>
+    <w:p>
+      <w:pPr>
+        <w:ind w:firstLine="420" w:firstLineChars="0"/>
+        <w:rPr>
+          <w:rFonts w:hint="default"/>
+          <w:lang w:val="en-US" w:eastAsia="zh-CN"/>
+        </w:rPr>
+      </w:pPr>
+      <w:r>
+        <w:rPr>
+          <w:rFonts w:hint="default"/>
+          <w:lang w:val="en-US" w:eastAsia="zh-CN"/>
+        </w:rPr>
+        <w:t>虽然直接通过查询information_schema中的表获取数据有众多优势，但是因为SHOW语法已经耳熟能详且被广泛使用，所以SHOW语句仍然是一个备选方法，且随着information_schema的实现，SHOW语句中的功能还有所增强(可以使用like或where子句进行过滤)</w:t>
+      </w:r>
+      <w:r>
+        <w:rPr>
+          <w:rFonts w:hint="eastAsia"/>
+          <w:lang w:val="en-US" w:eastAsia="zh-CN"/>
+        </w:rPr>
+        <w:t>。</w:t>
+      </w:r>
+    </w:p>
+    <w:p>
+      <w:pPr>
+        <w:rPr>
+          <w:rFonts w:hint="default"/>
+          <w:lang w:val="en-US" w:eastAsia="zh-CN"/>
+        </w:rPr>
+      </w:pPr>
+    </w:p>
+    <w:p>
+      <w:pPr>
+        <w:pStyle w:val="3"/>
+        <w:bidi w:val="0"/>
+        <w:rPr>
+          <w:rFonts w:hint="default"/>
+          <w:lang w:val="en-US" w:eastAsia="zh-CN"/>
+        </w:rPr>
+      </w:pPr>
+      <w:r>
+        <w:rPr>
+          <w:rFonts w:hint="default"/>
+          <w:lang w:val="en-US" w:eastAsia="zh-CN"/>
+        </w:rPr>
+        <w:t>组成对象</w:t>
+      </w:r>
+    </w:p>
+    <w:p>
+      <w:pPr>
+        <w:ind w:firstLine="420" w:firstLineChars="0"/>
+        <w:rPr>
+          <w:rFonts w:hint="default"/>
+          <w:lang w:val="en-US" w:eastAsia="zh-CN"/>
+        </w:rPr>
+      </w:pPr>
+      <w:r>
+        <w:rPr>
+          <w:rFonts w:hint="default"/>
+          <w:lang w:val="en-US" w:eastAsia="zh-CN"/>
+        </w:rPr>
+        <w:t>information_schema下的所有表都是使用的Memory和InnoDB存储引擎，且都是临时表，不是持久表，在数据库重启之后这些数据会丢失，在MySQL 的4个系统库中，也是唯一一个在文件系统上没有对应库表的目录和文件的系统库。</w:t>
+      </w:r>
+    </w:p>
+    <w:p>
+      <w:pPr>
+        <w:rPr>
+          <w:rFonts w:hint="default"/>
+          <w:lang w:val="en-US" w:eastAsia="zh-CN"/>
+        </w:rPr>
+      </w:pPr>
+      <w:r>
+        <w:rPr>
+          <w:rFonts w:hint="default"/>
+          <w:lang w:val="en-US" w:eastAsia="zh-CN"/>
+        </w:rPr>
+        <w:t>下面我们按照这些表的各自用途的相似度，我们把information_schema下的表做了如下归类，本期我们先大致了解下information_schema系统库中都有哪些表，这些表大致都有什么用途。</w:t>
+      </w:r>
+    </w:p>
+    <w:p>
+      <w:pPr>
+        <w:pStyle w:val="4"/>
+        <w:bidi w:val="0"/>
+        <w:rPr>
+          <w:rFonts w:hint="default"/>
+          <w:lang w:val="en-US" w:eastAsia="zh-CN"/>
+        </w:rPr>
+      </w:pPr>
+      <w:r>
+        <w:rPr>
+          <w:rFonts w:hint="default"/>
+          <w:lang w:val="en-US" w:eastAsia="zh-CN"/>
+        </w:rPr>
+        <w:t>Server层统计信息字典表</w:t>
+      </w:r>
+    </w:p>
+    <w:p>
+      <w:pPr>
+        <w:pStyle w:val="5"/>
+        <w:bidi w:val="0"/>
+        <w:rPr>
+          <w:rFonts w:hint="default" w:ascii="Times New Roman" w:hAnsi="Times New Roman" w:cs="宋体"/>
+          <w:color w:val="FF0000"/>
+          <w:lang w:val="en-US" w:eastAsia="zh-CN"/>
+        </w:rPr>
+      </w:pPr>
+      <w:r>
+        <w:rPr>
+          <w:rFonts w:hint="default" w:ascii="Times New Roman" w:hAnsi="Times New Roman" w:cs="宋体"/>
+          <w:color w:val="FF0000"/>
+          <w:lang w:val="en-US" w:eastAsia="zh-CN"/>
+        </w:rPr>
+        <w:t>COLUMNS</w:t>
+      </w:r>
+    </w:p>
+    <w:p>
+      <w:pPr>
+        <w:ind w:firstLine="420" w:firstLineChars="0"/>
+        <w:rPr>
+          <w:rFonts w:hint="default"/>
+          <w:color w:val="FF0000"/>
+          <w:lang w:val="en-US" w:eastAsia="zh-CN"/>
+        </w:rPr>
+      </w:pPr>
+      <w:r>
+        <w:rPr>
+          <w:rFonts w:hint="default"/>
+          <w:color w:val="FF0000"/>
+          <w:lang w:val="en-US" w:eastAsia="zh-CN"/>
+        </w:rPr>
+        <w:t>提供查询表中的列(字段)信息</w:t>
+      </w:r>
+    </w:p>
+    <w:p>
+      <w:pPr>
+        <w:ind w:firstLine="420" w:firstLineChars="0"/>
+        <w:rPr>
+          <w:rFonts w:hint="default"/>
+          <w:lang w:val="en-US" w:eastAsia="zh-CN"/>
+        </w:rPr>
+      </w:pPr>
+      <w:r>
+        <w:rPr>
+          <w:rFonts w:hint="default"/>
+          <w:lang w:val="en-US" w:eastAsia="zh-CN"/>
+        </w:rPr>
+        <w:t>该表为InnoDB存储引擎的临时表</w:t>
+      </w:r>
+    </w:p>
+    <w:p>
+      <w:pPr>
+        <w:pStyle w:val="5"/>
+        <w:bidi w:val="0"/>
+        <w:rPr>
+          <w:rFonts w:hint="default" w:ascii="Times New Roman" w:hAnsi="Times New Roman" w:cs="宋体"/>
+          <w:lang w:val="en-US" w:eastAsia="zh-CN"/>
+        </w:rPr>
+      </w:pPr>
+      <w:r>
+        <w:rPr>
+          <w:rFonts w:hint="default" w:ascii="Times New Roman" w:hAnsi="Times New Roman" w:cs="宋体"/>
+          <w:lang w:val="en-US" w:eastAsia="zh-CN"/>
+        </w:rPr>
+        <w:t>KEY_COLUMN_USAGE</w:t>
+      </w:r>
+    </w:p>
+    <w:p>
+      <w:pPr>
+        <w:ind w:firstLine="420" w:firstLineChars="0"/>
+        <w:rPr>
+          <w:rFonts w:hint="default"/>
+          <w:lang w:val="en-US" w:eastAsia="zh-CN"/>
+        </w:rPr>
+      </w:pPr>
+      <w:r>
+        <w:rPr>
+          <w:rFonts w:hint="default"/>
+          <w:lang w:val="en-US" w:eastAsia="zh-CN"/>
+        </w:rPr>
+        <w:t>提供查询哪些索引列存在约束条件</w:t>
+      </w:r>
+    </w:p>
+    <w:p>
+      <w:pPr>
+        <w:ind w:firstLine="420" w:firstLineChars="0"/>
+        <w:rPr>
+          <w:rFonts w:hint="default"/>
+          <w:lang w:val="en-US" w:eastAsia="zh-CN"/>
+        </w:rPr>
+      </w:pPr>
+      <w:r>
+        <w:rPr>
+          <w:rFonts w:hint="default"/>
+          <w:lang w:val="en-US" w:eastAsia="zh-CN"/>
+        </w:rPr>
+        <w:t>该表中的信息包含主键、唯一索引、外键等约束的信息，例如：所在库表列名，引用的库表列名等。表中的信息与TABLE_CONSTRAINTS表中记录的信息有些类似，但TABLE_CONSTRAINTS表中没有记录约束引用的库表列信息。但是却记录了TABLE_CONSTRAINTS表中所没有的约束类型信息</w:t>
+      </w:r>
+    </w:p>
+    <w:p>
+      <w:pPr>
+        <w:ind w:firstLine="420" w:firstLineChars="0"/>
+        <w:rPr>
+          <w:rFonts w:hint="default"/>
+          <w:lang w:val="en-US" w:eastAsia="zh-CN"/>
+        </w:rPr>
+      </w:pPr>
+      <w:r>
+        <w:rPr>
+          <w:rFonts w:hint="default"/>
+          <w:lang w:val="en-US" w:eastAsia="zh-CN"/>
+        </w:rPr>
+        <w:t>该表为Memory引擎临时表</w:t>
+      </w:r>
+    </w:p>
+    <w:p>
+      <w:pPr>
+        <w:pStyle w:val="5"/>
+        <w:bidi w:val="0"/>
+        <w:rPr>
+          <w:rFonts w:hint="default" w:ascii="Times New Roman" w:hAnsi="Times New Roman" w:cs="宋体"/>
+          <w:lang w:val="en-US" w:eastAsia="zh-CN"/>
+        </w:rPr>
+      </w:pPr>
+      <w:r>
+        <w:rPr>
+          <w:rFonts w:hint="default" w:ascii="Times New Roman" w:hAnsi="Times New Roman" w:cs="宋体"/>
+          <w:lang w:val="en-US" w:eastAsia="zh-CN"/>
+        </w:rPr>
+        <w:t>REFERENTIAL_CONSTRAINTS</w:t>
+      </w:r>
+    </w:p>
+    <w:p>
+      <w:pPr>
+        <w:ind w:firstLine="420" w:firstLineChars="0"/>
+        <w:rPr>
+          <w:rFonts w:hint="default"/>
+          <w:lang w:val="en-US" w:eastAsia="zh-CN"/>
+        </w:rPr>
+      </w:pPr>
+      <w:r>
+        <w:rPr>
+          <w:rFonts w:hint="default"/>
+          <w:lang w:val="en-US" w:eastAsia="zh-CN"/>
+        </w:rPr>
+        <w:t>提供查询关于外键约束的一些信息</w:t>
+      </w:r>
+    </w:p>
+    <w:p>
+      <w:pPr>
+        <w:ind w:firstLine="420" w:firstLineChars="0"/>
+        <w:rPr>
+          <w:rFonts w:hint="default"/>
+          <w:lang w:val="en-US" w:eastAsia="zh-CN"/>
+        </w:rPr>
+      </w:pPr>
+      <w:r>
+        <w:rPr>
+          <w:rFonts w:hint="default"/>
+          <w:lang w:val="en-US" w:eastAsia="zh-CN"/>
+        </w:rPr>
+        <w:t>该表为Memory引擎临时表</w:t>
+      </w:r>
+    </w:p>
+    <w:p>
+      <w:pPr>
+        <w:pStyle w:val="5"/>
+        <w:bidi w:val="0"/>
+        <w:rPr>
+          <w:rFonts w:hint="default" w:ascii="Times New Roman" w:hAnsi="Times New Roman" w:cs="宋体"/>
+          <w:color w:val="FF0000"/>
+          <w:lang w:val="en-US" w:eastAsia="zh-CN"/>
+        </w:rPr>
+      </w:pPr>
+      <w:r>
+        <w:rPr>
+          <w:rFonts w:hint="default" w:ascii="Times New Roman" w:hAnsi="Times New Roman" w:cs="宋体"/>
+          <w:color w:val="FF0000"/>
+          <w:lang w:val="en-US" w:eastAsia="zh-CN"/>
+        </w:rPr>
+        <w:t>STATISTICS</w:t>
+      </w:r>
+    </w:p>
+    <w:p>
+      <w:pPr>
+        <w:ind w:firstLine="420" w:firstLineChars="0"/>
+        <w:rPr>
+          <w:rFonts w:hint="default"/>
+          <w:lang w:val="en-US" w:eastAsia="zh-CN"/>
+        </w:rPr>
+      </w:pPr>
+      <w:r>
+        <w:rPr>
+          <w:rFonts w:hint="default"/>
+          <w:lang w:val="en-US" w:eastAsia="zh-CN"/>
+        </w:rPr>
+        <w:t>提供查询关于索引的一些统计信息，一个索引对应一行记录</w:t>
+      </w:r>
+    </w:p>
+    <w:p>
+      <w:pPr>
+        <w:ind w:firstLine="420" w:firstLineChars="0"/>
+        <w:rPr>
+          <w:rFonts w:hint="default"/>
+          <w:lang w:val="en-US" w:eastAsia="zh-CN"/>
+        </w:rPr>
+      </w:pPr>
+      <w:r>
+        <w:rPr>
+          <w:rFonts w:hint="default"/>
+          <w:lang w:val="en-US" w:eastAsia="zh-CN"/>
+        </w:rPr>
+        <w:t>该表为Memory引擎临时表</w:t>
+      </w:r>
+    </w:p>
+    <w:p>
+      <w:pPr>
+        <w:pStyle w:val="5"/>
+        <w:bidi w:val="0"/>
+        <w:rPr>
+          <w:rFonts w:hint="default" w:ascii="Times New Roman" w:hAnsi="Times New Roman" w:cs="宋体"/>
+          <w:lang w:val="en-US" w:eastAsia="zh-CN"/>
+        </w:rPr>
+      </w:pPr>
+      <w:r>
+        <w:rPr>
+          <w:rFonts w:hint="default" w:ascii="Times New Roman" w:hAnsi="Times New Roman" w:cs="宋体"/>
+          <w:lang w:val="en-US" w:eastAsia="zh-CN"/>
+        </w:rPr>
+        <w:t>TABLE_CONSTRAINTS</w:t>
+      </w:r>
+    </w:p>
+    <w:p>
+      <w:pPr>
+        <w:ind w:firstLine="420" w:firstLineChars="0"/>
+        <w:rPr>
+          <w:rFonts w:hint="default"/>
+          <w:lang w:val="en-US" w:eastAsia="zh-CN"/>
+        </w:rPr>
+      </w:pPr>
+      <w:r>
+        <w:rPr>
+          <w:rFonts w:hint="default"/>
+          <w:lang w:val="en-US" w:eastAsia="zh-CN"/>
+        </w:rPr>
+        <w:t>提供查询表相关的约束信息</w:t>
+      </w:r>
+    </w:p>
+    <w:p>
+      <w:pPr>
+        <w:ind w:firstLine="420" w:firstLineChars="0"/>
+        <w:rPr>
+          <w:rFonts w:hint="default"/>
+          <w:lang w:val="en-US" w:eastAsia="zh-CN"/>
+        </w:rPr>
+      </w:pPr>
+      <w:r>
+        <w:rPr>
+          <w:rFonts w:hint="default"/>
+          <w:lang w:val="en-US" w:eastAsia="zh-CN"/>
+        </w:rPr>
+        <w:t>该表为Memory引擎临时表</w:t>
+      </w:r>
+    </w:p>
+    <w:p>
+      <w:pPr>
+        <w:pStyle w:val="5"/>
+        <w:bidi w:val="0"/>
+        <w:rPr>
+          <w:rFonts w:hint="default" w:ascii="Times New Roman" w:hAnsi="Times New Roman" w:cs="宋体"/>
+          <w:color w:val="FF0000"/>
+          <w:lang w:val="en-US" w:eastAsia="zh-CN"/>
+        </w:rPr>
+      </w:pPr>
+      <w:r>
+        <w:rPr>
+          <w:rFonts w:hint="default" w:ascii="Times New Roman" w:hAnsi="Times New Roman" w:cs="宋体"/>
+          <w:color w:val="FF0000"/>
+          <w:lang w:val="en-US" w:eastAsia="zh-CN"/>
+        </w:rPr>
+        <w:t>FILES</w:t>
+      </w:r>
+    </w:p>
+    <w:p>
+      <w:pPr>
+        <w:ind w:firstLine="420" w:firstLineChars="0"/>
+        <w:rPr>
+          <w:rFonts w:hint="default"/>
+          <w:lang w:val="en-US" w:eastAsia="zh-CN"/>
+        </w:rPr>
+      </w:pPr>
+      <w:r>
+        <w:rPr>
+          <w:rFonts w:hint="default"/>
+          <w:color w:val="FF0000"/>
+          <w:lang w:val="en-US" w:eastAsia="zh-CN"/>
+        </w:rPr>
+        <w:t>提供查询MySQL的数据表空间文件相关的信息</w:t>
+      </w:r>
+      <w:r>
+        <w:rPr>
+          <w:rFonts w:hint="default"/>
+          <w:lang w:val="en-US" w:eastAsia="zh-CN"/>
+        </w:rPr>
+        <w:t>，包含InnoDB存储引擎和NDB存储引擎相关的数据文件信息，由于NDB存储引擎在国内较少使用，我们大多数场景(95%以上场景InnoDB存储引擎都满可以使用)都是使用InnoDB存储引擎</w:t>
+      </w:r>
+    </w:p>
+    <w:p>
+      <w:pPr>
+        <w:ind w:firstLine="420" w:firstLineChars="0"/>
+        <w:rPr>
+          <w:rFonts w:hint="default"/>
+          <w:lang w:val="en-US" w:eastAsia="zh-CN"/>
+        </w:rPr>
+      </w:pPr>
+      <w:r>
+        <w:rPr>
+          <w:rFonts w:hint="default"/>
+          <w:lang w:val="en-US" w:eastAsia="zh-CN"/>
+        </w:rPr>
+        <w:t>该表为Memory存储引擎表</w:t>
+      </w:r>
+    </w:p>
+    <w:p>
+      <w:pPr>
+        <w:pStyle w:val="5"/>
+        <w:bidi w:val="0"/>
+        <w:rPr>
+          <w:rFonts w:hint="default" w:ascii="Times New Roman" w:hAnsi="Times New Roman" w:cs="宋体"/>
+          <w:color w:val="FF0000"/>
+          <w:lang w:val="en-US" w:eastAsia="zh-CN"/>
+        </w:rPr>
+      </w:pPr>
+      <w:r>
+        <w:rPr>
+          <w:rFonts w:hint="default" w:ascii="Times New Roman" w:hAnsi="Times New Roman" w:cs="宋体"/>
+          <w:color w:val="FF0000"/>
+          <w:lang w:val="en-US" w:eastAsia="zh-CN"/>
+        </w:rPr>
+        <w:t>ENGINES</w:t>
+      </w:r>
+    </w:p>
+    <w:p>
+      <w:pPr>
+        <w:ind w:firstLine="420" w:firstLineChars="0"/>
+        <w:rPr>
+          <w:rFonts w:hint="default"/>
+          <w:lang w:val="en-US" w:eastAsia="zh-CN"/>
+        </w:rPr>
+      </w:pPr>
+      <w:r>
+        <w:rPr>
+          <w:rFonts w:hint="default"/>
+          <w:lang w:val="en-US" w:eastAsia="zh-CN"/>
+        </w:rPr>
+        <w:t>提供查询MySQL Server支持的引擎相关的信息</w:t>
+      </w:r>
+    </w:p>
+    <w:p>
+      <w:pPr>
+        <w:ind w:firstLine="420" w:firstLineChars="0"/>
+        <w:rPr>
+          <w:rFonts w:hint="default"/>
+          <w:lang w:val="en-US" w:eastAsia="zh-CN"/>
+        </w:rPr>
+      </w:pPr>
+      <w:r>
+        <w:rPr>
+          <w:rFonts w:hint="default"/>
+          <w:lang w:val="en-US" w:eastAsia="zh-CN"/>
+        </w:rPr>
+        <w:t>该表为Memory引擎临时表</w:t>
+      </w:r>
+    </w:p>
+    <w:p>
+      <w:pPr>
+        <w:pStyle w:val="5"/>
+        <w:bidi w:val="0"/>
+        <w:rPr>
+          <w:rFonts w:hint="default" w:ascii="Times New Roman" w:hAnsi="Times New Roman" w:cs="宋体"/>
+          <w:color w:val="FF0000"/>
+          <w:lang w:val="en-US" w:eastAsia="zh-CN"/>
+        </w:rPr>
+      </w:pPr>
+      <w:r>
+        <w:rPr>
+          <w:rFonts w:hint="default" w:ascii="Times New Roman" w:hAnsi="Times New Roman" w:cs="宋体"/>
+          <w:color w:val="FF0000"/>
+          <w:lang w:val="en-US" w:eastAsia="zh-CN"/>
+        </w:rPr>
+        <w:t>TABLESPACES</w:t>
+      </w:r>
+    </w:p>
+    <w:p>
+      <w:pPr>
+        <w:ind w:firstLine="420" w:firstLineChars="0"/>
+        <w:rPr>
+          <w:rFonts w:hint="default"/>
+          <w:lang w:val="en-US" w:eastAsia="zh-CN"/>
+        </w:rPr>
+      </w:pPr>
+      <w:r>
+        <w:rPr>
+          <w:rFonts w:hint="default"/>
+          <w:lang w:val="en-US" w:eastAsia="zh-CN"/>
+        </w:rPr>
+        <w:t>提供查询关于活跃表空间的相关信息（主要记录的是NDB存储引擎表空间信息）</w:t>
+      </w:r>
+    </w:p>
+    <w:p>
+      <w:pPr>
+        <w:ind w:firstLine="420" w:firstLineChars="0"/>
+        <w:rPr>
+          <w:rFonts w:hint="default"/>
+          <w:lang w:val="en-US" w:eastAsia="zh-CN"/>
+        </w:rPr>
+      </w:pPr>
+      <w:r>
+        <w:rPr>
+          <w:rFonts w:hint="default"/>
+          <w:lang w:val="en-US" w:eastAsia="zh-CN"/>
+        </w:rPr>
+        <w:t>注意：该表不提供有关InnoDB存储引擎的表空间的信息。对于InnoDB表空间元数据信息，请查询INNODB_SYS_TABLESPACES和INNODB_SYS_DATAFILES表。另外，从MySQL 5.7.8开始，INFORMATION_SCHEMA.FILES表也提供查询InnoDB表空间的元数据信息</w:t>
+      </w:r>
+    </w:p>
+    <w:p>
+      <w:pPr>
+        <w:ind w:firstLine="420" w:firstLineChars="0"/>
+        <w:rPr>
+          <w:rFonts w:hint="default"/>
+          <w:lang w:val="en-US" w:eastAsia="zh-CN"/>
+        </w:rPr>
+      </w:pPr>
+      <w:r>
+        <w:rPr>
+          <w:rFonts w:hint="default"/>
+          <w:lang w:val="en-US" w:eastAsia="zh-CN"/>
+        </w:rPr>
+        <w:t>该表为Memory引擎临时表。</w:t>
+      </w:r>
+    </w:p>
+    <w:p>
+      <w:pPr>
+        <w:pStyle w:val="5"/>
+        <w:bidi w:val="0"/>
+        <w:rPr>
+          <w:rFonts w:hint="default" w:ascii="Times New Roman" w:hAnsi="Times New Roman" w:cs="宋体"/>
+          <w:lang w:val="en-US" w:eastAsia="zh-CN"/>
+        </w:rPr>
+      </w:pPr>
+      <w:r>
+        <w:rPr>
+          <w:rFonts w:hint="default" w:ascii="Times New Roman" w:hAnsi="Times New Roman" w:cs="宋体"/>
+          <w:lang w:val="en-US" w:eastAsia="zh-CN"/>
+        </w:rPr>
+        <w:t>SCHEMATA</w:t>
+      </w:r>
+    </w:p>
+    <w:p>
+      <w:pPr>
+        <w:ind w:firstLine="420" w:firstLineChars="0"/>
+        <w:rPr>
+          <w:rFonts w:hint="default"/>
+          <w:lang w:val="en-US" w:eastAsia="zh-CN"/>
+        </w:rPr>
+      </w:pPr>
+      <w:r>
+        <w:rPr>
+          <w:rFonts w:hint="default"/>
+          <w:lang w:val="en-US" w:eastAsia="zh-CN"/>
+        </w:rPr>
+        <w:t>提供查询MySQL Server中的数据库列表信息，一个schema就代表一个database</w:t>
+      </w:r>
+    </w:p>
+    <w:p>
+      <w:pPr>
+        <w:ind w:firstLine="420" w:firstLineChars="0"/>
+        <w:rPr>
+          <w:rFonts w:hint="default"/>
+          <w:lang w:val="en-US" w:eastAsia="zh-CN"/>
+        </w:rPr>
+      </w:pPr>
+      <w:r>
+        <w:rPr>
+          <w:rFonts w:hint="default"/>
+          <w:lang w:val="en-US" w:eastAsia="zh-CN"/>
+        </w:rPr>
+        <w:t>该表为Memory引擎临时表</w:t>
+      </w:r>
+    </w:p>
+    <w:p>
+      <w:pPr>
+        <w:rPr>
+          <w:rFonts w:hint="default"/>
+          <w:lang w:val="en-US" w:eastAsia="zh-CN"/>
+        </w:rPr>
+      </w:pPr>
+    </w:p>
+    <w:p>
+      <w:pPr>
+        <w:pStyle w:val="4"/>
+        <w:bidi w:val="0"/>
+        <w:rPr>
+          <w:rFonts w:hint="default"/>
+          <w:lang w:val="en-US" w:eastAsia="zh-CN"/>
+        </w:rPr>
+      </w:pPr>
+      <w:r>
+        <w:rPr>
+          <w:rFonts w:hint="default"/>
+          <w:lang w:val="en-US" w:eastAsia="zh-CN"/>
+        </w:rPr>
+        <w:t>Server层表级别对象字典表</w:t>
+      </w:r>
+    </w:p>
+    <w:p>
+      <w:pPr>
+        <w:pStyle w:val="5"/>
+        <w:bidi w:val="0"/>
+        <w:rPr>
+          <w:rFonts w:hint="default" w:ascii="Times New Roman" w:hAnsi="Times New Roman" w:cs="宋体"/>
+          <w:color w:val="FF0000"/>
+          <w:lang w:val="en-US" w:eastAsia="zh-CN"/>
+        </w:rPr>
+      </w:pPr>
+      <w:r>
+        <w:rPr>
+          <w:rFonts w:hint="default" w:ascii="Times New Roman" w:hAnsi="Times New Roman" w:cs="宋体"/>
+          <w:color w:val="FF0000"/>
+          <w:lang w:val="en-US" w:eastAsia="zh-CN"/>
+        </w:rPr>
+        <w:t>VIEWS</w:t>
+      </w:r>
+    </w:p>
+    <w:p>
+      <w:pPr>
+        <w:ind w:firstLine="420" w:firstLineChars="0"/>
+        <w:rPr>
+          <w:rFonts w:hint="default"/>
+          <w:lang w:val="en-US" w:eastAsia="zh-CN"/>
+        </w:rPr>
+      </w:pPr>
+      <w:r>
+        <w:rPr>
+          <w:rFonts w:hint="default"/>
+          <w:lang w:val="en-US" w:eastAsia="zh-CN"/>
+        </w:rPr>
+        <w:t>提供查询数据库中的视图相关的信息，查询该表的帐号需要拥有show view权限</w:t>
+      </w:r>
+    </w:p>
+    <w:p>
+      <w:pPr>
+        <w:ind w:firstLine="420" w:firstLineChars="0"/>
+        <w:rPr>
+          <w:rFonts w:hint="default"/>
+          <w:lang w:val="en-US" w:eastAsia="zh-CN"/>
+        </w:rPr>
+      </w:pPr>
+      <w:r>
+        <w:rPr>
+          <w:rFonts w:hint="default"/>
+          <w:lang w:val="en-US" w:eastAsia="zh-CN"/>
+        </w:rPr>
+        <w:t>该表为InnoDB引擎临时表</w:t>
+      </w:r>
+    </w:p>
+    <w:p>
+      <w:pPr>
+        <w:pStyle w:val="5"/>
+        <w:bidi w:val="0"/>
+        <w:rPr>
+          <w:rFonts w:hint="default" w:ascii="Times New Roman" w:hAnsi="Times New Roman" w:cs="宋体"/>
+          <w:color w:val="FF0000"/>
+          <w:lang w:val="en-US" w:eastAsia="zh-CN"/>
+        </w:rPr>
+      </w:pPr>
+      <w:r>
+        <w:rPr>
+          <w:rFonts w:hint="default" w:ascii="Times New Roman" w:hAnsi="Times New Roman" w:cs="宋体"/>
+          <w:color w:val="FF0000"/>
+          <w:lang w:val="en-US" w:eastAsia="zh-CN"/>
+        </w:rPr>
+        <w:t>TRIGGERS</w:t>
+      </w:r>
+    </w:p>
+    <w:p>
+      <w:pPr>
+        <w:ind w:firstLine="420" w:firstLineChars="0"/>
+        <w:rPr>
+          <w:rFonts w:hint="default"/>
+          <w:lang w:val="en-US" w:eastAsia="zh-CN"/>
+        </w:rPr>
+      </w:pPr>
+      <w:r>
+        <w:rPr>
+          <w:rFonts w:hint="default"/>
+          <w:lang w:val="en-US" w:eastAsia="zh-CN"/>
+        </w:rPr>
+        <w:t>提供查询关于某个数据库下的触发器相关的信息，要查询某个表的触发器，查询的账户必须要有trigger权限</w:t>
+      </w:r>
+    </w:p>
+    <w:p>
+      <w:pPr>
+        <w:ind w:firstLine="420" w:firstLineChars="0"/>
+        <w:rPr>
+          <w:rFonts w:hint="default"/>
+          <w:lang w:val="en-US" w:eastAsia="zh-CN"/>
+        </w:rPr>
+      </w:pPr>
+      <w:r>
+        <w:rPr>
+          <w:rFonts w:hint="default"/>
+          <w:lang w:val="en-US" w:eastAsia="zh-CN"/>
+        </w:rPr>
+        <w:t>该表为InnoDB引擎临时表</w:t>
+      </w:r>
+    </w:p>
+    <w:p>
+      <w:pPr>
+        <w:pStyle w:val="5"/>
+        <w:bidi w:val="0"/>
+        <w:rPr>
+          <w:rFonts w:hint="default" w:ascii="Times New Roman" w:hAnsi="Times New Roman" w:cs="宋体"/>
+          <w:color w:val="FF0000"/>
+          <w:lang w:val="en-US" w:eastAsia="zh-CN"/>
+        </w:rPr>
+      </w:pPr>
+      <w:r>
+        <w:rPr>
+          <w:rFonts w:hint="default" w:ascii="Times New Roman" w:hAnsi="Times New Roman" w:cs="宋体"/>
+          <w:color w:val="FF0000"/>
+          <w:lang w:val="en-US" w:eastAsia="zh-CN"/>
+        </w:rPr>
+        <w:t>TABLES</w:t>
+      </w:r>
+    </w:p>
+    <w:p>
+      <w:pPr>
+        <w:ind w:firstLine="420" w:firstLineChars="0"/>
+        <w:rPr>
+          <w:rFonts w:hint="default"/>
+          <w:lang w:val="en-US" w:eastAsia="zh-CN"/>
+        </w:rPr>
+      </w:pPr>
+      <w:r>
+        <w:rPr>
+          <w:rFonts w:hint="default"/>
+          <w:lang w:val="en-US" w:eastAsia="zh-CN"/>
+        </w:rPr>
+        <w:t>提供查询数据库内的表相关的基本信息</w:t>
+      </w:r>
+    </w:p>
+    <w:p>
+      <w:pPr>
+        <w:ind w:firstLine="420" w:firstLineChars="0"/>
+        <w:rPr>
+          <w:rFonts w:hint="default"/>
+          <w:lang w:val="en-US" w:eastAsia="zh-CN"/>
+        </w:rPr>
+      </w:pPr>
+      <w:r>
+        <w:rPr>
+          <w:rFonts w:hint="default"/>
+          <w:lang w:val="en-US" w:eastAsia="zh-CN"/>
+        </w:rPr>
+        <w:t>该表为Memory引擎临时表</w:t>
+      </w:r>
+    </w:p>
+    <w:p>
+      <w:pPr>
+        <w:ind w:firstLine="420" w:firstLineChars="0"/>
+        <w:rPr>
+          <w:rFonts w:hint="eastAsia"/>
+          <w:lang w:val="en-US" w:eastAsia="zh-CN"/>
+        </w:rPr>
+      </w:pPr>
+      <w:r>
+        <w:rPr>
+          <w:rFonts w:hint="eastAsia"/>
+          <w:lang w:val="en-US" w:eastAsia="zh-CN"/>
+        </w:rPr>
+        <w:t>参考：</w:t>
+      </w:r>
+    </w:p>
+    <w:p>
+      <w:pPr>
+        <w:ind w:firstLine="420" w:firstLineChars="0"/>
+        <w:rPr>
+          <w:rFonts w:hint="default"/>
+          <w:lang w:val="en-US" w:eastAsia="zh-CN"/>
+        </w:rPr>
+      </w:pPr>
+      <w:r>
+        <w:rPr>
+          <w:rFonts w:hint="default"/>
+          <w:lang w:val="en-US" w:eastAsia="zh-CN"/>
+        </w:rPr>
+        <w:fldChar w:fldCharType="begin"/>
+      </w:r>
+      <w:r>
+        <w:rPr>
+          <w:rFonts w:hint="default"/>
+          <w:lang w:val="en-US" w:eastAsia="zh-CN"/>
+        </w:rPr>
+        <w:instrText xml:space="preserve"> HYPERLINK "https://blog.csdn.net/weixin_39004901/article/details/84616689" </w:instrText>
+      </w:r>
+      <w:r>
+        <w:rPr>
+          <w:rFonts w:hint="default"/>
+          <w:lang w:val="en-US" w:eastAsia="zh-CN"/>
+        </w:rPr>
+        <w:fldChar w:fldCharType="separate"/>
+      </w:r>
+      <w:r>
+        <w:rPr>
+          <w:rStyle w:val="18"/>
+          <w:rFonts w:hint="default"/>
+          <w:lang w:val="en-US" w:eastAsia="zh-CN"/>
+        </w:rPr>
+        <w:t>https://blog.csdn.net/weixin_39004901/article/details/84616689</w:t>
+      </w:r>
+      <w:r>
+        <w:rPr>
+          <w:rFonts w:hint="default"/>
+          <w:lang w:val="en-US" w:eastAsia="zh-CN"/>
+        </w:rPr>
+        <w:fldChar w:fldCharType="end"/>
+      </w:r>
+    </w:p>
+    <w:p>
+      <w:pPr>
+        <w:ind w:firstLine="420" w:firstLineChars="0"/>
+        <w:rPr>
+          <w:rFonts w:hint="default"/>
+          <w:lang w:val="en-US" w:eastAsia="zh-CN"/>
+        </w:rPr>
+      </w:pPr>
+      <w:bookmarkStart w:id="0" w:name="_GoBack"/>
+      <w:bookmarkEnd w:id="0"/>
+    </w:p>
+    <w:p>
+      <w:pPr>
+        <w:pStyle w:val="5"/>
+        <w:bidi w:val="0"/>
+        <w:rPr>
+          <w:rFonts w:hint="default" w:ascii="Times New Roman" w:hAnsi="Times New Roman" w:cs="宋体"/>
+          <w:lang w:val="en-US" w:eastAsia="zh-CN"/>
+        </w:rPr>
+      </w:pPr>
+      <w:r>
+        <w:rPr>
+          <w:rFonts w:hint="default" w:ascii="Times New Roman" w:hAnsi="Times New Roman" w:cs="宋体"/>
+          <w:lang w:val="en-US" w:eastAsia="zh-CN"/>
+        </w:rPr>
+        <w:t>ROUTINES</w:t>
+      </w:r>
+    </w:p>
+    <w:p>
+      <w:pPr>
+        <w:ind w:firstLine="420" w:firstLineChars="0"/>
+        <w:rPr>
+          <w:rFonts w:hint="default"/>
+          <w:lang w:val="en-US" w:eastAsia="zh-CN"/>
+        </w:rPr>
+      </w:pPr>
+      <w:r>
+        <w:rPr>
+          <w:rFonts w:hint="default"/>
+          <w:lang w:val="en-US" w:eastAsia="zh-CN"/>
+        </w:rPr>
+        <w:t>提供查询关于存储过程和存储函数的信息（不包括用户自定义函数UDF），该表中的信息与“mysql.proc”中记录的信息相对应（如果该表中有值的话）</w:t>
+      </w:r>
+    </w:p>
+    <w:p>
+      <w:pPr>
+        <w:ind w:firstLine="420" w:firstLineChars="0"/>
+        <w:rPr>
+          <w:rFonts w:hint="default"/>
+          <w:lang w:val="en-US" w:eastAsia="zh-CN"/>
+        </w:rPr>
+      </w:pPr>
+      <w:r>
+        <w:rPr>
+          <w:rFonts w:hint="default"/>
+          <w:lang w:val="en-US" w:eastAsia="zh-CN"/>
+        </w:rPr>
+        <w:t>该表为InnoDB引擎临时表</w:t>
+      </w:r>
+    </w:p>
+    <w:p>
+      <w:pPr>
+        <w:pStyle w:val="5"/>
+        <w:bidi w:val="0"/>
+        <w:rPr>
+          <w:rFonts w:hint="default" w:ascii="Times New Roman" w:hAnsi="Times New Roman" w:cs="宋体"/>
+          <w:color w:val="FF0000"/>
+          <w:lang w:val="en-US" w:eastAsia="zh-CN"/>
+        </w:rPr>
+      </w:pPr>
+      <w:r>
+        <w:rPr>
+          <w:rFonts w:hint="default" w:ascii="Times New Roman" w:hAnsi="Times New Roman" w:cs="宋体"/>
+          <w:color w:val="FF0000"/>
+          <w:lang w:val="en-US" w:eastAsia="zh-CN"/>
+        </w:rPr>
+        <w:t>PARTITIONS</w:t>
+      </w:r>
+    </w:p>
+    <w:p>
+      <w:pPr>
+        <w:rPr>
+          <w:rFonts w:hint="default"/>
+          <w:lang w:val="en-US" w:eastAsia="zh-CN"/>
+        </w:rPr>
+      </w:pPr>
+    </w:p>
+    <w:p>
+      <w:pPr>
+        <w:ind w:firstLine="420" w:firstLineChars="0"/>
+        <w:rPr>
+          <w:rFonts w:hint="default"/>
+          <w:lang w:val="en-US" w:eastAsia="zh-CN"/>
+        </w:rPr>
+      </w:pPr>
+      <w:r>
+        <w:rPr>
+          <w:rFonts w:hint="default"/>
+          <w:lang w:val="en-US" w:eastAsia="zh-CN"/>
+        </w:rPr>
+        <w:t>提供查询关于分区表的信息</w:t>
+      </w:r>
+    </w:p>
+    <w:p>
+      <w:pPr>
+        <w:ind w:firstLine="420" w:firstLineChars="0"/>
+        <w:rPr>
+          <w:rFonts w:hint="default"/>
+          <w:lang w:val="en-US" w:eastAsia="zh-CN"/>
+        </w:rPr>
+      </w:pPr>
+      <w:r>
+        <w:rPr>
+          <w:rFonts w:hint="default"/>
+          <w:lang w:val="en-US" w:eastAsia="zh-CN"/>
+        </w:rPr>
+        <w:t>该表为InnoDB引擎临时表</w:t>
+      </w:r>
+    </w:p>
+    <w:p>
+      <w:pPr>
+        <w:pStyle w:val="5"/>
+        <w:bidi w:val="0"/>
+        <w:rPr>
+          <w:rFonts w:hint="default" w:ascii="Times New Roman" w:hAnsi="Times New Roman" w:cs="宋体"/>
+          <w:color w:val="FF0000"/>
+          <w:lang w:val="en-US" w:eastAsia="zh-CN"/>
+        </w:rPr>
+      </w:pPr>
+      <w:r>
+        <w:rPr>
+          <w:rFonts w:hint="default" w:ascii="Times New Roman" w:hAnsi="Times New Roman" w:cs="宋体"/>
+          <w:color w:val="FF0000"/>
+          <w:lang w:val="en-US" w:eastAsia="zh-CN"/>
+        </w:rPr>
+        <w:t>EVENTS</w:t>
+      </w:r>
+    </w:p>
+    <w:p>
+      <w:pPr>
+        <w:ind w:firstLine="420" w:firstLineChars="0"/>
+        <w:rPr>
+          <w:rFonts w:hint="default"/>
+          <w:lang w:val="en-US" w:eastAsia="zh-CN"/>
+        </w:rPr>
+      </w:pPr>
+      <w:r>
+        <w:rPr>
+          <w:rFonts w:hint="default"/>
+          <w:lang w:val="en-US" w:eastAsia="zh-CN"/>
+        </w:rPr>
+        <w:t>提供查询计划任务事件相关的信息</w:t>
+      </w:r>
+    </w:p>
+    <w:p>
+      <w:pPr>
+        <w:ind w:firstLine="420" w:firstLineChars="0"/>
+        <w:rPr>
+          <w:rFonts w:hint="default"/>
+          <w:lang w:val="en-US" w:eastAsia="zh-CN"/>
+        </w:rPr>
+      </w:pPr>
+      <w:r>
+        <w:rPr>
+          <w:rFonts w:hint="default"/>
+          <w:lang w:val="en-US" w:eastAsia="zh-CN"/>
+        </w:rPr>
+        <w:t>该表是InnoDB引擎临时表</w:t>
+      </w:r>
+    </w:p>
+    <w:p>
+      <w:pPr>
+        <w:pStyle w:val="5"/>
+        <w:bidi w:val="0"/>
+        <w:rPr>
+          <w:rFonts w:hint="default" w:ascii="Times New Roman" w:hAnsi="Times New Roman" w:cs="宋体"/>
+          <w:color w:val="FF0000"/>
+          <w:lang w:val="en-US" w:eastAsia="zh-CN"/>
+        </w:rPr>
+      </w:pPr>
+      <w:r>
+        <w:rPr>
+          <w:rFonts w:hint="default" w:ascii="Times New Roman" w:hAnsi="Times New Roman" w:cs="宋体"/>
+          <w:color w:val="FF0000"/>
+          <w:lang w:val="en-US" w:eastAsia="zh-CN"/>
+        </w:rPr>
+        <w:t>PARAMETERS</w:t>
+      </w:r>
+    </w:p>
+    <w:p>
+      <w:pPr>
+        <w:ind w:firstLine="420" w:firstLineChars="0"/>
+        <w:rPr>
+          <w:rFonts w:hint="default"/>
+          <w:color w:val="FF0000"/>
+          <w:lang w:val="en-US" w:eastAsia="zh-CN"/>
+        </w:rPr>
+      </w:pPr>
+      <w:r>
+        <w:rPr>
+          <w:rFonts w:hint="default"/>
+          <w:color w:val="FF0000"/>
+          <w:lang w:val="en-US" w:eastAsia="zh-CN"/>
+        </w:rPr>
+        <w:t>提供有关存储过程和函数的参数信息，以及有关存储函数的返回值的信息</w:t>
+      </w:r>
+    </w:p>
+    <w:p>
+      <w:pPr>
+        <w:ind w:firstLine="420" w:firstLineChars="0"/>
+        <w:rPr>
+          <w:rFonts w:hint="default"/>
+          <w:lang w:val="en-US" w:eastAsia="zh-CN"/>
+        </w:rPr>
+      </w:pPr>
+      <w:r>
+        <w:rPr>
+          <w:rFonts w:hint="default"/>
+          <w:lang w:val="en-US" w:eastAsia="zh-CN"/>
+        </w:rPr>
+        <w:t>这些参数信息与mysql.proc表中的param_list列记录的内容类似</w:t>
+      </w:r>
+    </w:p>
+    <w:p>
+      <w:pPr>
+        <w:ind w:firstLine="420" w:firstLineChars="0"/>
+        <w:rPr>
+          <w:rFonts w:hint="default"/>
+          <w:lang w:val="en-US" w:eastAsia="zh-CN"/>
+        </w:rPr>
+      </w:pPr>
+      <w:r>
+        <w:rPr>
+          <w:rFonts w:hint="default"/>
+          <w:lang w:val="en-US" w:eastAsia="zh-CN"/>
+        </w:rPr>
+        <w:t>该表为InnoDB引擎临时表</w:t>
+      </w:r>
+    </w:p>
+    <w:p>
+      <w:pPr>
+        <w:pStyle w:val="4"/>
+        <w:bidi w:val="0"/>
+        <w:rPr>
+          <w:rFonts w:hint="default"/>
+          <w:lang w:val="en-US" w:eastAsia="zh-CN"/>
+        </w:rPr>
+      </w:pPr>
+      <w:r>
+        <w:rPr>
+          <w:rFonts w:hint="default"/>
+          <w:lang w:val="en-US" w:eastAsia="zh-CN"/>
+        </w:rPr>
+        <w:t>Server 层混杂信息字典表</w:t>
+      </w:r>
+    </w:p>
+    <w:p>
+      <w:pPr>
+        <w:pStyle w:val="5"/>
+        <w:bidi w:val="0"/>
+        <w:rPr>
+          <w:rFonts w:hint="default" w:ascii="Times New Roman" w:hAnsi="Times New Roman" w:cs="宋体"/>
+          <w:color w:val="FF0000"/>
+          <w:lang w:val="en-US" w:eastAsia="zh-CN"/>
+        </w:rPr>
+      </w:pPr>
+      <w:r>
+        <w:rPr>
+          <w:rFonts w:hint="default" w:ascii="Times New Roman" w:hAnsi="Times New Roman" w:cs="宋体"/>
+          <w:color w:val="FF0000"/>
+          <w:lang w:val="en-US" w:eastAsia="zh-CN"/>
+        </w:rPr>
+        <w:t>GLOBAL_STATUS、GLOBAL_VARIABLES、SESSION_STATUS、SESSION_VARIABLES</w:t>
+      </w:r>
+    </w:p>
+    <w:p>
+      <w:pPr>
+        <w:ind w:firstLine="420" w:firstLineChars="0"/>
+        <w:rPr>
+          <w:rFonts w:hint="default"/>
+          <w:lang w:val="en-US" w:eastAsia="zh-CN"/>
+        </w:rPr>
+      </w:pPr>
+      <w:r>
+        <w:rPr>
+          <w:rFonts w:hint="default"/>
+          <w:lang w:val="en-US" w:eastAsia="zh-CN"/>
+        </w:rPr>
+        <w:t>提供查询全局、会话级别的的状态变量与系统变量信息，这些表为Memory引擎临时表</w:t>
+      </w:r>
+    </w:p>
+    <w:p>
+      <w:pPr>
+        <w:pStyle w:val="5"/>
+        <w:bidi w:val="0"/>
+        <w:rPr>
+          <w:rFonts w:hint="default" w:ascii="Times New Roman" w:hAnsi="Times New Roman" w:cs="宋体"/>
+          <w:lang w:val="en-US" w:eastAsia="zh-CN"/>
+        </w:rPr>
+      </w:pPr>
+      <w:r>
+        <w:rPr>
+          <w:rFonts w:hint="default" w:ascii="Times New Roman" w:hAnsi="Times New Roman" w:cs="宋体"/>
+          <w:lang w:val="en-US" w:eastAsia="zh-CN"/>
+        </w:rPr>
+        <w:t>OPTIMIZER_TRACE</w:t>
+      </w:r>
+    </w:p>
+    <w:p>
+      <w:pPr>
+        <w:ind w:firstLine="420" w:firstLineChars="0"/>
+        <w:rPr>
+          <w:rFonts w:hint="default"/>
+          <w:lang w:val="en-US" w:eastAsia="zh-CN"/>
+        </w:rPr>
+      </w:pPr>
+      <w:r>
+        <w:rPr>
+          <w:rFonts w:hint="default"/>
+          <w:lang w:val="en-US" w:eastAsia="zh-CN"/>
+        </w:rPr>
+        <w:t>提供优化程序跟踪功能产生的信息。</w:t>
+      </w:r>
+    </w:p>
+    <w:p>
+      <w:pPr>
+        <w:ind w:firstLine="420" w:firstLineChars="0"/>
+        <w:rPr>
+          <w:rFonts w:hint="default"/>
+          <w:lang w:val="en-US" w:eastAsia="zh-CN"/>
+        </w:rPr>
+      </w:pPr>
+      <w:r>
+        <w:rPr>
+          <w:rFonts w:hint="default"/>
+          <w:lang w:val="en-US" w:eastAsia="zh-CN"/>
+        </w:rPr>
+        <w:t>跟踪功能默认关闭，使用optimizer_trace系统变量启用跟踪功能。如果开启该功能，则每个会话只能跟踪他自己执行的语句，不能看到其他会话执行的语句，且每个会话只能记录最后一个跟踪的SQL语句</w:t>
+      </w:r>
+    </w:p>
+    <w:p>
+      <w:pPr>
+        <w:ind w:firstLine="420" w:firstLineChars="0"/>
+        <w:rPr>
+          <w:rFonts w:hint="default"/>
+          <w:lang w:val="en-US" w:eastAsia="zh-CN"/>
+        </w:rPr>
+      </w:pPr>
+      <w:r>
+        <w:rPr>
+          <w:rFonts w:hint="default"/>
+          <w:lang w:val="en-US" w:eastAsia="zh-CN"/>
+        </w:rPr>
+        <w:t>该表为InnoDB引擎临时表</w:t>
+      </w:r>
+    </w:p>
+    <w:p>
+      <w:pPr>
+        <w:pStyle w:val="5"/>
+        <w:bidi w:val="0"/>
+        <w:rPr>
+          <w:rFonts w:hint="default" w:ascii="Times New Roman" w:hAnsi="Times New Roman" w:cs="宋体"/>
+          <w:color w:val="FF0000"/>
+          <w:lang w:val="en-US" w:eastAsia="zh-CN"/>
+        </w:rPr>
+      </w:pPr>
+      <w:r>
+        <w:rPr>
+          <w:rFonts w:hint="default" w:ascii="Times New Roman" w:hAnsi="Times New Roman" w:cs="宋体"/>
+          <w:color w:val="FF0000"/>
+          <w:lang w:val="en-US" w:eastAsia="zh-CN"/>
+        </w:rPr>
+        <w:t>PLUGINS</w:t>
+      </w:r>
+    </w:p>
+    <w:p>
+      <w:pPr>
+        <w:ind w:firstLine="420" w:firstLineChars="0"/>
+        <w:rPr>
+          <w:rFonts w:hint="default"/>
+          <w:lang w:val="en-US" w:eastAsia="zh-CN"/>
+        </w:rPr>
+      </w:pPr>
+      <w:r>
+        <w:rPr>
+          <w:rFonts w:hint="default"/>
+          <w:lang w:val="en-US" w:eastAsia="zh-CN"/>
+        </w:rPr>
+        <w:t>提供查询关于MySQL Server中支持哪些插件的信息</w:t>
+      </w:r>
+    </w:p>
+    <w:p>
+      <w:pPr>
+        <w:ind w:firstLine="420" w:firstLineChars="0"/>
+        <w:rPr>
+          <w:rFonts w:hint="default"/>
+          <w:lang w:val="en-US" w:eastAsia="zh-CN"/>
+        </w:rPr>
+      </w:pPr>
+      <w:r>
+        <w:rPr>
+          <w:rFonts w:hint="default"/>
+          <w:lang w:val="en-US" w:eastAsia="zh-CN"/>
+        </w:rPr>
+        <w:t>该表为InnoDB引擎临时表</w:t>
+      </w:r>
+    </w:p>
+    <w:p>
+      <w:pPr>
+        <w:pStyle w:val="5"/>
+        <w:bidi w:val="0"/>
+        <w:rPr>
+          <w:rFonts w:hint="default" w:ascii="Times New Roman" w:hAnsi="Times New Roman" w:cs="宋体"/>
+          <w:color w:val="FF0000"/>
+          <w:lang w:val="en-US" w:eastAsia="zh-CN"/>
+        </w:rPr>
+      </w:pPr>
+      <w:r>
+        <w:rPr>
+          <w:rFonts w:hint="default" w:ascii="Times New Roman" w:hAnsi="Times New Roman" w:cs="宋体"/>
+          <w:color w:val="FF0000"/>
+          <w:lang w:val="en-US" w:eastAsia="zh-CN"/>
+        </w:rPr>
+        <w:t>PROCESSLIST</w:t>
+      </w:r>
+    </w:p>
+    <w:p>
+      <w:pPr>
+        <w:ind w:firstLine="420" w:firstLineChars="0"/>
+        <w:rPr>
+          <w:rFonts w:hint="default"/>
+          <w:lang w:val="en-US" w:eastAsia="zh-CN"/>
+        </w:rPr>
+      </w:pPr>
+      <w:r>
+        <w:rPr>
+          <w:rFonts w:hint="default"/>
+          <w:lang w:val="en-US" w:eastAsia="zh-CN"/>
+        </w:rPr>
+        <w:t>提供查询一些关于线程运行过程中的状态信息</w:t>
+      </w:r>
+    </w:p>
+    <w:p>
+      <w:pPr>
+        <w:ind w:firstLine="420" w:firstLineChars="0"/>
+        <w:rPr>
+          <w:rFonts w:hint="default"/>
+          <w:lang w:val="en-US" w:eastAsia="zh-CN"/>
+        </w:rPr>
+      </w:pPr>
+      <w:r>
+        <w:rPr>
+          <w:rFonts w:hint="default"/>
+          <w:lang w:val="en-US" w:eastAsia="zh-CN"/>
+        </w:rPr>
+        <w:t>该表为InnoDB引擎临时表</w:t>
+      </w:r>
+    </w:p>
+    <w:p>
+      <w:pPr>
+        <w:pStyle w:val="5"/>
+        <w:bidi w:val="0"/>
+        <w:rPr>
+          <w:rFonts w:hint="default" w:ascii="Times New Roman" w:hAnsi="Times New Roman" w:cs="宋体"/>
+          <w:color w:val="FF0000"/>
+          <w:lang w:val="en-US" w:eastAsia="zh-CN"/>
+        </w:rPr>
+      </w:pPr>
+      <w:r>
+        <w:rPr>
+          <w:rFonts w:hint="default" w:ascii="Times New Roman" w:hAnsi="Times New Roman" w:cs="宋体"/>
+          <w:color w:val="FF0000"/>
+          <w:lang w:val="en-US" w:eastAsia="zh-CN"/>
+        </w:rPr>
+        <w:t>PROFILING</w:t>
+      </w:r>
+    </w:p>
+    <w:p>
+      <w:pPr>
+        <w:ind w:firstLine="420" w:firstLineChars="0"/>
+        <w:rPr>
+          <w:rFonts w:hint="default"/>
+          <w:lang w:val="en-US" w:eastAsia="zh-CN"/>
+        </w:rPr>
+      </w:pPr>
+      <w:r>
+        <w:rPr>
+          <w:rFonts w:hint="default"/>
+          <w:lang w:val="en-US" w:eastAsia="zh-CN"/>
+        </w:rPr>
+        <w:t>提供查询关于语句性能分析的信息。其记录内容对应于SHOW PROFILES和SHOW PROFILE语句产生的信息。该表需要在会话变量 profiling=1时才会记录语句性能分析信息，否则该表不记录。</w:t>
+      </w:r>
+    </w:p>
+    <w:p>
+      <w:pPr>
+        <w:ind w:firstLine="420" w:firstLineChars="0"/>
+        <w:rPr>
+          <w:rFonts w:hint="default"/>
+          <w:lang w:val="en-US" w:eastAsia="zh-CN"/>
+        </w:rPr>
+      </w:pPr>
+      <w:r>
+        <w:rPr>
+          <w:rFonts w:hint="default"/>
+          <w:lang w:val="en-US" w:eastAsia="zh-CN"/>
+        </w:rPr>
+        <w:t>注意：从MySQL 5.7.2开始，此表不再推荐使用，在未来的MySQL版本中删除。改用Performance Schema;代替</w:t>
+      </w:r>
+    </w:p>
+    <w:p>
+      <w:pPr>
+        <w:ind w:firstLine="420" w:firstLineChars="0"/>
+        <w:rPr>
+          <w:rFonts w:hint="default"/>
+          <w:lang w:val="en-US" w:eastAsia="zh-CN"/>
+        </w:rPr>
+      </w:pPr>
+      <w:r>
+        <w:rPr>
+          <w:rFonts w:hint="default"/>
+          <w:lang w:val="en-US" w:eastAsia="zh-CN"/>
+        </w:rPr>
+        <w:t>该表为Memory引擎临时表</w:t>
+      </w:r>
+    </w:p>
+    <w:p>
+      <w:pPr>
+        <w:pStyle w:val="5"/>
+        <w:bidi w:val="0"/>
+        <w:rPr>
+          <w:rFonts w:hint="default" w:ascii="Times New Roman" w:hAnsi="Times New Roman" w:cs="宋体"/>
+          <w:color w:val="FF0000"/>
+          <w:lang w:val="en-US" w:eastAsia="zh-CN"/>
+        </w:rPr>
+      </w:pPr>
+      <w:r>
+        <w:rPr>
+          <w:rFonts w:hint="default" w:ascii="Times New Roman" w:hAnsi="Times New Roman" w:cs="宋体"/>
+          <w:color w:val="FF0000"/>
+          <w:lang w:val="en-US" w:eastAsia="zh-CN"/>
+        </w:rPr>
+        <w:t>CHARACTER_SETS</w:t>
+      </w:r>
+    </w:p>
+    <w:p>
+      <w:pPr>
+        <w:ind w:firstLine="420" w:firstLineChars="0"/>
+        <w:rPr>
+          <w:rFonts w:hint="default"/>
+          <w:lang w:val="en-US" w:eastAsia="zh-CN"/>
+        </w:rPr>
+      </w:pPr>
+      <w:r>
+        <w:rPr>
+          <w:rFonts w:hint="default"/>
+          <w:lang w:val="en-US" w:eastAsia="zh-CN"/>
+        </w:rPr>
+        <w:t>提供查询MySQL Server支持的可用字符集有哪些</w:t>
+      </w:r>
+    </w:p>
+    <w:p>
+      <w:pPr>
+        <w:ind w:firstLine="420" w:firstLineChars="0"/>
+        <w:rPr>
+          <w:rFonts w:hint="default"/>
+          <w:lang w:val="en-US" w:eastAsia="zh-CN"/>
+        </w:rPr>
+      </w:pPr>
+      <w:r>
+        <w:rPr>
+          <w:rFonts w:hint="default"/>
+          <w:lang w:val="en-US" w:eastAsia="zh-CN"/>
+        </w:rPr>
+        <w:t>该表为Memory引擎临时表</w:t>
+      </w:r>
+    </w:p>
+    <w:p>
+      <w:pPr>
+        <w:pStyle w:val="5"/>
+        <w:bidi w:val="0"/>
+        <w:rPr>
+          <w:rFonts w:hint="default" w:ascii="Times New Roman" w:hAnsi="Times New Roman" w:cs="宋体"/>
+          <w:color w:val="FF0000"/>
+          <w:lang w:val="en-US" w:eastAsia="zh-CN"/>
+        </w:rPr>
+      </w:pPr>
+      <w:r>
+        <w:rPr>
+          <w:rFonts w:hint="default" w:ascii="Times New Roman" w:hAnsi="Times New Roman" w:cs="宋体"/>
+          <w:color w:val="FF0000"/>
+          <w:lang w:val="en-US" w:eastAsia="zh-CN"/>
+        </w:rPr>
+        <w:t>COLLATIONS</w:t>
+      </w:r>
+    </w:p>
+    <w:p>
+      <w:pPr>
+        <w:ind w:firstLine="420" w:firstLineChars="0"/>
+        <w:rPr>
+          <w:rFonts w:hint="default"/>
+          <w:lang w:val="en-US" w:eastAsia="zh-CN"/>
+        </w:rPr>
+      </w:pPr>
+      <w:r>
+        <w:rPr>
+          <w:rFonts w:hint="default"/>
+          <w:lang w:val="en-US" w:eastAsia="zh-CN"/>
+        </w:rPr>
+        <w:t>提供查询MySQL Server支持的可用校对规则有哪些</w:t>
+      </w:r>
+    </w:p>
+    <w:p>
+      <w:pPr>
+        <w:ind w:firstLine="420" w:firstLineChars="0"/>
+        <w:rPr>
+          <w:rFonts w:hint="default"/>
+          <w:lang w:val="en-US" w:eastAsia="zh-CN"/>
+        </w:rPr>
+      </w:pPr>
+      <w:r>
+        <w:rPr>
+          <w:rFonts w:hint="default"/>
+          <w:lang w:val="en-US" w:eastAsia="zh-CN"/>
+        </w:rPr>
+        <w:t>该表为Memory引擎临时表</w:t>
+      </w:r>
+    </w:p>
+    <w:p>
+      <w:pPr>
+        <w:pStyle w:val="5"/>
+        <w:bidi w:val="0"/>
+        <w:rPr>
+          <w:rFonts w:hint="default" w:ascii="Times New Roman" w:hAnsi="Times New Roman" w:cs="宋体"/>
+          <w:lang w:val="en-US" w:eastAsia="zh-CN"/>
+        </w:rPr>
+      </w:pPr>
+      <w:r>
+        <w:rPr>
+          <w:rFonts w:hint="default" w:ascii="Times New Roman" w:hAnsi="Times New Roman" w:cs="宋体"/>
+          <w:lang w:val="en-US" w:eastAsia="zh-CN"/>
+        </w:rPr>
+        <w:t>COLLATION_CHARACTER_SET_APPLICABILITY</w:t>
+      </w:r>
+    </w:p>
+    <w:p>
+      <w:pPr>
+        <w:ind w:firstLine="420" w:firstLineChars="0"/>
+        <w:rPr>
+          <w:rFonts w:hint="default"/>
+          <w:lang w:val="en-US" w:eastAsia="zh-CN"/>
+        </w:rPr>
+      </w:pPr>
+      <w:r>
+        <w:rPr>
+          <w:rFonts w:hint="default"/>
+          <w:lang w:val="en-US" w:eastAsia="zh-CN"/>
+        </w:rPr>
+        <w:t>提供查询MySQL Server中哪种字符集适用于什么校对规则。查询结果集相当于从SHOW COLLATION获得的结果集中的前两个字段值。该表目前并没有发现有太大作用，为Memory引擎临时表</w:t>
+      </w:r>
+    </w:p>
+    <w:p>
+      <w:pPr>
+        <w:pStyle w:val="5"/>
+        <w:bidi w:val="0"/>
+        <w:rPr>
+          <w:rFonts w:hint="default" w:ascii="Times New Roman" w:hAnsi="Times New Roman" w:cs="宋体"/>
+          <w:lang w:val="en-US" w:eastAsia="zh-CN"/>
+        </w:rPr>
+      </w:pPr>
+      <w:r>
+        <w:rPr>
+          <w:rFonts w:hint="default" w:ascii="Times New Roman" w:hAnsi="Times New Roman" w:cs="宋体"/>
+          <w:lang w:val="en-US" w:eastAsia="zh-CN"/>
+        </w:rPr>
+        <w:t>COLUMN_PRIVILEGES</w:t>
+      </w:r>
+    </w:p>
+    <w:p>
+      <w:pPr>
+        <w:ind w:firstLine="420" w:firstLineChars="0"/>
+        <w:rPr>
+          <w:rFonts w:hint="default"/>
+          <w:lang w:val="en-US" w:eastAsia="zh-CN"/>
+        </w:rPr>
+      </w:pPr>
+      <w:r>
+        <w:rPr>
+          <w:rFonts w:hint="default"/>
+          <w:lang w:val="en-US" w:eastAsia="zh-CN"/>
+        </w:rPr>
+        <w:t>提供查询关于列(字段)的权限信息，表中的内容来自mysql.column_priv列权限表（需要针对一个表的列单独授权之后才会有内容）</w:t>
+      </w:r>
+    </w:p>
+    <w:p>
+      <w:pPr>
+        <w:ind w:firstLine="420" w:firstLineChars="0"/>
+        <w:rPr>
+          <w:rFonts w:hint="default"/>
+          <w:lang w:val="en-US" w:eastAsia="zh-CN"/>
+        </w:rPr>
+      </w:pPr>
+      <w:r>
+        <w:rPr>
+          <w:rFonts w:hint="default"/>
+          <w:lang w:val="en-US" w:eastAsia="zh-CN"/>
+        </w:rPr>
+        <w:t>该表为Memory引擎临时表</w:t>
+      </w:r>
+    </w:p>
+    <w:p>
+      <w:pPr>
+        <w:pStyle w:val="5"/>
+        <w:bidi w:val="0"/>
+        <w:rPr>
+          <w:rFonts w:hint="default" w:ascii="Times New Roman" w:hAnsi="Times New Roman" w:cs="宋体"/>
+          <w:lang w:val="en-US" w:eastAsia="zh-CN"/>
+        </w:rPr>
+      </w:pPr>
+      <w:r>
+        <w:rPr>
+          <w:rFonts w:hint="default" w:ascii="Times New Roman" w:hAnsi="Times New Roman" w:cs="宋体"/>
+          <w:lang w:val="en-US" w:eastAsia="zh-CN"/>
+        </w:rPr>
+        <w:t>SCHEMA_PRIVILEGES</w:t>
+      </w:r>
+    </w:p>
+    <w:p>
+      <w:pPr>
+        <w:ind w:firstLine="420" w:firstLineChars="0"/>
+        <w:rPr>
+          <w:rFonts w:hint="default"/>
+          <w:lang w:val="en-US" w:eastAsia="zh-CN"/>
+        </w:rPr>
+      </w:pPr>
+      <w:r>
+        <w:rPr>
+          <w:rFonts w:hint="default"/>
+          <w:lang w:val="en-US" w:eastAsia="zh-CN"/>
+        </w:rPr>
+        <w:t>提供查询关于库级别的权限信息，每种类型的库级别权限记录一行信息，该表中的信息来自mysql.db表</w:t>
+      </w:r>
+    </w:p>
+    <w:p>
+      <w:pPr>
+        <w:ind w:firstLine="420" w:firstLineChars="0"/>
+        <w:rPr>
+          <w:rFonts w:hint="default"/>
+          <w:lang w:val="en-US" w:eastAsia="zh-CN"/>
+        </w:rPr>
+      </w:pPr>
+      <w:r>
+        <w:rPr>
+          <w:rFonts w:hint="default"/>
+          <w:lang w:val="en-US" w:eastAsia="zh-CN"/>
+        </w:rPr>
+        <w:t>该表为Memory引擎临时表</w:t>
+      </w:r>
+    </w:p>
+    <w:p>
+      <w:pPr>
+        <w:pStyle w:val="5"/>
+        <w:bidi w:val="0"/>
+        <w:rPr>
+          <w:rFonts w:hint="default" w:ascii="Times New Roman" w:hAnsi="Times New Roman" w:cs="宋体"/>
+          <w:lang w:val="en-US" w:eastAsia="zh-CN"/>
+        </w:rPr>
+      </w:pPr>
+      <w:r>
+        <w:rPr>
+          <w:rFonts w:hint="default" w:ascii="Times New Roman" w:hAnsi="Times New Roman" w:cs="宋体"/>
+          <w:lang w:val="en-US" w:eastAsia="zh-CN"/>
+        </w:rPr>
+        <w:t>TABLE_PRIVILEGES</w:t>
+      </w:r>
+    </w:p>
+    <w:p>
+      <w:pPr>
+        <w:ind w:firstLine="420" w:firstLineChars="0"/>
+        <w:rPr>
+          <w:rFonts w:hint="default"/>
+          <w:lang w:val="en-US" w:eastAsia="zh-CN"/>
+        </w:rPr>
+      </w:pPr>
+      <w:r>
+        <w:rPr>
+          <w:rFonts w:hint="default"/>
+          <w:lang w:val="en-US" w:eastAsia="zh-CN"/>
+        </w:rPr>
+        <w:t>提供查询关于表级别权限信息，该表中的内容来自mysql.tables_priv</w:t>
+      </w:r>
+    </w:p>
+    <w:p>
+      <w:pPr>
+        <w:ind w:firstLine="420" w:firstLineChars="0"/>
+        <w:rPr>
+          <w:rFonts w:hint="default"/>
+          <w:lang w:val="en-US" w:eastAsia="zh-CN"/>
+        </w:rPr>
+      </w:pPr>
+      <w:r>
+        <w:rPr>
+          <w:rFonts w:hint="default"/>
+          <w:lang w:val="en-US" w:eastAsia="zh-CN"/>
+        </w:rPr>
+        <w:t>该表为Memory引擎临时表</w:t>
+      </w:r>
+    </w:p>
+    <w:p>
+      <w:pPr>
+        <w:pStyle w:val="5"/>
+        <w:bidi w:val="0"/>
+        <w:rPr>
+          <w:rFonts w:hint="default" w:ascii="Times New Roman" w:hAnsi="Times New Roman" w:cs="宋体"/>
+          <w:lang w:val="en-US" w:eastAsia="zh-CN"/>
+        </w:rPr>
+      </w:pPr>
+      <w:r>
+        <w:rPr>
+          <w:rFonts w:hint="default" w:ascii="Times New Roman" w:hAnsi="Times New Roman" w:cs="宋体"/>
+          <w:lang w:val="en-US" w:eastAsia="zh-CN"/>
+        </w:rPr>
+        <w:t>USER_PRIVILEGES</w:t>
+      </w:r>
+    </w:p>
+    <w:p>
+      <w:pPr>
+        <w:ind w:firstLine="420" w:firstLineChars="0"/>
+        <w:rPr>
+          <w:rFonts w:hint="default"/>
+          <w:lang w:val="en-US" w:eastAsia="zh-CN"/>
+        </w:rPr>
+      </w:pPr>
+      <w:r>
+        <w:rPr>
+          <w:rFonts w:hint="default"/>
+          <w:lang w:val="en-US" w:eastAsia="zh-CN"/>
+        </w:rPr>
+        <w:t>提供查询全局权限的信息，该表中的信息来自mysql.user表</w:t>
+      </w:r>
+    </w:p>
+    <w:p>
+      <w:pPr>
+        <w:ind w:firstLine="420" w:firstLineChars="0"/>
+        <w:rPr>
+          <w:rFonts w:hint="default"/>
+          <w:lang w:val="en-US" w:eastAsia="zh-CN"/>
+        </w:rPr>
+      </w:pPr>
+      <w:r>
+        <w:rPr>
+          <w:rFonts w:hint="default"/>
+          <w:lang w:val="en-US" w:eastAsia="zh-CN"/>
+        </w:rPr>
+        <w:t>该表为Memory引擎临时表</w:t>
+      </w:r>
+    </w:p>
+    <w:p>
+      <w:pPr>
+        <w:ind w:firstLine="420" w:firstLineChars="0"/>
+        <w:rPr>
+          <w:rFonts w:hint="default"/>
+          <w:lang w:val="en-US" w:eastAsia="zh-CN"/>
+        </w:rPr>
+      </w:pPr>
+    </w:p>
+    <w:p>
+      <w:pPr>
+        <w:pStyle w:val="4"/>
+        <w:bidi w:val="0"/>
+        <w:rPr>
+          <w:rFonts w:hint="default"/>
+          <w:lang w:val="en-US" w:eastAsia="zh-CN"/>
+        </w:rPr>
+      </w:pPr>
+      <w:r>
+        <w:rPr>
+          <w:rFonts w:hint="default"/>
+          <w:lang w:val="en-US" w:eastAsia="zh-CN"/>
+        </w:rPr>
+        <w:t>InnoDB层系统字典表</w:t>
+      </w:r>
+    </w:p>
+    <w:p>
+      <w:pPr>
+        <w:pStyle w:val="5"/>
+        <w:bidi w:val="0"/>
+        <w:rPr>
+          <w:rFonts w:hint="default"/>
+          <w:lang w:val="en-US" w:eastAsia="zh-CN"/>
+        </w:rPr>
+      </w:pPr>
+      <w:r>
+        <w:rPr>
+          <w:rFonts w:hint="default"/>
+          <w:lang w:val="en-US" w:eastAsia="zh-CN"/>
+        </w:rPr>
+        <w:t>INNODB_SYS_DATAFILES</w:t>
+      </w:r>
+    </w:p>
+    <w:p>
+      <w:pPr>
+        <w:ind w:firstLine="420" w:firstLineChars="0"/>
+        <w:rPr>
+          <w:rFonts w:hint="default"/>
+          <w:lang w:val="en-US" w:eastAsia="zh-CN"/>
+        </w:rPr>
+      </w:pPr>
+      <w:r>
+        <w:rPr>
+          <w:rFonts w:hint="default"/>
+          <w:lang w:val="en-US" w:eastAsia="zh-CN"/>
+        </w:rPr>
+        <w:t>提供查询InnoDB file-per-table和常规表空间数据文件的路径信息，等同于InnoDB数据字典中SYS_DATAFILES表中的信息</w:t>
+      </w:r>
+    </w:p>
+    <w:p>
+      <w:pPr>
+        <w:ind w:firstLine="420" w:firstLineChars="0"/>
+        <w:rPr>
+          <w:rFonts w:hint="default"/>
+          <w:lang w:val="en-US" w:eastAsia="zh-CN"/>
+        </w:rPr>
+      </w:pPr>
+      <w:r>
+        <w:rPr>
+          <w:rFonts w:hint="default"/>
+          <w:lang w:val="en-US" w:eastAsia="zh-CN"/>
+        </w:rPr>
+        <w:t>该表中的信息包含InnoDB所有表空间类型的元数据，包括独立表空间、常规表空间、系统表空间、临时表空间和undo表空间（如果开启了独立表空间的话）</w:t>
+      </w:r>
+    </w:p>
+    <w:p>
+      <w:pPr>
+        <w:ind w:firstLine="420" w:firstLineChars="0"/>
+        <w:rPr>
+          <w:rFonts w:hint="default"/>
+          <w:lang w:val="en-US" w:eastAsia="zh-CN"/>
+        </w:rPr>
+      </w:pPr>
+      <w:r>
+        <w:rPr>
+          <w:rFonts w:hint="default"/>
+          <w:lang w:val="en-US" w:eastAsia="zh-CN"/>
+        </w:rPr>
+        <w:t>该表为memory引擎临时表，查询该表的用户需要有process权限。</w:t>
+      </w:r>
+    </w:p>
+    <w:p>
+      <w:pPr>
+        <w:pStyle w:val="5"/>
+        <w:bidi w:val="0"/>
+        <w:rPr>
+          <w:rFonts w:hint="default" w:ascii="Times New Roman" w:hAnsi="Times New Roman" w:cs="宋体"/>
+          <w:lang w:val="en-US" w:eastAsia="zh-CN"/>
+        </w:rPr>
+      </w:pPr>
+      <w:r>
+        <w:rPr>
+          <w:rFonts w:hint="default" w:ascii="Times New Roman" w:hAnsi="Times New Roman" w:cs="宋体"/>
+          <w:lang w:val="en-US" w:eastAsia="zh-CN"/>
+        </w:rPr>
+        <w:t>INNODB_SYS_VIRTUAL</w:t>
+      </w:r>
+    </w:p>
+    <w:p>
+      <w:pPr>
+        <w:ind w:firstLine="420" w:firstLineChars="0"/>
+        <w:rPr>
+          <w:rFonts w:hint="default"/>
+          <w:lang w:val="en-US" w:eastAsia="zh-CN"/>
+        </w:rPr>
+      </w:pPr>
+      <w:r>
+        <w:rPr>
+          <w:rFonts w:hint="default"/>
+          <w:lang w:val="en-US" w:eastAsia="zh-CN"/>
+        </w:rPr>
+        <w:t>提供查询有关InnoDB虚拟生成列和与之关联的列的元数据信息，等同于InnoDB数据字典内部SYS_VIRTUAL表中的信息。INNODB_SYS_VIRTUAL表中展示的行信息是虚拟生成列相关联列的每个列的信息。</w:t>
+      </w:r>
+    </w:p>
+    <w:p>
+      <w:pPr>
+        <w:ind w:firstLine="420" w:firstLineChars="0"/>
+        <w:rPr>
+          <w:rFonts w:hint="default"/>
+          <w:lang w:val="en-US" w:eastAsia="zh-CN"/>
+        </w:rPr>
+      </w:pPr>
+      <w:r>
+        <w:rPr>
+          <w:rFonts w:hint="default"/>
+          <w:lang w:val="en-US" w:eastAsia="zh-CN"/>
+        </w:rPr>
+        <w:t>该表为memory引擎临时表，查询该表的用户需要有process权限</w:t>
+      </w:r>
+    </w:p>
+    <w:p>
+      <w:pPr>
+        <w:pStyle w:val="5"/>
+        <w:bidi w:val="0"/>
+        <w:rPr>
+          <w:rFonts w:hint="default" w:ascii="Times New Roman" w:hAnsi="Times New Roman" w:cs="宋体"/>
+          <w:color w:val="FF0000"/>
+          <w:lang w:val="en-US" w:eastAsia="zh-CN"/>
+        </w:rPr>
+      </w:pPr>
+      <w:r>
+        <w:rPr>
+          <w:rFonts w:hint="default" w:ascii="Times New Roman" w:hAnsi="Times New Roman" w:cs="宋体"/>
+          <w:color w:val="FF0000"/>
+          <w:lang w:val="en-US" w:eastAsia="zh-CN"/>
+        </w:rPr>
+        <w:t>INNODB_SYS_INDEXES</w:t>
+      </w:r>
+    </w:p>
+    <w:p>
+      <w:pPr>
+        <w:ind w:firstLine="420" w:firstLineChars="0"/>
+        <w:rPr>
+          <w:rFonts w:hint="default"/>
+          <w:lang w:val="en-US" w:eastAsia="zh-CN"/>
+        </w:rPr>
+      </w:pPr>
+      <w:r>
+        <w:rPr>
+          <w:rFonts w:hint="default"/>
+          <w:lang w:val="en-US" w:eastAsia="zh-CN"/>
+        </w:rPr>
+        <w:t>提供查询有关InnoDB索引的元数据信息，等同于InnoDB数据字典内部SYS_INDEXES表中的信息</w:t>
+      </w:r>
+    </w:p>
+    <w:p>
+      <w:pPr>
+        <w:ind w:firstLine="420" w:firstLineChars="0"/>
+        <w:rPr>
+          <w:rFonts w:hint="default"/>
+          <w:lang w:val="en-US" w:eastAsia="zh-CN"/>
+        </w:rPr>
+      </w:pPr>
+      <w:r>
+        <w:rPr>
+          <w:rFonts w:hint="default"/>
+          <w:lang w:val="en-US" w:eastAsia="zh-CN"/>
+        </w:rPr>
+        <w:t>该表为memory引擎临时表，查询该表的用户需要具有process权限</w:t>
+      </w:r>
+    </w:p>
+    <w:p>
+      <w:pPr>
+        <w:pStyle w:val="5"/>
+        <w:bidi w:val="0"/>
+        <w:rPr>
+          <w:rFonts w:hint="default" w:ascii="Times New Roman" w:hAnsi="Times New Roman" w:cs="宋体"/>
+          <w:color w:val="FF0000"/>
+          <w:lang w:val="en-US" w:eastAsia="zh-CN"/>
+        </w:rPr>
+      </w:pPr>
+      <w:r>
+        <w:rPr>
+          <w:rFonts w:hint="default" w:ascii="Times New Roman" w:hAnsi="Times New Roman" w:cs="宋体"/>
+          <w:color w:val="FF0000"/>
+          <w:lang w:val="en-US" w:eastAsia="zh-CN"/>
+        </w:rPr>
+        <w:t>INNODB_SYS_TABLES</w:t>
+      </w:r>
+    </w:p>
+    <w:p>
+      <w:pPr>
+        <w:ind w:firstLine="420" w:firstLineChars="0"/>
+        <w:rPr>
+          <w:rFonts w:hint="default" w:ascii="Times New Roman" w:hAnsi="Times New Roman" w:eastAsia="仿宋" w:cs="宋体"/>
+          <w:b/>
+          <w:kern w:val="0"/>
+          <w:sz w:val="21"/>
+          <w:szCs w:val="24"/>
+          <w:lang w:val="en-US" w:eastAsia="zh-CN" w:bidi="ar"/>
+        </w:rPr>
+      </w:pPr>
+      <w:r>
+        <w:rPr>
+          <w:rFonts w:hint="default"/>
+          <w:lang w:val="en-US" w:eastAsia="zh-CN"/>
+        </w:rPr>
+        <w:t>提供查询有关InnoDB表的元数据，等同于InnoDB数据字典内部</w:t>
+      </w:r>
+      <w:r>
+        <w:rPr>
+          <w:rFonts w:hint="default" w:ascii="Times New Roman" w:hAnsi="Times New Roman" w:eastAsia="仿宋" w:cs="宋体"/>
+          <w:b/>
+          <w:kern w:val="0"/>
+          <w:sz w:val="21"/>
+          <w:szCs w:val="24"/>
+          <w:lang w:val="en-US" w:eastAsia="zh-CN" w:bidi="ar"/>
+        </w:rPr>
+        <w:t>SYS_TABLES表的信息。</w:t>
+      </w:r>
+    </w:p>
+    <w:p>
+      <w:pPr>
+        <w:ind w:firstLine="420" w:firstLineChars="0"/>
+        <w:rPr>
+          <w:rFonts w:hint="default"/>
+          <w:lang w:val="en-US" w:eastAsia="zh-CN"/>
+        </w:rPr>
+      </w:pPr>
+      <w:r>
+        <w:rPr>
+          <w:rFonts w:hint="default"/>
+          <w:lang w:val="en-US" w:eastAsia="zh-CN"/>
+        </w:rPr>
+        <w:t>该表为memory引擎临时表，查询该表的用户需要有process权限</w:t>
+      </w:r>
+    </w:p>
+    <w:p>
+      <w:pPr>
+        <w:pStyle w:val="5"/>
+        <w:bidi w:val="0"/>
+        <w:rPr>
+          <w:rFonts w:hint="default" w:ascii="Times New Roman" w:hAnsi="Times New Roman" w:cs="宋体"/>
+          <w:lang w:val="en-US" w:eastAsia="zh-CN"/>
+        </w:rPr>
+      </w:pPr>
+      <w:r>
+        <w:rPr>
+          <w:rFonts w:hint="default" w:ascii="Times New Roman" w:hAnsi="Times New Roman" w:cs="宋体"/>
+          <w:lang w:val="en-US" w:eastAsia="zh-CN"/>
+        </w:rPr>
+        <w:t>INNODB_SYS_FIELDS</w:t>
+      </w:r>
+    </w:p>
+    <w:p>
+      <w:pPr>
+        <w:ind w:firstLine="420" w:firstLineChars="0"/>
+        <w:rPr>
+          <w:rFonts w:hint="default"/>
+          <w:lang w:val="en-US" w:eastAsia="zh-CN"/>
+        </w:rPr>
+      </w:pPr>
+      <w:r>
+        <w:rPr>
+          <w:rFonts w:hint="default"/>
+          <w:lang w:val="en-US" w:eastAsia="zh-CN"/>
+        </w:rPr>
+        <w:t>提供查询有关InnoDB索引键列（字段）的元数据信息，等同于InnoDB数据字典内部SYS_FIELDS表的信息</w:t>
+      </w:r>
+    </w:p>
+    <w:p>
+      <w:pPr>
+        <w:ind w:firstLine="420" w:firstLineChars="0"/>
+        <w:rPr>
+          <w:rFonts w:hint="default"/>
+          <w:lang w:val="en-US" w:eastAsia="zh-CN"/>
+        </w:rPr>
+      </w:pPr>
+      <w:r>
+        <w:rPr>
+          <w:rFonts w:hint="default"/>
+          <w:lang w:val="en-US" w:eastAsia="zh-CN"/>
+        </w:rPr>
+        <w:t>该表为memory引擎临时表，查询该表的用户需要有process权限</w:t>
+      </w:r>
+    </w:p>
+    <w:p>
+      <w:pPr>
+        <w:pStyle w:val="5"/>
+        <w:bidi w:val="0"/>
+        <w:rPr>
+          <w:rFonts w:hint="default" w:ascii="Times New Roman" w:hAnsi="Times New Roman" w:cs="宋体"/>
+          <w:lang w:val="en-US" w:eastAsia="zh-CN"/>
+        </w:rPr>
+      </w:pPr>
+      <w:r>
+        <w:rPr>
+          <w:rFonts w:hint="default" w:ascii="Times New Roman" w:hAnsi="Times New Roman" w:cs="宋体"/>
+          <w:lang w:val="en-US" w:eastAsia="zh-CN"/>
+        </w:rPr>
+        <w:t>INNODB_SYS_TABLESPACES</w:t>
+      </w:r>
+    </w:p>
+    <w:p>
+      <w:pPr>
+        <w:ind w:firstLine="420" w:firstLineChars="0"/>
+        <w:rPr>
+          <w:rFonts w:hint="default"/>
+          <w:lang w:val="en-US" w:eastAsia="zh-CN"/>
+        </w:rPr>
+      </w:pPr>
+      <w:r>
+        <w:rPr>
+          <w:rFonts w:hint="default"/>
+          <w:lang w:val="en-US" w:eastAsia="zh-CN"/>
+        </w:rPr>
+        <w:t>提供查询有关InnoDB独立表空间和普通表空间的元数据信息（也包含了全文索引表空间），等同于InnoDB数据字典内部SYS_TABLESPACES表中的信息</w:t>
+      </w:r>
+    </w:p>
+    <w:p>
+      <w:pPr>
+        <w:ind w:firstLine="420" w:firstLineChars="0"/>
+        <w:rPr>
+          <w:rFonts w:hint="default"/>
+          <w:lang w:val="en-US" w:eastAsia="zh-CN"/>
+        </w:rPr>
+      </w:pPr>
+      <w:r>
+        <w:rPr>
+          <w:rFonts w:hint="default"/>
+          <w:lang w:val="en-US" w:eastAsia="zh-CN"/>
+        </w:rPr>
+        <w:t>该表为memory引擎临时表，查询该表的用户需要有process权限</w:t>
+      </w:r>
+    </w:p>
+    <w:p>
+      <w:pPr>
+        <w:pStyle w:val="5"/>
+        <w:bidi w:val="0"/>
+        <w:rPr>
+          <w:rFonts w:hint="default" w:ascii="Times New Roman" w:hAnsi="Times New Roman" w:cs="宋体"/>
+          <w:lang w:val="en-US" w:eastAsia="zh-CN"/>
+        </w:rPr>
+      </w:pPr>
+      <w:r>
+        <w:rPr>
+          <w:rFonts w:hint="default" w:ascii="Times New Roman" w:hAnsi="Times New Roman" w:cs="宋体"/>
+          <w:lang w:val="en-US" w:eastAsia="zh-CN"/>
+        </w:rPr>
+        <w:t>INNODB_SYS_FOREIGN_COLS</w:t>
+      </w:r>
+    </w:p>
+    <w:p>
+      <w:pPr>
+        <w:ind w:firstLine="420" w:firstLineChars="0"/>
+        <w:rPr>
+          <w:rFonts w:hint="default"/>
+          <w:lang w:val="en-US" w:eastAsia="zh-CN"/>
+        </w:rPr>
+      </w:pPr>
+      <w:r>
+        <w:rPr>
+          <w:rFonts w:hint="default"/>
+          <w:lang w:val="en-US" w:eastAsia="zh-CN"/>
+        </w:rPr>
+        <w:t>提供查询有关InnoDB外键列的状态信息，等同于InnoDB数据字典内部SYS_FOREIGN_COLS表的信息</w:t>
+      </w:r>
+    </w:p>
+    <w:p>
+      <w:pPr>
+        <w:ind w:firstLine="420" w:firstLineChars="0"/>
+        <w:rPr>
+          <w:rFonts w:hint="default"/>
+          <w:lang w:val="en-US" w:eastAsia="zh-CN"/>
+        </w:rPr>
+      </w:pPr>
+      <w:r>
+        <w:rPr>
+          <w:rFonts w:hint="default"/>
+          <w:lang w:val="en-US" w:eastAsia="zh-CN"/>
+        </w:rPr>
+        <w:t>该表为memory引擎临时表，查询该表的用户需要有process权限</w:t>
+      </w:r>
+    </w:p>
+    <w:p>
+      <w:pPr>
+        <w:pStyle w:val="5"/>
+        <w:bidi w:val="0"/>
+        <w:rPr>
+          <w:rFonts w:hint="default" w:ascii="Times New Roman" w:hAnsi="Times New Roman" w:cs="宋体"/>
+          <w:lang w:val="en-US" w:eastAsia="zh-CN"/>
+        </w:rPr>
+      </w:pPr>
+      <w:r>
+        <w:rPr>
+          <w:rFonts w:hint="default" w:ascii="Times New Roman" w:hAnsi="Times New Roman" w:cs="宋体"/>
+          <w:lang w:val="en-US" w:eastAsia="zh-CN"/>
+        </w:rPr>
+        <w:t>INNODB_SYS_COLUMNS</w:t>
+      </w:r>
+    </w:p>
+    <w:p>
+      <w:pPr>
+        <w:ind w:firstLine="420" w:firstLineChars="0"/>
+        <w:rPr>
+          <w:rFonts w:hint="default"/>
+          <w:lang w:val="en-US" w:eastAsia="zh-CN"/>
+        </w:rPr>
+      </w:pPr>
+      <w:r>
+        <w:rPr>
+          <w:rFonts w:hint="default"/>
+          <w:lang w:val="en-US" w:eastAsia="zh-CN"/>
+        </w:rPr>
+        <w:t>提供查询有关InnoDB表列的元数据信息，等同于InnoDB数据字典内部SYS_COLUMNS表的信息</w:t>
+      </w:r>
+    </w:p>
+    <w:p>
+      <w:pPr>
+        <w:ind w:firstLine="420" w:firstLineChars="0"/>
+        <w:rPr>
+          <w:rFonts w:hint="default"/>
+          <w:lang w:val="en-US" w:eastAsia="zh-CN"/>
+        </w:rPr>
+      </w:pPr>
+      <w:r>
+        <w:rPr>
+          <w:rFonts w:hint="default"/>
+          <w:lang w:val="en-US" w:eastAsia="zh-CN"/>
+        </w:rPr>
+        <w:t>该表为memory引擎临时表，查询该表的用户需要具有process权限</w:t>
+      </w:r>
+    </w:p>
+    <w:p>
+      <w:pPr>
+        <w:pStyle w:val="5"/>
+        <w:bidi w:val="0"/>
+        <w:rPr>
+          <w:rFonts w:hint="default" w:ascii="Times New Roman" w:hAnsi="Times New Roman" w:cs="宋体"/>
+          <w:lang w:val="en-US" w:eastAsia="zh-CN"/>
+        </w:rPr>
+      </w:pPr>
+      <w:r>
+        <w:rPr>
+          <w:rFonts w:hint="default" w:ascii="Times New Roman" w:hAnsi="Times New Roman" w:cs="宋体"/>
+          <w:lang w:val="en-US" w:eastAsia="zh-CN"/>
+        </w:rPr>
+        <w:t>INNODB_SYS_FOREIGN</w:t>
+      </w:r>
+    </w:p>
+    <w:p>
+      <w:pPr>
+        <w:ind w:firstLine="420" w:firstLineChars="0"/>
+        <w:rPr>
+          <w:rFonts w:hint="default"/>
+          <w:lang w:val="en-US" w:eastAsia="zh-CN"/>
+        </w:rPr>
+      </w:pPr>
+      <w:r>
+        <w:rPr>
+          <w:rFonts w:hint="default"/>
+          <w:lang w:val="en-US" w:eastAsia="zh-CN"/>
+        </w:rPr>
+        <w:t>提供查询有关InnoDB外键的元数据信息，等同于InnoDB数据字典内部SYS_FOREIGN表的信息</w:t>
+      </w:r>
+    </w:p>
+    <w:p>
+      <w:pPr>
+        <w:ind w:firstLine="420" w:firstLineChars="0"/>
+        <w:rPr>
+          <w:rFonts w:hint="default"/>
+          <w:lang w:val="en-US" w:eastAsia="zh-CN"/>
+        </w:rPr>
+      </w:pPr>
+      <w:r>
+        <w:rPr>
+          <w:rFonts w:hint="default"/>
+          <w:lang w:val="en-US" w:eastAsia="zh-CN"/>
+        </w:rPr>
+        <w:t>该表为memory引擎临时表，查询该表的用户需要有process权限</w:t>
+      </w:r>
+    </w:p>
+    <w:p>
+      <w:pPr>
+        <w:pStyle w:val="5"/>
+        <w:bidi w:val="0"/>
+        <w:rPr>
+          <w:rFonts w:hint="default" w:ascii="Times New Roman" w:hAnsi="Times New Roman" w:cs="宋体"/>
+          <w:lang w:val="en-US" w:eastAsia="zh-CN"/>
+        </w:rPr>
+      </w:pPr>
+      <w:r>
+        <w:rPr>
+          <w:rFonts w:hint="default" w:ascii="Times New Roman" w:hAnsi="Times New Roman" w:cs="宋体"/>
+          <w:lang w:val="en-US" w:eastAsia="zh-CN"/>
+        </w:rPr>
+        <w:t>INNODB_SYS_TABLESTATS</w:t>
+      </w:r>
+    </w:p>
+    <w:p>
+      <w:pPr>
+        <w:ind w:firstLine="420" w:firstLineChars="0"/>
+        <w:rPr>
+          <w:rFonts w:hint="default"/>
+          <w:lang w:val="en-US" w:eastAsia="zh-CN"/>
+        </w:rPr>
+      </w:pPr>
+      <w:r>
+        <w:rPr>
+          <w:rFonts w:hint="default"/>
+          <w:lang w:val="en-US" w:eastAsia="zh-CN"/>
+        </w:rPr>
+        <w:t>提供查询有关InnoDB表的较低级别的状态信息视图。MySQL优化器会使用这些统计信息数据来计算并确定在查询InnoDB表时要使用哪个索引。这些信息保存在内存中的数据结构中，与存储在磁盘上的数据无对应关系。InnoDB内部也无对应的系统表。</w:t>
+      </w:r>
+    </w:p>
+    <w:p>
+      <w:pPr>
+        <w:ind w:firstLine="420" w:firstLineChars="0"/>
+        <w:rPr>
+          <w:rFonts w:hint="default"/>
+          <w:lang w:val="en-US" w:eastAsia="zh-CN"/>
+        </w:rPr>
+      </w:pPr>
+      <w:r>
+        <w:rPr>
+          <w:rFonts w:hint="default"/>
+          <w:lang w:val="en-US" w:eastAsia="zh-CN"/>
+        </w:rPr>
+        <w:t>该表为memory引擎临时表，查询该表的用户需要有process权限</w:t>
+      </w:r>
+    </w:p>
+    <w:p>
+      <w:pPr>
+        <w:rPr>
+          <w:rFonts w:hint="default"/>
+          <w:lang w:val="en-US" w:eastAsia="zh-CN"/>
+        </w:rPr>
+      </w:pPr>
+    </w:p>
+    <w:p>
+      <w:pPr>
+        <w:pStyle w:val="4"/>
+        <w:bidi w:val="0"/>
+        <w:rPr>
+          <w:rFonts w:hint="default"/>
+          <w:lang w:val="en-US" w:eastAsia="zh-CN"/>
+        </w:rPr>
+      </w:pPr>
+      <w:r>
+        <w:rPr>
+          <w:rFonts w:hint="default"/>
+          <w:lang w:val="en-US" w:eastAsia="zh-CN"/>
+        </w:rPr>
+        <w:t>InnoDB 层锁、事务、统计信息字典表</w:t>
+      </w:r>
+    </w:p>
+    <w:p>
+      <w:pPr>
+        <w:pStyle w:val="5"/>
+        <w:bidi w:val="0"/>
+        <w:rPr>
+          <w:rFonts w:hint="default" w:ascii="Times New Roman" w:hAnsi="Times New Roman" w:cs="宋体"/>
+          <w:color w:val="FF0000"/>
+          <w:lang w:val="en-US" w:eastAsia="zh-CN"/>
+        </w:rPr>
+      </w:pPr>
+      <w:r>
+        <w:rPr>
+          <w:rFonts w:hint="default" w:ascii="Times New Roman" w:hAnsi="Times New Roman" w:cs="宋体"/>
+          <w:color w:val="FF0000"/>
+          <w:lang w:val="en-US" w:eastAsia="zh-CN"/>
+        </w:rPr>
+        <w:t>INNODB_LOCKS</w:t>
+      </w:r>
+    </w:p>
+    <w:p>
+      <w:pPr>
+        <w:ind w:firstLine="420" w:firstLineChars="0"/>
+        <w:rPr>
+          <w:rFonts w:hint="default"/>
+          <w:lang w:val="en-US" w:eastAsia="zh-CN"/>
+        </w:rPr>
+      </w:pPr>
+      <w:r>
+        <w:rPr>
+          <w:rFonts w:hint="default"/>
+          <w:lang w:val="en-US" w:eastAsia="zh-CN"/>
+        </w:rPr>
+        <w:t>提供查询innodb引擎事务中正在请求的且并未获得的且同时阻塞了其他事务的锁信息(即没有发生不同事务之间的锁等待的锁信息，在这里是查看不到的，例如，只有一个事务时，该事务所加的锁信息无法查看到)。该表中的内容可以用于诊断高并发下的锁争用信息。</w:t>
+      </w:r>
+    </w:p>
+    <w:p>
+      <w:pPr>
+        <w:ind w:firstLine="420" w:firstLineChars="0"/>
+        <w:rPr>
+          <w:rFonts w:hint="default"/>
+          <w:lang w:val="en-US" w:eastAsia="zh-CN"/>
+        </w:rPr>
+      </w:pPr>
+      <w:r>
+        <w:rPr>
+          <w:rFonts w:hint="default"/>
+          <w:lang w:val="en-US" w:eastAsia="zh-CN"/>
+        </w:rPr>
+        <w:t>该表为memory引擎临时表，访问该表需要拥有具有process权限</w:t>
+      </w:r>
+    </w:p>
+    <w:p>
+      <w:pPr>
+        <w:pStyle w:val="5"/>
+        <w:bidi w:val="0"/>
+        <w:rPr>
+          <w:rFonts w:hint="default" w:ascii="Times New Roman" w:hAnsi="Times New Roman" w:cs="宋体"/>
+          <w:color w:val="FF0000"/>
+          <w:lang w:val="en-US" w:eastAsia="zh-CN"/>
+        </w:rPr>
+      </w:pPr>
+      <w:r>
+        <w:rPr>
+          <w:rFonts w:hint="default" w:ascii="Times New Roman" w:hAnsi="Times New Roman" w:cs="宋体"/>
+          <w:color w:val="FF0000"/>
+          <w:lang w:val="en-US" w:eastAsia="zh-CN"/>
+        </w:rPr>
+        <w:t>INNODB_TRX</w:t>
+      </w:r>
+    </w:p>
+    <w:p>
+      <w:pPr>
+        <w:ind w:firstLine="420" w:firstLineChars="0"/>
+        <w:rPr>
+          <w:rFonts w:hint="default"/>
+          <w:lang w:val="en-US" w:eastAsia="zh-CN"/>
+        </w:rPr>
+      </w:pPr>
+      <w:r>
+        <w:rPr>
+          <w:rFonts w:hint="default"/>
+          <w:lang w:val="en-US" w:eastAsia="zh-CN"/>
+        </w:rPr>
+        <w:t>提供查询当前在InnoDB引擎中执行的每个事务（不包括只读事务）的信息，包括事务是否正在等待锁、事务什么时间点开始、以及事务正在执行的SQL语句文本信息等（如果有SQL的话）。</w:t>
+      </w:r>
+    </w:p>
+    <w:p>
+      <w:pPr>
+        <w:rPr>
+          <w:rFonts w:hint="default"/>
+          <w:lang w:val="en-US" w:eastAsia="zh-CN"/>
+        </w:rPr>
+      </w:pPr>
+    </w:p>
+    <w:p>
+      <w:pPr>
+        <w:ind w:firstLine="420" w:firstLineChars="0"/>
+        <w:rPr>
+          <w:rFonts w:hint="default"/>
+          <w:lang w:val="en-US" w:eastAsia="zh-CN"/>
+        </w:rPr>
+      </w:pPr>
+      <w:r>
+        <w:rPr>
+          <w:rFonts w:hint="default"/>
+          <w:lang w:val="en-US" w:eastAsia="zh-CN"/>
+        </w:rPr>
+        <w:t>该表为memory引擎临时表，查询该表的用户需要有process权限</w:t>
+      </w:r>
+    </w:p>
+    <w:p>
+      <w:pPr>
+        <w:pStyle w:val="5"/>
+        <w:bidi w:val="0"/>
+        <w:rPr>
+          <w:rFonts w:hint="default"/>
+          <w:lang w:val="en-US" w:eastAsia="zh-CN"/>
+        </w:rPr>
+      </w:pPr>
+      <w:r>
+        <w:rPr>
+          <w:rFonts w:hint="default"/>
+          <w:lang w:val="en-US" w:eastAsia="zh-CN"/>
+        </w:rPr>
+        <w:t>INNODB_BUFFER_PAGE_LRU</w:t>
+      </w:r>
+    </w:p>
+    <w:p>
+      <w:pPr>
+        <w:ind w:firstLine="420" w:firstLineChars="0"/>
+        <w:rPr>
+          <w:rFonts w:hint="default"/>
+          <w:lang w:val="en-US" w:eastAsia="zh-CN"/>
+        </w:rPr>
+      </w:pPr>
+      <w:r>
+        <w:rPr>
+          <w:rFonts w:hint="default"/>
+          <w:lang w:val="en-US" w:eastAsia="zh-CN"/>
+        </w:rPr>
+        <w:t>提供查询缓冲池中的页面信息，与INNODB_BUFFER_PAGE表不同，INNODB_BUFFER_PAGE_LRU表保存有关innodb buffer pool中的页如何进入LRU链表以及在buffer pool不够用时确定需要从缓冲池中逐出哪些页</w:t>
+      </w:r>
+    </w:p>
+    <w:p>
+      <w:pPr>
+        <w:ind w:firstLine="420" w:firstLineChars="0"/>
+        <w:rPr>
+          <w:rFonts w:hint="default"/>
+          <w:lang w:val="en-US" w:eastAsia="zh-CN"/>
+        </w:rPr>
+      </w:pPr>
+      <w:r>
+        <w:rPr>
+          <w:rFonts w:hint="default"/>
+          <w:lang w:val="en-US" w:eastAsia="zh-CN"/>
+        </w:rPr>
+        <w:t>该表为Memory引擎临时表</w:t>
+      </w:r>
+    </w:p>
+    <w:p>
+      <w:pPr>
+        <w:pStyle w:val="5"/>
+        <w:bidi w:val="0"/>
+        <w:rPr>
+          <w:rFonts w:hint="default" w:ascii="Times New Roman" w:hAnsi="Times New Roman" w:cs="宋体"/>
+          <w:color w:val="FF0000"/>
+          <w:lang w:val="en-US" w:eastAsia="zh-CN"/>
+        </w:rPr>
+      </w:pPr>
+      <w:r>
+        <w:rPr>
+          <w:rFonts w:hint="default" w:ascii="Times New Roman" w:hAnsi="Times New Roman" w:cs="宋体"/>
+          <w:color w:val="FF0000"/>
+          <w:lang w:val="en-US" w:eastAsia="zh-CN"/>
+        </w:rPr>
+        <w:t>INNODB_LOCK_WAITS</w:t>
+      </w:r>
+    </w:p>
+    <w:p>
+      <w:pPr>
+        <w:ind w:firstLine="420" w:firstLineChars="0"/>
+        <w:rPr>
+          <w:rFonts w:hint="default"/>
+          <w:lang w:val="en-US" w:eastAsia="zh-CN"/>
+        </w:rPr>
+      </w:pPr>
+      <w:r>
+        <w:rPr>
+          <w:rFonts w:hint="default"/>
+          <w:lang w:val="en-US" w:eastAsia="zh-CN"/>
+        </w:rPr>
+        <w:t>提供查询关于每个被阻塞的InnoDB事务的锁等待记录，包括发生锁等带事务所请求的锁和阻止该锁请求被授予的锁</w:t>
+      </w:r>
+    </w:p>
+    <w:p>
+      <w:pPr>
+        <w:ind w:firstLine="420" w:firstLineChars="0"/>
+        <w:rPr>
+          <w:rFonts w:hint="default"/>
+          <w:lang w:val="en-US" w:eastAsia="zh-CN"/>
+        </w:rPr>
+      </w:pPr>
+      <w:r>
+        <w:rPr>
+          <w:rFonts w:hint="default"/>
+          <w:lang w:val="en-US" w:eastAsia="zh-CN"/>
+        </w:rPr>
+        <w:t>该表为memory引擎表，访问该表用户需要有process权限</w:t>
+      </w:r>
+    </w:p>
+    <w:p>
+      <w:pPr>
+        <w:pStyle w:val="5"/>
+        <w:bidi w:val="0"/>
+        <w:rPr>
+          <w:rFonts w:hint="default" w:ascii="Times New Roman" w:hAnsi="Times New Roman" w:cs="宋体"/>
+          <w:lang w:val="en-US" w:eastAsia="zh-CN"/>
+        </w:rPr>
+      </w:pPr>
+      <w:r>
+        <w:rPr>
+          <w:rFonts w:hint="default" w:ascii="Times New Roman" w:hAnsi="Times New Roman" w:cs="宋体"/>
+          <w:lang w:val="en-US" w:eastAsia="zh-CN"/>
+        </w:rPr>
+        <w:t>INNODB_TEMP_TABLE_INFO</w:t>
+      </w:r>
+    </w:p>
+    <w:p>
+      <w:pPr>
+        <w:ind w:firstLine="420" w:firstLineChars="0"/>
+        <w:rPr>
+          <w:rFonts w:hint="default"/>
+          <w:lang w:val="en-US" w:eastAsia="zh-CN"/>
+        </w:rPr>
+      </w:pPr>
+      <w:r>
+        <w:rPr>
+          <w:rFonts w:hint="default"/>
+          <w:lang w:val="en-US" w:eastAsia="zh-CN"/>
+        </w:rPr>
+        <w:t>提供查询有关在InnoDB实例中当前处于活动状态的用户(已建立连接的用户，断开的用户连接对应的临时表会被自动删除)创建的InnoDB临时表的信息。它不提供查询优化器使用的内部InnoDB临时表的信息查询。INNODB_TEMP_TABLE_INFO表在首次查询时创建。</w:t>
+      </w:r>
+    </w:p>
+    <w:p>
+      <w:pPr>
+        <w:ind w:firstLine="420" w:firstLineChars="0"/>
+        <w:rPr>
+          <w:rFonts w:hint="default"/>
+          <w:lang w:val="en-US" w:eastAsia="zh-CN"/>
+        </w:rPr>
+      </w:pPr>
+      <w:r>
+        <w:rPr>
+          <w:rFonts w:hint="default"/>
+          <w:lang w:val="en-US" w:eastAsia="zh-CN"/>
+        </w:rPr>
+        <w:t>该表为memory引擎临时表，查询该表的用户需要有process权限</w:t>
+      </w:r>
+    </w:p>
+    <w:p>
+      <w:pPr>
+        <w:pStyle w:val="5"/>
+        <w:bidi w:val="0"/>
+        <w:rPr>
+          <w:rFonts w:hint="default" w:ascii="Times New Roman" w:hAnsi="Times New Roman" w:cs="宋体"/>
+          <w:lang w:val="en-US" w:eastAsia="zh-CN"/>
+        </w:rPr>
+      </w:pPr>
+      <w:r>
+        <w:rPr>
+          <w:rFonts w:hint="default" w:ascii="Times New Roman" w:hAnsi="Times New Roman" w:cs="宋体"/>
+          <w:lang w:val="en-US" w:eastAsia="zh-CN"/>
+        </w:rPr>
+        <w:t>INNODB_BUFFER_PAGE</w:t>
+      </w:r>
+    </w:p>
+    <w:p>
+      <w:pPr>
+        <w:ind w:firstLine="420" w:firstLineChars="0"/>
+        <w:rPr>
+          <w:rFonts w:hint="default"/>
+          <w:lang w:val="en-US" w:eastAsia="zh-CN"/>
+        </w:rPr>
+      </w:pPr>
+      <w:r>
+        <w:rPr>
+          <w:rFonts w:hint="default"/>
+          <w:lang w:val="en-US" w:eastAsia="zh-CN"/>
+        </w:rPr>
+        <w:t>提供查询关于buffer pool中的页相关的信息</w:t>
+      </w:r>
+    </w:p>
+    <w:p>
+      <w:pPr>
+        <w:ind w:firstLine="420" w:firstLineChars="0"/>
+        <w:rPr>
+          <w:rFonts w:hint="default"/>
+          <w:lang w:val="en-US" w:eastAsia="zh-CN"/>
+        </w:rPr>
+      </w:pPr>
+      <w:r>
+        <w:rPr>
+          <w:rFonts w:hint="default"/>
+          <w:lang w:val="en-US" w:eastAsia="zh-CN"/>
+        </w:rPr>
+        <w:t>查询该表需要用户具有PROCESS权限，该表为Memory引擎临时表</w:t>
+      </w:r>
+    </w:p>
+    <w:p>
+      <w:pPr>
+        <w:pStyle w:val="5"/>
+        <w:bidi w:val="0"/>
+        <w:rPr>
+          <w:rFonts w:hint="default" w:ascii="Times New Roman" w:hAnsi="Times New Roman" w:cs="宋体"/>
+          <w:lang w:val="en-US" w:eastAsia="zh-CN"/>
+        </w:rPr>
+      </w:pPr>
+      <w:r>
+        <w:rPr>
+          <w:rFonts w:hint="default" w:ascii="Times New Roman" w:hAnsi="Times New Roman" w:cs="宋体"/>
+          <w:lang w:val="en-US" w:eastAsia="zh-CN"/>
+        </w:rPr>
+        <w:t>INNODB_METRICS</w:t>
+      </w:r>
+    </w:p>
+    <w:p>
+      <w:pPr>
+        <w:ind w:firstLine="420" w:firstLineChars="0"/>
+        <w:rPr>
+          <w:rFonts w:hint="default"/>
+          <w:lang w:val="en-US" w:eastAsia="zh-CN"/>
+        </w:rPr>
+      </w:pPr>
+      <w:r>
+        <w:rPr>
+          <w:rFonts w:hint="default"/>
+          <w:lang w:val="en-US" w:eastAsia="zh-CN"/>
+        </w:rPr>
+        <w:t>提供查询InnoDB更为详细细致的性能信息，是对InnoDB的PERFORMANCE_SCHEMA的补充。通过对该表的查询，可用于检查innodb的整体健康状况。也可用于诊断性能瓶颈、资源短缺和应用程序的问题等。</w:t>
+      </w:r>
+    </w:p>
+    <w:p>
+      <w:pPr>
+        <w:ind w:firstLine="420" w:firstLineChars="0"/>
+        <w:rPr>
+          <w:rFonts w:hint="default"/>
+          <w:lang w:val="en-US" w:eastAsia="zh-CN"/>
+        </w:rPr>
+      </w:pPr>
+      <w:r>
+        <w:rPr>
+          <w:rFonts w:hint="default"/>
+          <w:lang w:val="en-US" w:eastAsia="zh-CN"/>
+        </w:rPr>
+        <w:t>该表为memory引擎临时表，查询该表的用户需要有process权限</w:t>
+      </w:r>
+    </w:p>
+    <w:p>
+      <w:pPr>
+        <w:pStyle w:val="5"/>
+        <w:bidi w:val="0"/>
+        <w:rPr>
+          <w:rFonts w:hint="default" w:ascii="Times New Roman" w:hAnsi="Times New Roman" w:cs="宋体"/>
+          <w:lang w:val="en-US" w:eastAsia="zh-CN"/>
+        </w:rPr>
+      </w:pPr>
+      <w:r>
+        <w:rPr>
+          <w:rFonts w:hint="default" w:ascii="Times New Roman" w:hAnsi="Times New Roman" w:cs="宋体"/>
+          <w:lang w:val="en-US" w:eastAsia="zh-CN"/>
+        </w:rPr>
+        <w:t>INNODB_BUFFER_POOL_STATS</w:t>
+      </w:r>
+    </w:p>
+    <w:p>
+      <w:pPr>
+        <w:ind w:firstLine="420" w:firstLineChars="0"/>
+        <w:rPr>
+          <w:rFonts w:hint="default"/>
+          <w:lang w:val="en-US" w:eastAsia="zh-CN"/>
+        </w:rPr>
+      </w:pPr>
+      <w:r>
+        <w:rPr>
+          <w:rFonts w:hint="default"/>
+          <w:lang w:val="en-US" w:eastAsia="zh-CN"/>
+        </w:rPr>
+        <w:t>提供查询一些Innodb buffer pool中的状态信息，该表中记录的信息与SHOW ENGINE INNODB STATUS输出的信息类似相同，另外，innodb buffer pool的一些状态变量也提供了部分相同的值</w:t>
+      </w:r>
+    </w:p>
+    <w:p>
+      <w:pPr>
+        <w:ind w:firstLine="420" w:firstLineChars="0"/>
+        <w:rPr>
+          <w:rFonts w:hint="default"/>
+          <w:lang w:val="en-US" w:eastAsia="zh-CN"/>
+        </w:rPr>
+      </w:pPr>
+      <w:r>
+        <w:rPr>
+          <w:rFonts w:hint="default"/>
+          <w:lang w:val="en-US" w:eastAsia="zh-CN"/>
+        </w:rPr>
+        <w:t>查看该表需要有process权限，该表为Memory引擎临时表</w:t>
+      </w:r>
+    </w:p>
+    <w:p>
+      <w:pPr>
+        <w:rPr>
+          <w:rFonts w:hint="default"/>
+          <w:lang w:val="en-US" w:eastAsia="zh-CN"/>
+        </w:rPr>
+      </w:pPr>
+    </w:p>
+    <w:p>
+      <w:pPr>
+        <w:pStyle w:val="4"/>
+        <w:bidi w:val="0"/>
+        <w:rPr>
+          <w:rFonts w:hint="default"/>
+          <w:lang w:val="en-US" w:eastAsia="zh-CN"/>
+        </w:rPr>
+      </w:pPr>
+      <w:r>
+        <w:rPr>
+          <w:rFonts w:hint="default"/>
+          <w:lang w:val="en-US" w:eastAsia="zh-CN"/>
+        </w:rPr>
+        <w:t>InnoDB 层全文索引字典表</w:t>
+      </w:r>
+    </w:p>
+    <w:p>
+      <w:pPr>
+        <w:pStyle w:val="5"/>
+        <w:bidi w:val="0"/>
+        <w:rPr>
+          <w:rFonts w:hint="default" w:ascii="Times New Roman" w:hAnsi="Times New Roman" w:cs="宋体"/>
+          <w:lang w:val="en-US" w:eastAsia="zh-CN"/>
+        </w:rPr>
+      </w:pPr>
+      <w:r>
+        <w:rPr>
+          <w:rFonts w:hint="default" w:ascii="Times New Roman" w:hAnsi="Times New Roman" w:cs="宋体"/>
+          <w:lang w:val="en-US" w:eastAsia="zh-CN"/>
+        </w:rPr>
+        <w:t>INNODB_FT_CONFIG</w:t>
+      </w:r>
+    </w:p>
+    <w:p>
+      <w:pPr>
+        <w:ind w:firstLine="420" w:firstLineChars="0"/>
+        <w:rPr>
+          <w:rFonts w:hint="default"/>
+          <w:lang w:val="en-US" w:eastAsia="zh-CN"/>
+        </w:rPr>
+      </w:pPr>
+      <w:r>
+        <w:rPr>
+          <w:rFonts w:hint="default"/>
+          <w:lang w:val="en-US" w:eastAsia="zh-CN"/>
+        </w:rPr>
+        <w:t>提供查询有关InnoDB表的FULLTEXT索引和关联的元数据信息。查询此表之前，需要先设置innodb_ft_aux_table='db_name/tb_name'，db_name/tb_name为包含全文索引的表名和库名。</w:t>
+      </w:r>
+    </w:p>
+    <w:p>
+      <w:pPr>
+        <w:ind w:firstLine="420" w:firstLineChars="0"/>
+        <w:rPr>
+          <w:rFonts w:hint="default"/>
+          <w:lang w:val="en-US" w:eastAsia="zh-CN"/>
+        </w:rPr>
+      </w:pPr>
+      <w:r>
+        <w:rPr>
+          <w:rFonts w:hint="default"/>
+          <w:lang w:val="en-US" w:eastAsia="zh-CN"/>
+        </w:rPr>
+        <w:t>查询该表的账户需要有PROCESS权限，该表为Memory引擎临时表</w:t>
+      </w:r>
+    </w:p>
+    <w:p>
+      <w:pPr>
+        <w:pStyle w:val="5"/>
+        <w:bidi w:val="0"/>
+        <w:rPr>
+          <w:rFonts w:hint="default" w:ascii="Times New Roman" w:hAnsi="Times New Roman" w:cs="宋体"/>
+          <w:lang w:val="en-US" w:eastAsia="zh-CN"/>
+        </w:rPr>
+      </w:pPr>
+      <w:r>
+        <w:rPr>
+          <w:rFonts w:hint="default" w:ascii="Times New Roman" w:hAnsi="Times New Roman" w:cs="宋体"/>
+          <w:lang w:val="en-US" w:eastAsia="zh-CN"/>
+        </w:rPr>
+        <w:t>INNODB_FT_BEING_DELETED</w:t>
+      </w:r>
+    </w:p>
+    <w:p>
+      <w:pPr>
+        <w:ind w:firstLine="420" w:firstLineChars="0"/>
+        <w:rPr>
+          <w:rFonts w:hint="default"/>
+          <w:lang w:val="en-US" w:eastAsia="zh-CN"/>
+        </w:rPr>
+      </w:pPr>
+      <w:r>
+        <w:rPr>
+          <w:rFonts w:hint="default"/>
+          <w:lang w:val="en-US" w:eastAsia="zh-CN"/>
+        </w:rPr>
+        <w:t>该表仅在OPTIMIZE TABLE语句执行维护操作期间作为INNODB_FT_DELETED表的快照数据存放使用。运行OPTIMIZE TABLE语句时，会先清空INNODB_FT_BEING_DELETED表中的数据，保存INNODB_FT_DELETED表中的快照数据到INNODB_FT_BEING_DELETED表，并从INNODB_FT_DELETED表中删除DOC_ID。由于INNODB_FT_BEING_DELETED表中的内容通常生命周期较短，因此该表中的数据对于监控或者调试来说用处并不大。</w:t>
+      </w:r>
+    </w:p>
+    <w:p>
+      <w:pPr>
+        <w:ind w:firstLine="420" w:firstLineChars="0"/>
+        <w:rPr>
+          <w:rFonts w:hint="default"/>
+          <w:lang w:val="en-US" w:eastAsia="zh-CN"/>
+        </w:rPr>
+      </w:pPr>
+      <w:r>
+        <w:rPr>
+          <w:rFonts w:hint="default"/>
+          <w:lang w:val="en-US" w:eastAsia="zh-CN"/>
+        </w:rPr>
+        <w:t>表中默认不记录数据，需要设置系统配置参数innodb_ft_aux_table=string（string表示db_name.tb_name字符串），并创建好全文索引，设置好停用词等。</w:t>
+      </w:r>
+    </w:p>
+    <w:p>
+      <w:pPr>
+        <w:ind w:firstLine="420" w:firstLineChars="0"/>
+        <w:rPr>
+          <w:rFonts w:hint="default"/>
+          <w:lang w:val="en-US" w:eastAsia="zh-CN"/>
+        </w:rPr>
+      </w:pPr>
+      <w:r>
+        <w:rPr>
+          <w:rFonts w:hint="default"/>
+          <w:lang w:val="en-US" w:eastAsia="zh-CN"/>
+        </w:rPr>
+        <w:t>查询该表的账户需要有PROCESS权限，该表为Memory引擎临时表</w:t>
+      </w:r>
+    </w:p>
+    <w:p>
+      <w:pPr>
+        <w:pStyle w:val="5"/>
+        <w:bidi w:val="0"/>
+        <w:rPr>
+          <w:rFonts w:hint="default" w:ascii="Times New Roman" w:hAnsi="Times New Roman" w:cs="宋体"/>
+          <w:lang w:val="en-US" w:eastAsia="zh-CN"/>
+        </w:rPr>
+      </w:pPr>
+      <w:r>
+        <w:rPr>
+          <w:rFonts w:hint="default" w:ascii="Times New Roman" w:hAnsi="Times New Roman" w:cs="宋体"/>
+          <w:lang w:val="en-US" w:eastAsia="zh-CN"/>
+        </w:rPr>
+        <w:t>INNODB_FT_DELETED</w:t>
+      </w:r>
+    </w:p>
+    <w:p>
+      <w:pPr>
+        <w:ind w:firstLine="420" w:firstLineChars="0"/>
+        <w:rPr>
+          <w:rFonts w:hint="default"/>
+          <w:lang w:val="en-US" w:eastAsia="zh-CN"/>
+        </w:rPr>
+      </w:pPr>
+      <w:r>
+        <w:rPr>
+          <w:rFonts w:hint="default"/>
+          <w:lang w:val="en-US" w:eastAsia="zh-CN"/>
+        </w:rPr>
+        <w:t>提供查询从InnoDB表的FULLTEXT索引中删除的行信息。它的存在是为了避免在InnoDB FULLTEXT索引的DML操作期间进行昂贵的索引重组操作，新删除的全文索引中单词的信息将单独存储在该表中，在执行文本搜索时从中过滤出搜索结果，该表中的信息仅在执行OPTIMIZE TABLE语句时清空。</w:t>
+      </w:r>
+    </w:p>
+    <w:p>
+      <w:pPr>
+        <w:ind w:firstLine="420" w:firstLineChars="0"/>
+        <w:rPr>
+          <w:rFonts w:hint="default"/>
+          <w:lang w:val="en-US" w:eastAsia="zh-CN"/>
+        </w:rPr>
+      </w:pPr>
+      <w:r>
+        <w:rPr>
+          <w:rFonts w:hint="default"/>
+          <w:lang w:val="en-US" w:eastAsia="zh-CN"/>
+        </w:rPr>
+        <w:t>该表中的信息默认不记录，需要使用innodb_ft_aux_table选项(该选项默认值为空串)指定需要记录哪个innodb引擎表的信息，例如：test/test。</w:t>
+      </w:r>
+    </w:p>
+    <w:p>
+      <w:pPr>
+        <w:ind w:firstLine="420" w:firstLineChars="0"/>
+        <w:rPr>
+          <w:rFonts w:hint="default"/>
+          <w:lang w:val="en-US" w:eastAsia="zh-CN"/>
+        </w:rPr>
+      </w:pPr>
+      <w:r>
+        <w:rPr>
+          <w:rFonts w:hint="default"/>
+          <w:lang w:val="en-US" w:eastAsia="zh-CN"/>
+        </w:rPr>
+        <w:t>查询该表的账户需要有PROCESS权限，该表为Memory引擎临时表</w:t>
+      </w:r>
+    </w:p>
+    <w:p>
+      <w:pPr>
+        <w:pStyle w:val="5"/>
+        <w:bidi w:val="0"/>
+        <w:rPr>
+          <w:rFonts w:hint="default" w:ascii="Times New Roman" w:hAnsi="Times New Roman" w:cs="宋体"/>
+          <w:lang w:val="en-US" w:eastAsia="zh-CN"/>
+        </w:rPr>
+      </w:pPr>
+      <w:r>
+        <w:rPr>
+          <w:rFonts w:hint="default" w:ascii="Times New Roman" w:hAnsi="Times New Roman" w:cs="宋体"/>
+          <w:lang w:val="en-US" w:eastAsia="zh-CN"/>
+        </w:rPr>
+        <w:t>INNODB_FT_DEFAULT_STOPWORD</w:t>
+      </w:r>
+    </w:p>
+    <w:p>
+      <w:pPr>
+        <w:ind w:firstLine="420" w:firstLineChars="0"/>
+        <w:rPr>
+          <w:rFonts w:hint="default"/>
+          <w:lang w:val="en-US" w:eastAsia="zh-CN"/>
+        </w:rPr>
+      </w:pPr>
+      <w:r>
+        <w:rPr>
+          <w:rFonts w:hint="default"/>
+          <w:lang w:val="en-US" w:eastAsia="zh-CN"/>
+        </w:rPr>
+        <w:t>该表为默认的全文索引停用词表，提供查询停用词列表值。启用停用词表需要开启参数innodb_ft_enable_stopword=ON，该参数默认为ON，启用停用词功能之后，如果innodb_ft_user_stopword_table选项（针对指定的innodb引擎表中的全文索引生效）自定义了停用词库表名称值，则停用词功能使用innodb_ft_user_stopword_table选项指定的停用词表，如果innodb_ft_user_stopword_table选项未指定，而innodb_ft_server_stopword_table选项（针对所有的innodb引擎表中的全文索引生效）自定义了停用词库表名称值，则同停用词功能使用innodb_ft_server_stopword_table选项指定的停用词表，如果innodb_ft_server_stopword_table选项也未指定，则使用默认的停用词表，即INNODB_FT_DEFAULT_STOPWORD表。</w:t>
+      </w:r>
+    </w:p>
+    <w:p>
+      <w:pPr>
+        <w:ind w:firstLine="420" w:firstLineChars="0"/>
+        <w:rPr>
+          <w:rFonts w:hint="default"/>
+          <w:lang w:val="en-US" w:eastAsia="zh-CN"/>
+        </w:rPr>
+      </w:pPr>
+      <w:r>
+        <w:rPr>
+          <w:rFonts w:hint="default"/>
+          <w:lang w:val="en-US" w:eastAsia="zh-CN"/>
+        </w:rPr>
+        <w:t>查询该表需要账户有PROCESS权限，该表为Memory引擎临时表</w:t>
+      </w:r>
+    </w:p>
+    <w:p>
+      <w:pPr>
+        <w:pStyle w:val="5"/>
+        <w:bidi w:val="0"/>
+        <w:rPr>
+          <w:rFonts w:hint="default" w:ascii="Times New Roman" w:hAnsi="Times New Roman" w:cs="宋体"/>
+          <w:lang w:val="en-US" w:eastAsia="zh-CN"/>
+        </w:rPr>
+      </w:pPr>
+      <w:r>
+        <w:rPr>
+          <w:rFonts w:hint="default" w:ascii="Times New Roman" w:hAnsi="Times New Roman" w:cs="宋体"/>
+          <w:lang w:val="en-US" w:eastAsia="zh-CN"/>
+        </w:rPr>
+        <w:t>INNODB_FT_INDEX_TABLE</w:t>
+      </w:r>
+    </w:p>
+    <w:p>
+      <w:pPr>
+        <w:ind w:firstLine="420" w:firstLineChars="0"/>
+        <w:rPr>
+          <w:rFonts w:hint="default"/>
+          <w:lang w:val="en-US" w:eastAsia="zh-CN"/>
+        </w:rPr>
+      </w:pPr>
+      <w:r>
+        <w:rPr>
+          <w:rFonts w:hint="default"/>
+          <w:lang w:val="en-US" w:eastAsia="zh-CN"/>
+        </w:rPr>
+        <w:t>提供查询关于innodb表全文索引中用于反向文本查找的倒排索引的分词信息。</w:t>
+      </w:r>
+    </w:p>
+    <w:p>
+      <w:pPr>
+        <w:ind w:firstLine="420" w:firstLineChars="0"/>
+        <w:rPr>
+          <w:rFonts w:hint="default"/>
+          <w:lang w:val="en-US" w:eastAsia="zh-CN"/>
+        </w:rPr>
+      </w:pPr>
+      <w:r>
+        <w:rPr>
+          <w:rFonts w:hint="default"/>
+          <w:lang w:val="en-US" w:eastAsia="zh-CN"/>
+        </w:rPr>
+        <w:t>查询该表的账户需要有PROCESS权限，该表为Memory引擎临时表</w:t>
+      </w:r>
+    </w:p>
+    <w:p>
+      <w:pPr>
+        <w:pStyle w:val="5"/>
+        <w:bidi w:val="0"/>
+        <w:rPr>
+          <w:rFonts w:hint="default" w:ascii="Times New Roman" w:hAnsi="Times New Roman" w:cs="宋体"/>
+          <w:lang w:val="en-US" w:eastAsia="zh-CN"/>
+        </w:rPr>
+      </w:pPr>
+      <w:r>
+        <w:rPr>
+          <w:rFonts w:hint="default" w:ascii="Times New Roman" w:hAnsi="Times New Roman" w:cs="宋体"/>
+          <w:lang w:val="en-US" w:eastAsia="zh-CN"/>
+        </w:rPr>
+        <w:t>INNODB_FT_INDEX_CACHE</w:t>
+      </w:r>
+    </w:p>
+    <w:p>
+      <w:pPr>
+        <w:ind w:firstLine="420" w:firstLineChars="0"/>
+        <w:rPr>
+          <w:rFonts w:hint="default"/>
+          <w:lang w:val="en-US" w:eastAsia="zh-CN"/>
+        </w:rPr>
+      </w:pPr>
+      <w:r>
+        <w:rPr>
+          <w:rFonts w:hint="default"/>
+          <w:lang w:val="en-US" w:eastAsia="zh-CN"/>
+        </w:rPr>
+        <w:t>提供查询包含FULLTEXT索引的innodb存储引擎表中新插入行的全文索引标记信息。它存在的目的是为了避免在DML操作期间进行昂贵的索引重组，新插入的全文索引的单词的信息被单独存储在该表中，直到对表执行OPTIMIZE TABLE语句时、或者关闭服务器时、或者当高速缓存中存放的信息大小超过了innodb_ft_cache_size或innodb_ft_total_cache_size系统配置参数指定的大小才会执行清理。默认不记录数据，需要使用innodb_ft_aux_table系统配置参数指定需要记录哪个表中的新插入行的全文索引数据。</w:t>
+      </w:r>
+    </w:p>
+    <w:p>
+      <w:pPr>
+        <w:ind w:firstLine="420" w:firstLineChars="0"/>
+        <w:rPr>
+          <w:rFonts w:hint="default"/>
+          <w:lang w:val="en-US" w:eastAsia="zh-CN"/>
+        </w:rPr>
+      </w:pPr>
+      <w:r>
+        <w:rPr>
+          <w:rFonts w:hint="default"/>
+          <w:lang w:val="en-US" w:eastAsia="zh-CN"/>
+        </w:rPr>
+        <w:t>查询该表的账户需要有PROCESS权限，该表为Memory引擎临时表</w:t>
+      </w:r>
+    </w:p>
+    <w:p>
+      <w:pPr>
+        <w:pStyle w:val="4"/>
+        <w:bidi w:val="0"/>
+        <w:rPr>
+          <w:rFonts w:hint="default"/>
+          <w:lang w:val="en-US" w:eastAsia="zh-CN"/>
+        </w:rPr>
+      </w:pPr>
+      <w:r>
+        <w:rPr>
+          <w:rFonts w:hint="default"/>
+          <w:lang w:val="en-US" w:eastAsia="zh-CN"/>
+        </w:rPr>
+        <w:t>InnoDB 层压缩相关字典表</w:t>
+      </w:r>
+    </w:p>
+    <w:p>
+      <w:pPr>
+        <w:pStyle w:val="5"/>
+        <w:bidi w:val="0"/>
+        <w:rPr>
+          <w:rFonts w:hint="default" w:ascii="Times New Roman" w:hAnsi="Times New Roman" w:cs="宋体"/>
+          <w:lang w:val="en-US" w:eastAsia="zh-CN"/>
+        </w:rPr>
+      </w:pPr>
+      <w:r>
+        <w:rPr>
+          <w:rFonts w:hint="default" w:ascii="Times New Roman" w:hAnsi="Times New Roman" w:cs="宋体"/>
+          <w:lang w:val="en-US" w:eastAsia="zh-CN"/>
+        </w:rPr>
+        <w:t>INNODB_CMP</w:t>
+      </w:r>
+      <w:r>
+        <w:rPr>
+          <w:rFonts w:hint="eastAsia" w:ascii="Times New Roman" w:hAnsi="Times New Roman" w:cs="宋体"/>
+          <w:lang w:val="en-US" w:eastAsia="zh-CN"/>
+        </w:rPr>
+        <w:t>、</w:t>
+      </w:r>
+      <w:r>
+        <w:rPr>
+          <w:rFonts w:hint="default" w:ascii="Times New Roman" w:hAnsi="Times New Roman" w:cs="宋体"/>
+          <w:lang w:val="en-US" w:eastAsia="zh-CN"/>
+        </w:rPr>
+        <w:t>INNODB_CMP_RESET</w:t>
+      </w:r>
+    </w:p>
+    <w:p>
+      <w:pPr>
+        <w:ind w:firstLine="420" w:firstLineChars="0"/>
+        <w:rPr>
+          <w:rFonts w:hint="default"/>
+          <w:lang w:val="en-US" w:eastAsia="zh-CN"/>
+        </w:rPr>
+      </w:pPr>
+      <w:r>
+        <w:rPr>
+          <w:rFonts w:hint="default"/>
+          <w:lang w:val="en-US" w:eastAsia="zh-CN"/>
+        </w:rPr>
+        <w:t>这两个表中的数据包含了与压缩的InnoDB表页有关的操作的状态信息。表中记录的数据为测量数据库中的InnoDb表压缩的有效性提供参考。</w:t>
+      </w:r>
+    </w:p>
+    <w:p>
+      <w:pPr>
+        <w:ind w:firstLine="420" w:firstLineChars="0"/>
+        <w:rPr>
+          <w:rFonts w:hint="default"/>
+          <w:lang w:val="en-US" w:eastAsia="zh-CN"/>
+        </w:rPr>
+      </w:pPr>
+      <w:r>
+        <w:rPr>
+          <w:rFonts w:hint="default"/>
+          <w:lang w:val="en-US" w:eastAsia="zh-CN"/>
+        </w:rPr>
+        <w:t>查询表的用户必须具有PROCESS权限，该表为Memory引擎临时表</w:t>
+      </w:r>
+    </w:p>
+    <w:p>
+      <w:pPr>
+        <w:pStyle w:val="5"/>
+        <w:bidi w:val="0"/>
+        <w:rPr>
+          <w:rFonts w:hint="default"/>
+          <w:lang w:val="en-US" w:eastAsia="zh-CN"/>
+        </w:rPr>
+      </w:pPr>
+      <w:r>
+        <w:rPr>
+          <w:rFonts w:hint="default"/>
+          <w:lang w:val="en-US" w:eastAsia="zh-CN"/>
+        </w:rPr>
+        <w:t>INNODB_CMP_PER_INDEX</w:t>
+      </w:r>
+      <w:r>
+        <w:rPr>
+          <w:rFonts w:hint="eastAsia"/>
+          <w:lang w:val="en-US" w:eastAsia="zh-CN"/>
+        </w:rPr>
+        <w:t>、</w:t>
+      </w:r>
+      <w:r>
+        <w:rPr>
+          <w:rFonts w:hint="default"/>
+          <w:lang w:val="en-US" w:eastAsia="zh-CN"/>
+        </w:rPr>
+        <w:t>INNODB_CMP_PER_INDEX_RESET</w:t>
+      </w:r>
+    </w:p>
+    <w:p>
+      <w:pPr>
+        <w:ind w:firstLine="420" w:firstLineChars="0"/>
+        <w:rPr>
+          <w:rFonts w:hint="default"/>
+          <w:lang w:val="en-US" w:eastAsia="zh-CN"/>
+        </w:rPr>
+      </w:pPr>
+      <w:r>
+        <w:rPr>
+          <w:rFonts w:hint="default"/>
+          <w:lang w:val="en-US" w:eastAsia="zh-CN"/>
+        </w:rPr>
+        <w:t>这两个表中记录着InnoDB压缩表数据和索引相关的操作状态信息，对数据库、表、索引的每个组合使用不同的统计信息，以便为评估特定表的压缩性能和实用性提供参考数据。</w:t>
+      </w:r>
+    </w:p>
+    <w:p>
+      <w:pPr>
+        <w:ind w:firstLine="420" w:firstLineChars="0"/>
+        <w:rPr>
+          <w:rFonts w:hint="default"/>
+          <w:lang w:val="en-US" w:eastAsia="zh-CN"/>
+        </w:rPr>
+      </w:pPr>
+      <w:r>
+        <w:rPr>
+          <w:rFonts w:hint="default"/>
+          <w:lang w:val="en-US" w:eastAsia="zh-CN"/>
+        </w:rPr>
+        <w:t>对于InnoDB压缩表，会对表中的数据和所有二级索引都进行压缩。此时表中的数据被视为另一个索引(包含所有数据列的聚集索引）。</w:t>
+      </w:r>
+    </w:p>
+    <w:p>
+      <w:pPr>
+        <w:ind w:firstLine="420" w:firstLineChars="0"/>
+        <w:rPr>
+          <w:rFonts w:hint="default"/>
+          <w:lang w:val="en-US" w:eastAsia="zh-CN"/>
+        </w:rPr>
+      </w:pPr>
+      <w:r>
+        <w:rPr>
+          <w:rFonts w:hint="default"/>
+          <w:lang w:val="en-US" w:eastAsia="zh-CN"/>
+        </w:rPr>
+        <w:t>注意：由于为每个索引收集单独的度量值会导致性能大幅度降低，因此默认情况下不收集INNODB_CMP_PER_INDEX和INNODB_CMP_PER_INDEX_RESET表统计信息。如果确有需要，启用系统配置参数innodb_cmp_per_index_enabled即可（该配置参数为动态变量，默认为OFF）。</w:t>
+      </w:r>
+    </w:p>
+    <w:p>
+      <w:pPr>
+        <w:ind w:firstLine="420" w:firstLineChars="0"/>
+        <w:rPr>
+          <w:rFonts w:hint="default"/>
+          <w:lang w:val="en-US" w:eastAsia="zh-CN"/>
+        </w:rPr>
+      </w:pPr>
+      <w:r>
+        <w:rPr>
+          <w:rFonts w:hint="default"/>
+          <w:lang w:val="en-US" w:eastAsia="zh-CN"/>
+        </w:rPr>
+        <w:t>查询该表的账户需要有PROCESS权限，该表为Memory引擎临时表</w:t>
+      </w:r>
+    </w:p>
+    <w:p>
+      <w:pPr>
+        <w:pStyle w:val="5"/>
+        <w:bidi w:val="0"/>
+        <w:rPr>
+          <w:rFonts w:hint="default"/>
+          <w:lang w:val="en-US" w:eastAsia="zh-CN"/>
+        </w:rPr>
+      </w:pPr>
+      <w:r>
+        <w:rPr>
+          <w:rFonts w:hint="default"/>
+          <w:lang w:val="en-US" w:eastAsia="zh-CN"/>
+        </w:rPr>
+        <w:t>INNODB_CMPMEM</w:t>
+      </w:r>
+      <w:r>
+        <w:rPr>
+          <w:rFonts w:hint="eastAsia"/>
+          <w:lang w:val="en-US" w:eastAsia="zh-CN"/>
+        </w:rPr>
+        <w:t>、</w:t>
+      </w:r>
+      <w:r>
+        <w:rPr>
+          <w:rFonts w:hint="default"/>
+          <w:lang w:val="en-US" w:eastAsia="zh-CN"/>
+        </w:rPr>
+        <w:t>INNODB_CMPMEM_RESET</w:t>
+      </w:r>
+    </w:p>
+    <w:p>
+      <w:pPr>
+        <w:ind w:firstLine="420" w:firstLineChars="0"/>
+        <w:rPr>
+          <w:rFonts w:hint="default"/>
+          <w:lang w:val="en-US" w:eastAsia="zh-CN"/>
+        </w:rPr>
+      </w:pPr>
+      <w:r>
+        <w:rPr>
+          <w:rFonts w:hint="default"/>
+          <w:lang w:val="en-US" w:eastAsia="zh-CN"/>
+        </w:rPr>
+        <w:t>这两个表中记录着InnoDB缓冲池中压缩页上的状态信息，为测量数据库中InnoDB表压缩的有效性提供参考</w:t>
+      </w:r>
+    </w:p>
+    <w:p>
+      <w:pPr>
+        <w:ind w:firstLine="420" w:firstLineChars="0"/>
+        <w:rPr>
+          <w:rFonts w:hint="default"/>
+          <w:lang w:val="en-US" w:eastAsia="zh-CN"/>
+        </w:rPr>
+      </w:pPr>
+      <w:r>
+        <w:rPr>
+          <w:rFonts w:hint="default"/>
+          <w:lang w:val="en-US" w:eastAsia="zh-CN"/>
+        </w:rPr>
+        <w:t>查询该表的账户需要有PROCESS权限，该表为Memory引擎临时表</w:t>
+      </w:r>
+    </w:p>
+    <w:p>
+      <w:pPr>
+        <w:rPr>
+          <w:rFonts w:hint="default"/>
+          <w:lang w:val="en-US" w:eastAsia="zh-CN"/>
+        </w:rPr>
+      </w:pPr>
     </w:p>
     <w:p>
       <w:pPr>
@@ -961,8 +4538,6 @@
           </wp:inline>
         </w:drawing>
       </w:r>
-      <w:bookmarkStart w:id="0" w:name="_GoBack"/>
-      <w:bookmarkEnd w:id="0"/>
     </w:p>
     <w:p>
       <w:pPr>
@@ -2018,12 +5593,32 @@
 </w:document>
 </file>
 
+<file path=word/numbering.xml><?xml version="1.0" encoding="utf-8"?>
+<w:numbering xmlns:wpc="http://schemas.microsoft.com/office/word/2010/wordprocessingCanvas" xmlns:mc="http://schemas.openxmlformats.org/markup-compatibility/2006" xmlns:o="urn:schemas-microsoft-com:office:office" xmlns:r="http://schemas.openxmlformats.org/officeDocument/2006/relationships" xmlns:m="http://schemas.openxmlformats.org/officeDocument/2006/math" xmlns:v="urn:schemas-microsoft-com:vml" xmlns:wp14="http://schemas.microsoft.com/office/word/2010/wordprocessingDrawing" xmlns:wp="http://schemas.openxmlformats.org/drawingml/2006/wordprocessingDrawing" xmlns:w10="urn:schemas-microsoft-com:office:word" xmlns:w="http://schemas.openxmlformats.org/wordprocessingml/2006/main" xmlns:w14="http://schemas.microsoft.com/office/word/2010/wordml" xmlns:wpg="http://schemas.microsoft.com/office/word/2010/wordprocessingGroup" xmlns:wpi="http://schemas.microsoft.com/office/word/2010/wordprocessingInk" xmlns:wne="http://schemas.microsoft.com/office/word/2006/wordml" xmlns:wps="http://schemas.microsoft.com/office/word/2010/wordprocessingShape" mc:Ignorable="w14 wp14">
+  <w:abstractNum w:abstractNumId="0">
+    <w:nsid w:val="DF272C4C"/>
+    <w:multiLevelType w:val="singleLevel"/>
+    <w:tmpl w:val="DF272C4C"/>
+    <w:lvl w:ilvl="0" w:tentative="0">
+      <w:start w:val="1"/>
+      <w:numFmt w:val="decimal"/>
+      <w:suff w:val="nothing"/>
+      <w:lvlText w:val="%1、"/>
+      <w:lvlJc w:val="left"/>
+    </w:lvl>
+  </w:abstractNum>
+  <w:num w:numId="1">
+    <w:abstractNumId w:val="0"/>
+  </w:num>
+</w:numbering>
+</file>
+
 <file path=word/styles.xml><?xml version="1.0" encoding="utf-8"?>
 <w:styles xmlns:mc="http://schemas.openxmlformats.org/markup-compatibility/2006" xmlns:o="urn:schemas-microsoft-com:office:office" xmlns:r="http://schemas.openxmlformats.org/officeDocument/2006/relationships" xmlns:m="http://schemas.openxmlformats.org/officeDocument/2006/math" xmlns:v="urn:schemas-microsoft-com:vml" xmlns:w="http://schemas.openxmlformats.org/wordprocessingml/2006/main" xmlns:w14="http://schemas.microsoft.com/office/word/2010/wordml" xmlns:w10="urn:schemas-microsoft-com:office:word" xmlns:sl="http://schemas.openxmlformats.org/schemaLibrary/2006/main" mc:Ignorable="w14">
   <w:docDefaults>
     <w:rPrDefault>
       <w:rPr>
-        <w:rFonts w:asciiTheme="minorHAnsi" w:hAnsiTheme="minorHAnsi" w:eastAsiaTheme="minorEastAsia" w:cstheme="minorBidi"/>
+        <w:rFonts w:ascii="Times New Roman" w:hAnsi="Times New Roman" w:eastAsia="宋体" w:cs="Times New Roman"/>
       </w:rPr>
     </w:rPrDefault>
   </w:docDefaults>
@@ -2298,7 +5893,7 @@
     <w:name w:val="heading 1"/>
     <w:basedOn w:val="1"/>
     <w:next w:val="1"/>
-    <w:link w:val="20"/>
+    <w:link w:val="25"/>
     <w:qFormat/>
     <w:uiPriority w:val="0"/>
     <w:pPr>
@@ -2320,7 +5915,7 @@
     <w:name w:val="heading 2"/>
     <w:basedOn w:val="1"/>
     <w:next w:val="1"/>
-    <w:link w:val="19"/>
+    <w:link w:val="24"/>
     <w:unhideWhenUsed/>
     <w:qFormat/>
     <w:uiPriority w:val="0"/>
@@ -2343,7 +5938,7 @@
     <w:name w:val="heading 3"/>
     <w:basedOn w:val="1"/>
     <w:next w:val="1"/>
-    <w:link w:val="18"/>
+    <w:link w:val="23"/>
     <w:unhideWhenUsed/>
     <w:qFormat/>
     <w:uiPriority w:val="0"/>
@@ -2353,10 +5948,9 @@
       <w:outlineLvl w:val="2"/>
     </w:pPr>
     <w:rPr>
-      <w:rFonts w:hint="eastAsia" w:ascii="Times New Roman" w:hAnsi="Times New Roman" w:eastAsia="宋体" w:cs="宋体"/>
+      <w:rFonts w:hint="eastAsia" w:ascii="宋体" w:hAnsi="宋体" w:eastAsia="仿宋" w:cs="宋体"/>
       <w:b/>
       <w:kern w:val="0"/>
-      <w:sz w:val="24"/>
       <w:szCs w:val="27"/>
       <w:lang w:bidi="ar"/>
     </w:rPr>
@@ -2365,27 +5959,29 @@
     <w:name w:val="heading 4"/>
     <w:basedOn w:val="1"/>
     <w:next w:val="1"/>
-    <w:link w:val="17"/>
+    <w:link w:val="22"/>
     <w:unhideWhenUsed/>
     <w:qFormat/>
     <w:uiPriority w:val="0"/>
     <w:pPr>
-      <w:keepNext/>
-      <w:keepLines/>
-      <w:spacing w:beforeLines="0" w:beforeAutospacing="0" w:afterLines="0" w:afterAutospacing="0" w:line="400" w:lineRule="exact"/>
-      <w:ind w:left="0" w:leftChars="0" w:firstLine="420" w:firstLineChars="200"/>
+      <w:spacing w:before="0" w:beforeAutospacing="0" w:after="0" w:afterAutospacing="0"/>
+      <w:jc w:val="left"/>
       <w:outlineLvl w:val="3"/>
     </w:pPr>
     <w:rPr>
-      <w:rFonts w:ascii="Times New Roman" w:hAnsi="Times New Roman" w:eastAsia="宋体" w:cs="Times New Roman"/>
+      <w:rFonts w:hint="eastAsia" w:ascii="Times New Roman" w:hAnsi="Times New Roman" w:cs="宋体"/>
+      <w:b/>
+      <w:kern w:val="0"/>
+      <w:sz w:val="21"/>
       <w:szCs w:val="24"/>
+      <w:lang w:bidi="ar"/>
     </w:rPr>
   </w:style>
   <w:style w:type="paragraph" w:styleId="6">
     <w:name w:val="heading 5"/>
     <w:basedOn w:val="1"/>
     <w:next w:val="1"/>
-    <w:link w:val="23"/>
+    <w:link w:val="28"/>
     <w:unhideWhenUsed/>
     <w:qFormat/>
     <w:uiPriority w:val="0"/>
@@ -2441,13 +6037,13 @@
       <w:sz w:val="24"/>
     </w:rPr>
   </w:style>
-  <w:style w:type="character" w:default="1" w:styleId="14">
+  <w:style w:type="character" w:default="1" w:styleId="16">
     <w:name w:val="Default Paragraph Font"/>
     <w:unhideWhenUsed/>
     <w:qFormat/>
     <w:uiPriority w:val="1"/>
   </w:style>
-  <w:style w:type="table" w:default="1" w:styleId="13">
+  <w:style w:type="table" w:default="1" w:styleId="15">
     <w:name w:val="Normal Table"/>
     <w:semiHidden/>
     <w:qFormat/>
@@ -2495,7 +6091,7 @@
   <w:style w:type="paragraph" w:styleId="11">
     <w:name w:val="footnote text"/>
     <w:basedOn w:val="1"/>
-    <w:link w:val="22"/>
+    <w:link w:val="27"/>
     <w:qFormat/>
     <w:uiPriority w:val="0"/>
     <w:pPr>
@@ -2519,9 +6115,84 @@
       <w:ind w:left="420" w:leftChars="200"/>
     </w:pPr>
   </w:style>
-  <w:style w:type="character" w:styleId="15">
+  <w:style w:type="paragraph" w:styleId="13">
+    <w:name w:val="HTML Preformatted"/>
+    <w:basedOn w:val="1"/>
+    <w:uiPriority w:val="0"/>
+    <w:pPr>
+      <w:tabs>
+        <w:tab w:val="left" w:pos="916"/>
+        <w:tab w:val="left" w:pos="1832"/>
+        <w:tab w:val="left" w:pos="2748"/>
+        <w:tab w:val="left" w:pos="3664"/>
+        <w:tab w:val="left" w:pos="4580"/>
+        <w:tab w:val="left" w:pos="5496"/>
+        <w:tab w:val="left" w:pos="6412"/>
+        <w:tab w:val="left" w:pos="7328"/>
+        <w:tab w:val="left" w:pos="8244"/>
+        <w:tab w:val="left" w:pos="9160"/>
+        <w:tab w:val="left" w:pos="10076"/>
+        <w:tab w:val="left" w:pos="10992"/>
+        <w:tab w:val="left" w:pos="11908"/>
+        <w:tab w:val="left" w:pos="12824"/>
+        <w:tab w:val="left" w:pos="13740"/>
+        <w:tab w:val="left" w:pos="14656"/>
+      </w:tabs>
+      <w:jc w:val="left"/>
+    </w:pPr>
+    <w:rPr>
+      <w:rFonts w:hint="eastAsia" w:ascii="宋体" w:hAnsi="宋体" w:eastAsia="宋体" w:cs="宋体"/>
+      <w:kern w:val="0"/>
+      <w:sz w:val="24"/>
+      <w:szCs w:val="24"/>
+      <w:lang w:val="en-US" w:eastAsia="zh-CN" w:bidi="ar"/>
+    </w:rPr>
+  </w:style>
+  <w:style w:type="paragraph" w:styleId="14">
+    <w:name w:val="Normal (Web)"/>
+    <w:basedOn w:val="1"/>
+    <w:uiPriority w:val="0"/>
+    <w:pPr>
+      <w:spacing w:before="0" w:beforeAutospacing="1" w:after="0" w:afterAutospacing="1"/>
+      <w:ind w:left="0" w:right="0"/>
+      <w:jc w:val="left"/>
+    </w:pPr>
+    <w:rPr>
+      <w:kern w:val="0"/>
+      <w:sz w:val="24"/>
+      <w:lang w:val="en-US" w:eastAsia="zh-CN" w:bidi="ar"/>
+    </w:rPr>
+  </w:style>
+  <w:style w:type="character" w:styleId="17">
+    <w:name w:val="Strong"/>
+    <w:basedOn w:val="16"/>
+    <w:qFormat/>
+    <w:uiPriority w:val="0"/>
+    <w:rPr>
+      <w:b/>
+    </w:rPr>
+  </w:style>
+  <w:style w:type="character" w:styleId="18">
+    <w:name w:val="Hyperlink"/>
+    <w:basedOn w:val="16"/>
+    <w:uiPriority w:val="0"/>
+    <w:rPr>
+      <w:color w:val="0000FF"/>
+      <w:u w:val="single"/>
+    </w:rPr>
+  </w:style>
+  <w:style w:type="character" w:styleId="19">
+    <w:name w:val="HTML Code"/>
+    <w:basedOn w:val="16"/>
+    <w:uiPriority w:val="0"/>
+    <w:rPr>
+      <w:rFonts w:ascii="Courier New" w:hAnsi="Courier New"/>
+      <w:sz w:val="20"/>
+    </w:rPr>
+  </w:style>
+  <w:style w:type="character" w:styleId="20">
     <w:name w:val="footnote reference"/>
-    <w:basedOn w:val="14"/>
+    <w:basedOn w:val="16"/>
     <w:qFormat/>
     <w:uiPriority w:val="0"/>
     <w:rPr>
@@ -2529,7 +6200,7 @@
       <w:vertAlign w:val="superscript"/>
     </w:rPr>
   </w:style>
-  <w:style w:type="paragraph" w:customStyle="1" w:styleId="16">
+  <w:style w:type="paragraph" w:customStyle="1" w:styleId="21">
     <w:name w:val="WPSOffice手动目录 1"/>
     <w:basedOn w:val="5"/>
     <w:qFormat/>
@@ -2543,32 +6214,32 @@
       <w:szCs w:val="20"/>
     </w:rPr>
   </w:style>
-  <w:style w:type="character" w:customStyle="1" w:styleId="17">
+  <w:style w:type="character" w:customStyle="1" w:styleId="22">
     <w:name w:val="标题 4 Char"/>
     <w:link w:val="5"/>
     <w:qFormat/>
     <w:uiPriority w:val="0"/>
     <w:rPr>
-      <w:rFonts w:ascii="Times New Roman" w:hAnsi="Times New Roman" w:eastAsia="宋体" w:cs="Times New Roman"/>
-      <w:sz w:val="24"/>
+      <w:rFonts w:ascii="Times New Roman" w:hAnsi="Times New Roman" w:eastAsia="仿宋" w:cs="Times New Roman"/>
+      <w:sz w:val="21"/>
       <w:szCs w:val="24"/>
     </w:rPr>
   </w:style>
-  <w:style w:type="character" w:customStyle="1" w:styleId="18">
+  <w:style w:type="character" w:customStyle="1" w:styleId="23">
     <w:name w:val="标题 3 Char"/>
     <w:link w:val="4"/>
     <w:qFormat/>
     <w:uiPriority w:val="0"/>
     <w:rPr>
-      <w:rFonts w:ascii="Times New Roman" w:hAnsi="Times New Roman" w:eastAsia="宋体" w:cs="宋体"/>
+      <w:rFonts w:ascii="Times New Roman" w:hAnsi="Times New Roman" w:eastAsia="仿宋" w:cs="宋体"/>
       <w:b/>
       <w:kern w:val="2"/>
       <w:sz w:val="24"/>
     </w:rPr>
   </w:style>
-  <w:style w:type="character" w:customStyle="1" w:styleId="19">
+  <w:style w:type="character" w:customStyle="1" w:styleId="24">
     <w:name w:val="标题 2 Char"/>
-    <w:basedOn w:val="14"/>
+    <w:basedOn w:val="16"/>
     <w:link w:val="3"/>
     <w:qFormat/>
     <w:uiPriority w:val="0"/>
@@ -2580,7 +6251,7 @@
       <w:szCs w:val="32"/>
     </w:rPr>
   </w:style>
-  <w:style w:type="character" w:customStyle="1" w:styleId="20">
+  <w:style w:type="character" w:customStyle="1" w:styleId="25">
     <w:name w:val="标题 1 Char"/>
     <w:link w:val="2"/>
     <w:qFormat/>
@@ -2594,15 +6265,15 @@
       <w:szCs w:val="44"/>
     </w:rPr>
   </w:style>
-  <w:style w:type="paragraph" w:customStyle="1" w:styleId="21">
+  <w:style w:type="paragraph" w:customStyle="1" w:styleId="26">
     <w:name w:val="标题五"/>
     <w:basedOn w:val="6"/>
     <w:qFormat/>
     <w:uiPriority w:val="0"/>
   </w:style>
-  <w:style w:type="character" w:customStyle="1" w:styleId="22">
+  <w:style w:type="character" w:customStyle="1" w:styleId="27">
     <w:name w:val="脚注文本 字符"/>
-    <w:basedOn w:val="14"/>
+    <w:basedOn w:val="16"/>
     <w:link w:val="11"/>
     <w:qFormat/>
     <w:uiPriority w:val="99"/>
@@ -2612,9 +6283,9 @@
       <w:szCs w:val="18"/>
     </w:rPr>
   </w:style>
-  <w:style w:type="character" w:customStyle="1" w:styleId="23">
+  <w:style w:type="character" w:customStyle="1" w:styleId="28">
     <w:name w:val="标题 5 字符"/>
-    <w:basedOn w:val="14"/>
+    <w:basedOn w:val="16"/>
     <w:link w:val="6"/>
     <w:qFormat/>
     <w:uiPriority w:val="9"/>

--- a/3.数据定义语言DDL/9. MySQL系统表.docx
+++ b/3.数据定义语言DDL/9. MySQL系统表.docx
@@ -1186,8 +1186,6 @@
           <w:lang w:val="en-US" w:eastAsia="zh-CN"/>
         </w:rPr>
       </w:pPr>
-      <w:bookmarkStart w:id="0" w:name="_GoBack"/>
-      <w:bookmarkEnd w:id="0"/>
     </w:p>
     <w:p>
       <w:pPr>
@@ -2633,6 +2631,119 @@
       <w:pPr>
         <w:ind w:firstLine="420" w:firstLineChars="0"/>
         <w:rPr>
+          <w:rFonts w:hint="eastAsia"/>
+          <w:lang w:val="en-US" w:eastAsia="zh-CN"/>
+        </w:rPr>
+      </w:pPr>
+      <w:r>
+        <w:rPr>
+          <w:rFonts w:hint="eastAsia"/>
+          <w:lang w:val="en-US" w:eastAsia="zh-CN"/>
+        </w:rPr>
+        <w:t>参考：</w:t>
+      </w:r>
+    </w:p>
+    <w:p>
+      <w:pPr>
+        <w:ind w:firstLine="420" w:firstLineChars="0"/>
+        <w:rPr>
+          <w:rFonts w:hint="default"/>
+          <w:lang w:val="en-US" w:eastAsia="zh-CN"/>
+        </w:rPr>
+      </w:pPr>
+      <w:r>
+        <w:rPr>
+          <w:rFonts w:hint="default"/>
+          <w:lang w:val="en-US" w:eastAsia="zh-CN"/>
+        </w:rPr>
+        <w:fldChar w:fldCharType="begin"/>
+      </w:r>
+      <w:r>
+        <w:rPr>
+          <w:rFonts w:hint="default"/>
+          <w:lang w:val="en-US" w:eastAsia="zh-CN"/>
+        </w:rPr>
+        <w:instrText xml:space="preserve"> HYPERLINK "https://blog.csdn.net/yuyinghua0302/article/details/82318408" </w:instrText>
+      </w:r>
+      <w:r>
+        <w:rPr>
+          <w:rFonts w:hint="default"/>
+          <w:lang w:val="en-US" w:eastAsia="zh-CN"/>
+        </w:rPr>
+        <w:fldChar w:fldCharType="separate"/>
+      </w:r>
+      <w:r>
+        <w:rPr>
+          <w:rFonts w:hint="default"/>
+          <w:lang w:val="en-US" w:eastAsia="zh-CN"/>
+        </w:rPr>
+        <w:t>https://blog.csdn.net/yuyinghua0302/article/details/82318408</w:t>
+      </w:r>
+      <w:r>
+        <w:rPr>
+          <w:rFonts w:hint="default"/>
+          <w:lang w:val="en-US" w:eastAsia="zh-CN"/>
+        </w:rPr>
+        <w:fldChar w:fldCharType="end"/>
+      </w:r>
+    </w:p>
+    <w:p>
+      <w:pPr>
+        <w:ind w:firstLine="420" w:firstLineChars="0"/>
+        <w:rPr>
+          <w:rFonts w:hint="default"/>
+          <w:lang w:val="en-US" w:eastAsia="zh-CN"/>
+        </w:rPr>
+      </w:pPr>
+      <w:r>
+        <w:rPr>
+          <w:rFonts w:hint="default"/>
+          <w:lang w:val="en-US" w:eastAsia="zh-CN"/>
+        </w:rPr>
+        <w:fldChar w:fldCharType="begin"/>
+      </w:r>
+      <w:r>
+        <w:rPr>
+          <w:rFonts w:hint="default"/>
+          <w:lang w:val="en-US" w:eastAsia="zh-CN"/>
+        </w:rPr>
+        <w:instrText xml:space="preserve"> HYPERLINK "https://blog.csdn.net/wanbin6470398/article/details/81865690" </w:instrText>
+      </w:r>
+      <w:r>
+        <w:rPr>
+          <w:rFonts w:hint="default"/>
+          <w:lang w:val="en-US" w:eastAsia="zh-CN"/>
+        </w:rPr>
+        <w:fldChar w:fldCharType="separate"/>
+      </w:r>
+      <w:r>
+        <w:rPr>
+          <w:rFonts w:hint="default"/>
+          <w:lang w:val="en-US" w:eastAsia="zh-CN"/>
+        </w:rPr>
+        <w:t>https://blog.csdn.net/wanbin6470398/article/details/81865690</w:t>
+      </w:r>
+      <w:r>
+        <w:rPr>
+          <w:rFonts w:hint="default"/>
+          <w:lang w:val="en-US" w:eastAsia="zh-CN"/>
+        </w:rPr>
+        <w:fldChar w:fldCharType="end"/>
+      </w:r>
+    </w:p>
+    <w:p>
+      <w:pPr>
+        <w:ind w:firstLine="420" w:firstLineChars="0"/>
+        <w:rPr>
+          <w:rFonts w:hint="default"/>
+          <w:lang w:val="en-US" w:eastAsia="zh-CN"/>
+        </w:rPr>
+      </w:pPr>
+    </w:p>
+    <w:p>
+      <w:pPr>
+        <w:ind w:firstLine="420" w:firstLineChars="0"/>
+        <w:rPr>
           <w:rFonts w:hint="default"/>
           <w:lang w:val="en-US" w:eastAsia="zh-CN"/>
         </w:rPr>
@@ -2649,7 +2760,7 @@
       <w:pPr>
         <w:ind w:firstLine="420" w:firstLineChars="0"/>
         <w:rPr>
-          <w:rFonts w:hint="default"/>
+          <w:rFonts w:hint="eastAsia"/>
           <w:lang w:val="en-US" w:eastAsia="zh-CN"/>
         </w:rPr>
       </w:pPr>
@@ -2660,6 +2771,22 @@
         </w:rPr>
         <w:t>该表为memory引擎临时表，访问该表需要拥有具有process权限</w:t>
       </w:r>
+      <w:r>
+        <w:rPr>
+          <w:rFonts w:hint="eastAsia"/>
+          <w:lang w:val="en-US" w:eastAsia="zh-CN"/>
+        </w:rPr>
+        <w:t>。</w:t>
+      </w:r>
+    </w:p>
+    <w:p>
+      <w:pPr>
+        <w:ind w:firstLine="420" w:firstLineChars="0"/>
+        <w:rPr>
+          <w:rFonts w:hint="default"/>
+          <w:lang w:val="en-US" w:eastAsia="zh-CN"/>
+        </w:rPr>
+      </w:pPr>
     </w:p>
     <w:p>
       <w:pPr>
@@ -2693,6 +2820,119 @@
           <w:rFonts w:hint="default"/>
           <w:lang w:val="en-US" w:eastAsia="zh-CN"/>
         </w:rPr>
+        <w:t>参考：</w:t>
+      </w:r>
+    </w:p>
+    <w:p>
+      <w:pPr>
+        <w:ind w:firstLine="420" w:firstLineChars="0"/>
+        <w:rPr>
+          <w:rFonts w:hint="default"/>
+          <w:lang w:val="en-US" w:eastAsia="zh-CN"/>
+        </w:rPr>
+      </w:pPr>
+      <w:r>
+        <w:rPr>
+          <w:rFonts w:hint="default"/>
+          <w:lang w:val="en-US" w:eastAsia="zh-CN"/>
+        </w:rPr>
+        <w:fldChar w:fldCharType="begin"/>
+      </w:r>
+      <w:r>
+        <w:rPr>
+          <w:rFonts w:hint="default"/>
+          <w:lang w:val="en-US" w:eastAsia="zh-CN"/>
+        </w:rPr>
+        <w:instrText xml:space="preserve"> HYPERLINK "https://blog.csdn.net/yuyinghua0302/article/details/82318408" </w:instrText>
+      </w:r>
+      <w:r>
+        <w:rPr>
+          <w:rFonts w:hint="default"/>
+          <w:lang w:val="en-US" w:eastAsia="zh-CN"/>
+        </w:rPr>
+        <w:fldChar w:fldCharType="separate"/>
+      </w:r>
+      <w:r>
+        <w:rPr>
+          <w:rFonts w:hint="default"/>
+          <w:lang w:val="en-US" w:eastAsia="zh-CN"/>
+        </w:rPr>
+        <w:t>https://blog.csdn.net/yuyinghua0302/article/details/82318408</w:t>
+      </w:r>
+      <w:r>
+        <w:rPr>
+          <w:rFonts w:hint="default"/>
+          <w:lang w:val="en-US" w:eastAsia="zh-CN"/>
+        </w:rPr>
+        <w:fldChar w:fldCharType="end"/>
+      </w:r>
+    </w:p>
+    <w:p>
+      <w:pPr>
+        <w:ind w:firstLine="420" w:firstLineChars="0"/>
+        <w:rPr>
+          <w:rFonts w:hint="default"/>
+          <w:lang w:val="en-US" w:eastAsia="zh-CN"/>
+        </w:rPr>
+      </w:pPr>
+      <w:r>
+        <w:rPr>
+          <w:rFonts w:hint="default"/>
+          <w:lang w:val="en-US" w:eastAsia="zh-CN"/>
+        </w:rPr>
+        <w:fldChar w:fldCharType="begin"/>
+      </w:r>
+      <w:r>
+        <w:rPr>
+          <w:rFonts w:hint="default"/>
+          <w:lang w:val="en-US" w:eastAsia="zh-CN"/>
+        </w:rPr>
+        <w:instrText xml:space="preserve"> HYPERLINK "https://blog.csdn.net/wanbin6470398/article/details/81865690" </w:instrText>
+      </w:r>
+      <w:r>
+        <w:rPr>
+          <w:rFonts w:hint="default"/>
+          <w:lang w:val="en-US" w:eastAsia="zh-CN"/>
+        </w:rPr>
+        <w:fldChar w:fldCharType="separate"/>
+      </w:r>
+      <w:r>
+        <w:rPr>
+          <w:rFonts w:hint="default"/>
+          <w:lang w:val="en-US" w:eastAsia="zh-CN"/>
+        </w:rPr>
+        <w:t>https://blog.csdn.net/wanbin6470398/article/details/81865690</w:t>
+      </w:r>
+      <w:r>
+        <w:rPr>
+          <w:rFonts w:hint="default"/>
+          <w:lang w:val="en-US" w:eastAsia="zh-CN"/>
+        </w:rPr>
+        <w:fldChar w:fldCharType="end"/>
+      </w:r>
+    </w:p>
+    <w:p>
+      <w:pPr>
+        <w:ind w:firstLine="420" w:firstLineChars="0"/>
+        <w:rPr>
+          <w:rFonts w:hint="default"/>
+          <w:lang w:val="en-US" w:eastAsia="zh-CN"/>
+        </w:rPr>
+      </w:pPr>
+    </w:p>
+    <w:p>
+      <w:pPr>
+        <w:ind w:firstLine="420" w:firstLineChars="0"/>
+        <w:rPr>
+          <w:rFonts w:hint="default"/>
+          <w:lang w:val="en-US" w:eastAsia="zh-CN"/>
+        </w:rPr>
+      </w:pPr>
+      <w:r>
+        <w:rPr>
+          <w:rFonts w:hint="default"/>
+          <w:lang w:val="en-US" w:eastAsia="zh-CN"/>
+        </w:rPr>
         <w:t>提供查询当前在InnoDB引擎中执行的每个事务（不包括只读事务）的信息，包括事务是否正在等待锁、事务什么时间点开始、以及事务正在执行的SQL语句文本信息等（如果有SQL的话）。</w:t>
       </w:r>
     </w:p>
@@ -2787,6 +3027,121 @@
         </w:rPr>
         <w:t>INNODB_LOCK_WAITS</w:t>
       </w:r>
+    </w:p>
+    <w:p>
+      <w:pPr>
+        <w:ind w:firstLine="420" w:firstLineChars="0"/>
+        <w:rPr>
+          <w:rFonts w:hint="default"/>
+          <w:lang w:val="en-US" w:eastAsia="zh-CN"/>
+        </w:rPr>
+      </w:pPr>
+      <w:r>
+        <w:rPr>
+          <w:rFonts w:hint="default"/>
+          <w:lang w:val="en-US" w:eastAsia="zh-CN"/>
+        </w:rPr>
+        <w:t>参考：</w:t>
+      </w:r>
+    </w:p>
+    <w:p>
+      <w:pPr>
+        <w:ind w:firstLine="420" w:firstLineChars="0"/>
+        <w:rPr>
+          <w:rFonts w:hint="default"/>
+          <w:lang w:val="en-US" w:eastAsia="zh-CN"/>
+        </w:rPr>
+      </w:pPr>
+      <w:r>
+        <w:rPr>
+          <w:rFonts w:hint="default"/>
+          <w:lang w:val="en-US" w:eastAsia="zh-CN"/>
+        </w:rPr>
+        <w:fldChar w:fldCharType="begin"/>
+      </w:r>
+      <w:r>
+        <w:rPr>
+          <w:rFonts w:hint="default"/>
+          <w:lang w:val="en-US" w:eastAsia="zh-CN"/>
+        </w:rPr>
+        <w:instrText xml:space="preserve"> HYPERLINK "https://blog.csdn.net/yuyinghua0302/article/details/82318408" </w:instrText>
+      </w:r>
+      <w:r>
+        <w:rPr>
+          <w:rFonts w:hint="default"/>
+          <w:lang w:val="en-US" w:eastAsia="zh-CN"/>
+        </w:rPr>
+        <w:fldChar w:fldCharType="separate"/>
+      </w:r>
+      <w:r>
+        <w:rPr>
+          <w:rFonts w:hint="default"/>
+          <w:lang w:val="en-US" w:eastAsia="zh-CN"/>
+        </w:rPr>
+        <w:t>https://blog.csdn.net/yuyinghua0302/article/details/82318408</w:t>
+      </w:r>
+      <w:r>
+        <w:rPr>
+          <w:rFonts w:hint="default"/>
+          <w:lang w:val="en-US" w:eastAsia="zh-CN"/>
+        </w:rPr>
+        <w:fldChar w:fldCharType="end"/>
+      </w:r>
+    </w:p>
+    <w:p>
+      <w:pPr>
+        <w:ind w:firstLine="420" w:firstLineChars="0"/>
+        <w:rPr>
+          <w:rFonts w:hint="default"/>
+          <w:lang w:val="en-US" w:eastAsia="zh-CN"/>
+        </w:rPr>
+      </w:pPr>
+      <w:r>
+        <w:rPr>
+          <w:rFonts w:hint="default"/>
+          <w:lang w:val="en-US" w:eastAsia="zh-CN"/>
+        </w:rPr>
+        <w:fldChar w:fldCharType="begin"/>
+      </w:r>
+      <w:r>
+        <w:rPr>
+          <w:rFonts w:hint="default"/>
+          <w:lang w:val="en-US" w:eastAsia="zh-CN"/>
+        </w:rPr>
+        <w:instrText xml:space="preserve"> HYPERLINK "https://blog.csdn.net/wanbin6470398/article/details/81865690" </w:instrText>
+      </w:r>
+      <w:r>
+        <w:rPr>
+          <w:rFonts w:hint="default"/>
+          <w:lang w:val="en-US" w:eastAsia="zh-CN"/>
+        </w:rPr>
+        <w:fldChar w:fldCharType="separate"/>
+      </w:r>
+      <w:r>
+        <w:rPr>
+          <w:rFonts w:hint="default"/>
+          <w:lang w:val="en-US" w:eastAsia="zh-CN"/>
+        </w:rPr>
+        <w:t>https://blog.csdn.net/wanbin6470398/article/details/81865690</w:t>
+      </w:r>
+      <w:r>
+        <w:rPr>
+          <w:rFonts w:hint="default"/>
+          <w:lang w:val="en-US" w:eastAsia="zh-CN"/>
+        </w:rPr>
+        <w:fldChar w:fldCharType="end"/>
+      </w:r>
+    </w:p>
+    <w:p>
+      <w:pPr>
+        <w:ind w:firstLine="420" w:firstLineChars="0"/>
+        <w:rPr>
+          <w:rFonts w:hint="default"/>
+          <w:lang w:val="en-US" w:eastAsia="zh-CN"/>
+        </w:rPr>
+      </w:pPr>
+      <w:bookmarkStart w:id="0" w:name="_GoBack"/>
+      <w:bookmarkEnd w:id="0"/>
     </w:p>
     <w:p>
       <w:pPr>

--- a/3.数据定义语言DDL/9. MySQL系统表.docx
+++ b/3.数据定义语言DDL/9. MySQL系统表.docx
@@ -1164,7 +1164,7 @@
       </w:r>
       <w:r>
         <w:rPr>
-          <w:rStyle w:val="18"/>
+          <w:rStyle w:val="19"/>
           <w:rFonts w:hint="default"/>
           <w:lang w:val="en-US" w:eastAsia="zh-CN"/>
         </w:rPr>
@@ -3140,8 +3140,6 @@
           <w:lang w:val="en-US" w:eastAsia="zh-CN"/>
         </w:rPr>
       </w:pPr>
-      <w:bookmarkStart w:id="0" w:name="_GoBack"/>
-      <w:bookmarkEnd w:id="0"/>
     </w:p>
     <w:p>
       <w:pPr>
@@ -4536,6 +4534,23 @@
     </w:p>
     <w:p>
       <w:pPr>
+        <w:pStyle w:val="5"/>
+        <w:bidi w:val="0"/>
+        <w:rPr>
+          <w:rFonts w:hint="default"/>
+          <w:lang w:val="en-US" w:eastAsia="zh-CN"/>
+        </w:rPr>
+      </w:pPr>
+      <w:r>
+        <w:rPr>
+          <w:rFonts w:hint="default"/>
+          <w:lang w:val="en-US" w:eastAsia="zh-CN"/>
+        </w:rPr>
+        <w:t>被访问得最多的文件</w:t>
+      </w:r>
+    </w:p>
+    <w:p>
+      <w:pPr>
         <w:ind w:firstLine="420" w:firstLineChars="0"/>
         <w:rPr>
           <w:rFonts w:hint="default"/>
@@ -4608,6 +4623,23 @@
     </w:p>
     <w:p>
       <w:pPr>
+        <w:pStyle w:val="5"/>
+        <w:bidi w:val="0"/>
+        <w:rPr>
+          <w:rFonts w:hint="default"/>
+          <w:lang w:val="en-US" w:eastAsia="zh-CN"/>
+        </w:rPr>
+      </w:pPr>
+      <w:r>
+        <w:rPr>
+          <w:rFonts w:hint="default"/>
+          <w:lang w:val="en-US" w:eastAsia="zh-CN"/>
+        </w:rPr>
+        <w:t>文件的写入时间最长</w:t>
+      </w:r>
+    </w:p>
+    <w:p>
+      <w:pPr>
         <w:ind w:firstLine="420" w:firstLineChars="0"/>
         <w:rPr>
           <w:rFonts w:hint="default"/>
@@ -4680,6 +4712,23 @@
     </w:p>
     <w:p>
       <w:pPr>
+        <w:pStyle w:val="5"/>
+        <w:bidi w:val="0"/>
+        <w:rPr>
+          <w:rFonts w:hint="default"/>
+          <w:lang w:val="en-US" w:eastAsia="zh-CN"/>
+        </w:rPr>
+      </w:pPr>
+      <w:r>
+        <w:rPr>
+          <w:rFonts w:hint="eastAsia"/>
+          <w:lang w:val="en-US" w:eastAsia="zh-CN"/>
+        </w:rPr>
+        <w:t>查询花费的时间</w:t>
+      </w:r>
+    </w:p>
+    <w:p>
+      <w:pPr>
         <w:ind w:firstLine="420" w:firstLineChars="0"/>
         <w:rPr>
           <w:rFonts w:hint="default"/>
@@ -4752,6 +4801,23 @@
     </w:p>
     <w:p>
       <w:pPr>
+        <w:pStyle w:val="5"/>
+        <w:bidi w:val="0"/>
+        <w:rPr>
+          <w:rFonts w:hint="default"/>
+          <w:lang w:val="en-US" w:eastAsia="zh-CN"/>
+        </w:rPr>
+      </w:pPr>
+      <w:r>
+        <w:rPr>
+          <w:rFonts w:hint="default"/>
+          <w:lang w:val="en-US" w:eastAsia="zh-CN"/>
+        </w:rPr>
+        <w:t>执行次数</w:t>
+      </w:r>
+    </w:p>
+    <w:p>
+      <w:pPr>
         <w:ind w:firstLine="420" w:firstLineChars="0"/>
         <w:rPr>
           <w:rFonts w:hint="default"/>
@@ -4824,6 +4890,23 @@
     </w:p>
     <w:p>
       <w:pPr>
+        <w:pStyle w:val="5"/>
+        <w:bidi w:val="0"/>
+        <w:rPr>
+          <w:rFonts w:hint="default"/>
+          <w:lang w:val="en-US" w:eastAsia="zh-CN"/>
+        </w:rPr>
+      </w:pPr>
+      <w:r>
+        <w:rPr>
+          <w:rFonts w:hint="default"/>
+          <w:lang w:val="en-US" w:eastAsia="zh-CN"/>
+        </w:rPr>
+        <w:t>查找特定查询的统计信息</w:t>
+      </w:r>
+    </w:p>
+    <w:p>
+      <w:pPr>
         <w:ind w:firstLine="420" w:firstLineChars="0"/>
         <w:rPr>
           <w:rFonts w:hint="default"/>
@@ -4948,9 +5031,57 @@
       <w:r>
         <w:rPr>
           <w:rFonts w:hint="default"/>
-          <w:lang w:val="en-US" w:eastAsia="zh-CN"/>
-        </w:rPr>
-        <w:t>sys schema 帮助你以一种更简单和更易理解的形式解释从 performance_schema收集来的数据。为了使sys schema能工作，应该启用performance_schema。如果想最大限度地使用sys schema，你需要启用performance_schema上的所有消费者和计时器，但这会影响服务器的性能。所以，仅启动你在寻找的消费者。</w:t>
+          <w:color w:val="FF0000"/>
+          <w:lang w:val="en-US" w:eastAsia="zh-CN"/>
+        </w:rPr>
+        <w:t>sys schema 帮助你以一种更简单和更易理解的形式解释从 performance_schema收集来的数据</w:t>
+      </w:r>
+      <w:r>
+        <w:rPr>
+          <w:rFonts w:hint="default"/>
+          <w:lang w:val="en-US" w:eastAsia="zh-CN"/>
+        </w:rPr>
+        <w:t>。</w:t>
+      </w:r>
+    </w:p>
+    <w:p>
+      <w:pPr>
+        <w:ind w:firstLine="420" w:firstLineChars="0"/>
+        <w:rPr>
+          <w:rFonts w:hint="default"/>
+          <w:lang w:val="en-US" w:eastAsia="zh-CN"/>
+        </w:rPr>
+      </w:pPr>
+      <w:r>
+        <w:rPr>
+          <w:rFonts w:hint="default"/>
+          <w:lang w:val="en-US" w:eastAsia="zh-CN"/>
+        </w:rPr>
+        <w:t>为了使sys schema能工作，应该启用performance_schema。</w:t>
+      </w:r>
+    </w:p>
+    <w:p>
+      <w:pPr>
+        <w:ind w:firstLine="420" w:firstLineChars="0"/>
+        <w:rPr>
+          <w:rFonts w:hint="default"/>
+          <w:lang w:val="en-US" w:eastAsia="zh-CN"/>
+        </w:rPr>
+      </w:pPr>
+      <w:r>
+        <w:rPr>
+          <w:rFonts w:hint="default"/>
+          <w:color w:val="FF0000"/>
+          <w:lang w:val="en-US" w:eastAsia="zh-CN"/>
+        </w:rPr>
+        <w:t>如果想最大限度地使用sys schema，你需要启用performance_schema上的所有消费者和计时器，但这会影响服务器的性能</w:t>
+      </w:r>
+      <w:r>
+        <w:rPr>
+          <w:rFonts w:hint="default"/>
+          <w:lang w:val="en-US" w:eastAsia="zh-CN"/>
+        </w:rPr>
+        <w:t>。所以，仅启动你在寻找的消费者。</w:t>
       </w:r>
     </w:p>
     <w:p>
@@ -4968,6 +5099,15 @@
         </w:rPr>
         <w:t>带有 x$前缀的视图以皮秒为单位显示数据，供其他工具做进一步的处理；其他表是人类可阅读的。</w:t>
       </w:r>
+    </w:p>
+    <w:p>
+      <w:pPr>
+        <w:ind w:firstLine="420" w:firstLineChars="0"/>
+        <w:rPr>
+          <w:rFonts w:hint="default"/>
+          <w:lang w:val="en-US" w:eastAsia="zh-CN"/>
+        </w:rPr>
+      </w:pPr>
     </w:p>
     <w:p>
       <w:pPr>
@@ -5673,8 +5813,8 @@
         </w:rPr>
         <w:drawing>
           <wp:inline distT="0" distB="0" distL="114300" distR="114300">
-            <wp:extent cx="3346450" cy="749300"/>
-            <wp:effectExtent l="0" t="0" r="6350" b="0"/>
+            <wp:extent cx="2917825" cy="653415"/>
+            <wp:effectExtent l="0" t="0" r="3175" b="6985"/>
             <wp:docPr id="10" name="图片 10"/>
             <wp:cNvGraphicFramePr>
               <a:graphicFrameLocks xmlns:a="http://schemas.openxmlformats.org/drawingml/2006/main" noChangeAspect="1"/>
@@ -5697,7 +5837,7 @@
                   <pic:spPr>
                     <a:xfrm>
                       <a:off x="0" y="0"/>
-                      <a:ext cx="3346450" cy="749300"/>
+                      <a:ext cx="2917825" cy="653415"/>
                     </a:xfrm>
                     <a:prstGeom prst="rect">
                       <a:avLst/>
@@ -5745,7 +5885,7 @@
           <w:rFonts w:hint="default"/>
           <w:lang w:val="en-US" w:eastAsia="zh-CN"/>
         </w:rPr>
-        <w:t>此输出类似于 performance_schema.events_statements_summary_by_digest和pt-query-digest的输出。</w:t>
+        <w:t>此输出类似于performance_schema.events_statements_summary_by_digest和pt-query-digest的输出。</w:t>
       </w:r>
     </w:p>
     <w:p>
@@ -5908,7 +6048,21 @@
           <w:rFonts w:hint="default"/>
           <w:lang w:val="en-US" w:eastAsia="zh-CN"/>
         </w:rPr>
-        <w:t>要了解有关sys schema对象的更多信息，请参阅https：//dev.mysql.com/doc/refman/8.0/en/sys-schema-object-index.html。[1] 参见http：//jorgenloland.blogspot.in/2012/04/improvements-for-many-table-join-in.html。</w:t>
+        <w:t>要了解有关sys</w:t>
+      </w:r>
+      <w:r>
+        <w:rPr>
+          <w:rFonts w:hint="eastAsia"/>
+          <w:lang w:val="en-US" w:eastAsia="zh-CN"/>
+        </w:rPr>
+        <w:t>_</w:t>
+      </w:r>
+      <w:r>
+        <w:rPr>
+          <w:rFonts w:hint="default"/>
+          <w:lang w:val="en-US" w:eastAsia="zh-CN"/>
+        </w:rPr>
+        <w:t>schema对象的更多信息，请参阅</w:t>
       </w:r>
     </w:p>
     <w:p>
@@ -5920,23 +6074,730 @@
           <w:lang w:val="en-US" w:eastAsia="zh-CN"/>
         </w:rPr>
       </w:pPr>
+      <w:r>
+        <w:rPr>
+          <w:rFonts w:hint="default"/>
+          <w:lang w:val="en-US" w:eastAsia="zh-CN"/>
+        </w:rPr>
+        <w:t>https：//dev.mysql.com/doc/refman/8.0/en/sys-schema-object-index.htm</w:t>
+      </w:r>
+      <w:r>
+        <w:rPr>
+          <w:rFonts w:hint="eastAsia"/>
+          <w:lang w:val="en-US" w:eastAsia="zh-CN"/>
+        </w:rPr>
+        <w:t>l。</w:t>
+      </w:r>
+      <w:r>
+        <w:rPr>
+          <w:rFonts w:hint="default"/>
+          <w:lang w:val="en-US" w:eastAsia="zh-CN"/>
+        </w:rPr>
+        <w:t>参见http：//jorgenloland.blogspot.in/2012/04/improvements-for-many-table-join-in.html。</w:t>
+      </w:r>
+    </w:p>
+    <w:p>
+      <w:pPr>
+        <w:ind w:firstLine="420" w:firstLineChars="0"/>
+        <w:jc w:val="both"/>
+        <w:rPr>
+          <w:rFonts w:hint="default"/>
+          <w:lang w:val="en-US" w:eastAsia="zh-CN"/>
+        </w:rPr>
+      </w:pPr>
     </w:p>
     <w:p>
       <w:pPr>
         <w:pStyle w:val="2"/>
         <w:bidi w:val="0"/>
         <w:rPr>
-          <w:rFonts w:hint="default"/>
-          <w:lang w:val="en-US" w:eastAsia="zh-CN"/>
-        </w:rPr>
-      </w:pPr>
-      <w:r>
-        <w:rPr>
           <w:rFonts w:hint="eastAsia"/>
           <w:lang w:val="en-US" w:eastAsia="zh-CN"/>
         </w:rPr>
+      </w:pPr>
+      <w:r>
+        <w:rPr>
+          <w:rFonts w:hint="eastAsia"/>
+          <w:lang w:val="en-US" w:eastAsia="zh-CN"/>
+        </w:rPr>
         <w:t>mysql</w:t>
       </w:r>
+    </w:p>
+    <w:p>
+      <w:pPr>
+        <w:pStyle w:val="3"/>
+        <w:bidi w:val="0"/>
+        <w:rPr>
+          <w:rFonts w:hint="eastAsia"/>
+          <w:lang w:val="en-US" w:eastAsia="zh-CN"/>
+        </w:rPr>
+      </w:pPr>
+      <w:r>
+        <w:rPr>
+          <w:rFonts w:hint="eastAsia"/>
+          <w:lang w:val="en-US" w:eastAsia="zh-CN"/>
+        </w:rPr>
+        <w:t>event</w:t>
+      </w:r>
+    </w:p>
+    <w:p>
+      <w:pPr>
+        <w:ind w:firstLine="420" w:firstLineChars="0"/>
+        <w:rPr>
+          <w:rFonts w:hint="default"/>
+          <w:lang w:val="en-US" w:eastAsia="zh-CN"/>
+        </w:rPr>
+      </w:pPr>
+      <w:r>
+        <w:rPr>
+          <w:rFonts w:hint="default"/>
+          <w:lang w:val="en-US" w:eastAsia="zh-CN"/>
+        </w:rPr>
+        <w:t>SELECT * FROM mysql.event;</w:t>
+      </w:r>
+    </w:p>
+    <w:p>
+      <w:pPr>
+        <w:ind w:firstLine="420" w:firstLineChars="0"/>
+        <w:rPr>
+          <w:rFonts w:hint="default"/>
+          <w:color w:val="FF0000"/>
+          <w:lang w:val="en-US" w:eastAsia="zh-CN"/>
+        </w:rPr>
+      </w:pPr>
+      <w:r>
+        <w:rPr>
+          <w:rFonts w:hint="default"/>
+          <w:color w:val="FF0000"/>
+          <w:lang w:val="en-US" w:eastAsia="zh-CN"/>
+        </w:rPr>
+        <w:t>SET GLOBAL event_scheduler = 1; -- 开启定时器 0：off 1：on </w:t>
+      </w:r>
+    </w:p>
+    <w:p>
+      <w:pPr>
+        <w:ind w:firstLine="420" w:firstLineChars="0"/>
+        <w:rPr>
+          <w:rFonts w:hint="default"/>
+          <w:lang w:val="en-US" w:eastAsia="zh-CN"/>
+        </w:rPr>
+      </w:pPr>
+      <w:r>
+        <w:rPr>
+          <w:rFonts w:hint="default"/>
+          <w:lang w:val="en-US" w:eastAsia="zh-CN"/>
+        </w:rPr>
+        <w:t>SHOW VARIABLES LIKE 'event_scheduler';-- 查看是否开启定时器</w:t>
+      </w:r>
+    </w:p>
+    <w:p>
+      <w:pPr>
+        <w:ind w:firstLine="420" w:firstLineChars="0"/>
+        <w:rPr>
+          <w:rFonts w:hint="default"/>
+          <w:lang w:val="en-US" w:eastAsia="zh-CN"/>
+        </w:rPr>
+      </w:pPr>
+      <w:r>
+        <w:rPr>
+          <w:rFonts w:hint="default"/>
+          <w:lang w:val="en-US" w:eastAsia="zh-CN"/>
+        </w:rPr>
+        <w:t>如果显示OFF</w:t>
+      </w:r>
+      <w:r>
+        <w:rPr>
+          <w:rFonts w:hint="eastAsia"/>
+          <w:lang w:val="en-US" w:eastAsia="zh-CN"/>
+        </w:rPr>
+        <w:t>，</w:t>
+      </w:r>
+      <w:r>
+        <w:rPr>
+          <w:rFonts w:hint="default"/>
+          <w:lang w:val="en-US" w:eastAsia="zh-CN"/>
+        </w:rPr>
+        <w:t>则输入以下语句开启：</w:t>
+      </w:r>
+    </w:p>
+    <w:p>
+      <w:pPr>
+        <w:ind w:firstLine="420" w:firstLineChars="0"/>
+        <w:rPr>
+          <w:rFonts w:hint="default"/>
+          <w:lang w:val="en-US" w:eastAsia="zh-CN"/>
+        </w:rPr>
+      </w:pPr>
+      <w:r>
+        <w:rPr>
+          <w:rFonts w:hint="default"/>
+          <w:lang w:val="en-US" w:eastAsia="zh-CN"/>
+        </w:rPr>
+        <w:t>set global event_scheduler = on;</w:t>
+      </w:r>
+    </w:p>
+    <w:p>
+      <w:pPr>
+        <w:ind w:firstLine="420" w:firstLineChars="0"/>
+        <w:rPr>
+          <w:rFonts w:hint="default"/>
+          <w:lang w:val="en-US" w:eastAsia="zh-CN"/>
+        </w:rPr>
+      </w:pPr>
+      <w:r>
+        <w:rPr>
+          <w:rFonts w:hint="default"/>
+          <w:lang w:val="en-US" w:eastAsia="zh-CN"/>
+        </w:rPr>
+        <w:t>提醒：虽然这里用set global event_scheduler = on语句开启了事件，但是每次重启电脑或重启mysql服务后，会发现，事件自动关闭（event_scheduler=OFF），所以</w:t>
+      </w:r>
+      <w:r>
+        <w:rPr>
+          <w:rFonts w:hint="default"/>
+          <w:color w:val="FF0000"/>
+          <w:lang w:val="en-US" w:eastAsia="zh-CN"/>
+        </w:rPr>
+        <w:t>想让事件一直保持开启，最好修改配置文件，让mysql服务启动的时候开启时间，只需要在my.ini配置文件的[mysqld]部分加上event_scheduler=ON 即可</w:t>
+      </w:r>
+      <w:r>
+        <w:rPr>
+          <w:rFonts w:hint="default"/>
+          <w:lang w:val="en-US" w:eastAsia="zh-CN"/>
+        </w:rPr>
+        <w:t>，如下：</w:t>
+      </w:r>
+    </w:p>
+    <w:p>
+      <w:pPr>
+        <w:jc w:val="center"/>
+        <w:rPr>
+          <w:rFonts w:hint="default"/>
+          <w:lang w:val="en-US" w:eastAsia="zh-CN"/>
+        </w:rPr>
+      </w:pPr>
+      <w:r>
+        <w:rPr>
+          <w:rFonts w:hint="default"/>
+          <w:lang w:val="en-US" w:eastAsia="zh-CN"/>
+        </w:rPr>
+        <w:drawing>
+          <wp:inline distT="0" distB="0" distL="114300" distR="114300">
+            <wp:extent cx="3956050" cy="1743075"/>
+            <wp:effectExtent l="0" t="0" r="6350" b="9525"/>
+            <wp:docPr id="24" name="图片 1"/>
+            <wp:cNvGraphicFramePr>
+              <a:graphicFrameLocks xmlns:a="http://schemas.openxmlformats.org/drawingml/2006/main" noChangeAspect="1"/>
+            </wp:cNvGraphicFramePr>
+            <a:graphic xmlns:a="http://schemas.openxmlformats.org/drawingml/2006/main">
+              <a:graphicData uri="http://schemas.openxmlformats.org/drawingml/2006/picture">
+                <pic:pic xmlns:pic="http://schemas.openxmlformats.org/drawingml/2006/picture">
+                  <pic:nvPicPr>
+                    <pic:cNvPr id="24" name="图片 1"/>
+                    <pic:cNvPicPr>
+                      <a:picLocks noChangeAspect="1"/>
+                    </pic:cNvPicPr>
+                  </pic:nvPicPr>
+                  <pic:blipFill>
+                    <a:blip r:embed="rId27"/>
+                    <a:stretch>
+                      <a:fillRect/>
+                    </a:stretch>
+                  </pic:blipFill>
+                  <pic:spPr>
+                    <a:xfrm>
+                      <a:off x="0" y="0"/>
+                      <a:ext cx="3956050" cy="1743075"/>
+                    </a:xfrm>
+                    <a:prstGeom prst="rect">
+                      <a:avLst/>
+                    </a:prstGeom>
+                    <a:noFill/>
+                    <a:ln>
+                      <a:noFill/>
+                    </a:ln>
+                  </pic:spPr>
+                </pic:pic>
+              </a:graphicData>
+            </a:graphic>
+          </wp:inline>
+        </w:drawing>
+      </w:r>
+    </w:p>
+    <w:p>
+      <w:pPr>
+        <w:ind w:firstLine="420" w:firstLineChars="0"/>
+        <w:rPr>
+          <w:rFonts w:hint="default"/>
+          <w:lang w:val="en-US" w:eastAsia="zh-CN"/>
+        </w:rPr>
+      </w:pPr>
+      <w:r>
+        <w:rPr>
+          <w:rFonts w:hint="default"/>
+          <w:color w:val="FF0000"/>
+          <w:lang w:val="en-US" w:eastAsia="zh-CN"/>
+        </w:rPr>
+        <w:t>MySQL从5.1开始支持event功能，类似oracle的job功能</w:t>
+      </w:r>
+      <w:r>
+        <w:rPr>
+          <w:rFonts w:hint="default"/>
+          <w:lang w:val="en-US" w:eastAsia="zh-CN"/>
+        </w:rPr>
+        <w:t xml:space="preserve">。有了这个功能之后我们就可以让MySQL自动的执行数据汇总等功能，不用像以前需要操作的支持了。如linux crontab功能 。 </w:t>
+      </w:r>
+    </w:p>
+    <w:p>
+      <w:pPr>
+        <w:ind w:firstLine="420" w:firstLineChars="0"/>
+        <w:rPr>
+          <w:rFonts w:hint="default"/>
+          <w:lang w:val="en-US" w:eastAsia="zh-CN"/>
+        </w:rPr>
+      </w:pPr>
+    </w:p>
+    <w:p>
+      <w:pPr>
+        <w:ind w:firstLine="420" w:firstLineChars="0"/>
+        <w:rPr>
+          <w:rFonts w:hint="default"/>
+          <w:b/>
+          <w:bCs/>
+          <w:lang w:val="en-US" w:eastAsia="zh-CN"/>
+        </w:rPr>
+      </w:pPr>
+      <w:r>
+        <w:rPr>
+          <w:rFonts w:hint="default"/>
+          <w:b/>
+          <w:bCs/>
+          <w:lang w:val="en-US" w:eastAsia="zh-CN"/>
+        </w:rPr>
+        <w:t>查看是否开启定时器</w:t>
+      </w:r>
+    </w:p>
+    <w:p>
+      <w:pPr>
+        <w:ind w:firstLine="420" w:firstLineChars="0"/>
+        <w:rPr>
+          <w:rFonts w:hint="default"/>
+          <w:lang w:val="en-US" w:eastAsia="zh-CN"/>
+        </w:rPr>
+      </w:pPr>
+      <w:r>
+        <w:rPr>
+          <w:rFonts w:hint="default"/>
+          <w:lang w:val="en-US" w:eastAsia="zh-CN"/>
+        </w:rPr>
+        <w:t>SHOW VARIABLES LIKE '%sche%';</w:t>
+      </w:r>
+    </w:p>
+    <w:p>
+      <w:pPr>
+        <w:ind w:firstLine="420" w:firstLineChars="0"/>
+        <w:rPr>
+          <w:rFonts w:hint="default"/>
+          <w:lang w:val="en-US" w:eastAsia="zh-CN"/>
+        </w:rPr>
+      </w:pPr>
+      <w:r>
+        <w:rPr>
+          <w:rFonts w:hint="default"/>
+          <w:lang w:val="en-US" w:eastAsia="zh-CN"/>
+        </w:rPr>
+        <w:t>+-----------------+-------+</w:t>
+      </w:r>
+    </w:p>
+    <w:p>
+      <w:pPr>
+        <w:ind w:firstLine="420" w:firstLineChars="0"/>
+        <w:rPr>
+          <w:rFonts w:hint="default"/>
+          <w:lang w:val="en-US" w:eastAsia="zh-CN"/>
+        </w:rPr>
+      </w:pPr>
+      <w:r>
+        <w:rPr>
+          <w:rFonts w:hint="default"/>
+          <w:lang w:val="en-US" w:eastAsia="zh-CN"/>
+        </w:rPr>
+        <w:t>| Variable_name | Value |</w:t>
+      </w:r>
+    </w:p>
+    <w:p>
+      <w:pPr>
+        <w:ind w:firstLine="420" w:firstLineChars="0"/>
+        <w:rPr>
+          <w:rFonts w:hint="default"/>
+          <w:lang w:val="en-US" w:eastAsia="zh-CN"/>
+        </w:rPr>
+      </w:pPr>
+      <w:r>
+        <w:rPr>
+          <w:rFonts w:hint="default"/>
+          <w:lang w:val="en-US" w:eastAsia="zh-CN"/>
+        </w:rPr>
+        <w:t>+-----------------+-------+</w:t>
+      </w:r>
+    </w:p>
+    <w:p>
+      <w:pPr>
+        <w:ind w:firstLine="420" w:firstLineChars="0"/>
+        <w:rPr>
+          <w:rFonts w:hint="default"/>
+          <w:lang w:val="en-US" w:eastAsia="zh-CN"/>
+        </w:rPr>
+      </w:pPr>
+      <w:r>
+        <w:rPr>
+          <w:rFonts w:hint="default"/>
+          <w:lang w:val="en-US" w:eastAsia="zh-CN"/>
+        </w:rPr>
+        <w:t>| event_scheduler | ON |</w:t>
+      </w:r>
+    </w:p>
+    <w:p>
+      <w:pPr>
+        <w:ind w:firstLine="420" w:firstLineChars="0"/>
+        <w:rPr>
+          <w:rFonts w:hint="default"/>
+          <w:lang w:val="en-US" w:eastAsia="zh-CN"/>
+        </w:rPr>
+      </w:pPr>
+      <w:r>
+        <w:rPr>
+          <w:rFonts w:hint="default"/>
+          <w:lang w:val="en-US" w:eastAsia="zh-CN"/>
+        </w:rPr>
+        <w:t>+-----------------+-------+</w:t>
+      </w:r>
+    </w:p>
+    <w:p>
+      <w:pPr>
+        <w:ind w:firstLine="420" w:firstLineChars="0"/>
+        <w:rPr>
+          <w:rFonts w:hint="default"/>
+          <w:lang w:val="en-US" w:eastAsia="zh-CN"/>
+        </w:rPr>
+      </w:pPr>
+      <w:r>
+        <w:rPr>
+          <w:rFonts w:hint="default"/>
+          <w:lang w:val="en-US" w:eastAsia="zh-CN"/>
+        </w:rPr>
+        <w:t>1 row in set</w:t>
+      </w:r>
+    </w:p>
+    <w:p>
+      <w:pPr>
+        <w:ind w:firstLine="420" w:firstLineChars="0"/>
+        <w:rPr>
+          <w:rFonts w:hint="default"/>
+          <w:lang w:val="en-US" w:eastAsia="zh-CN"/>
+        </w:rPr>
+      </w:pPr>
+      <w:r>
+        <w:rPr>
+          <w:rFonts w:hint="default"/>
+          <w:lang w:val="en-US" w:eastAsia="zh-CN"/>
+        </w:rPr>
+        <w:t>开启定时器 0：off 1：on</w:t>
+      </w:r>
+    </w:p>
+    <w:p>
+      <w:pPr>
+        <w:ind w:firstLine="420" w:firstLineChars="0"/>
+        <w:rPr>
+          <w:rFonts w:hint="default"/>
+          <w:lang w:val="en-US" w:eastAsia="zh-CN"/>
+        </w:rPr>
+      </w:pPr>
+      <w:r>
+        <w:rPr>
+          <w:rFonts w:hint="default"/>
+          <w:lang w:val="en-US" w:eastAsia="zh-CN"/>
+        </w:rPr>
+        <w:t>SET GLOBAL event_scheduler = 1;</w:t>
+      </w:r>
+    </w:p>
+    <w:p>
+      <w:pPr>
+        <w:ind w:firstLine="420" w:firstLineChars="0"/>
+        <w:rPr>
+          <w:rFonts w:hint="default"/>
+          <w:b/>
+          <w:bCs/>
+          <w:lang w:val="en-US" w:eastAsia="zh-CN"/>
+        </w:rPr>
+      </w:pPr>
+      <w:r>
+        <w:rPr>
+          <w:rFonts w:hint="default"/>
+          <w:b/>
+          <w:bCs/>
+          <w:lang w:val="en-US" w:eastAsia="zh-CN"/>
+        </w:rPr>
+        <w:t>创建事件</w:t>
+      </w:r>
+    </w:p>
+    <w:p>
+      <w:pPr>
+        <w:ind w:firstLine="420" w:firstLineChars="0"/>
+        <w:rPr>
+          <w:rFonts w:hint="default"/>
+          <w:lang w:val="en-US" w:eastAsia="zh-CN"/>
+        </w:rPr>
+      </w:pPr>
+      <w:r>
+        <w:rPr>
+          <w:rFonts w:hint="default"/>
+          <w:lang w:val="en-US" w:eastAsia="zh-CN"/>
+        </w:rPr>
+        <w:t>每隔一秒自动调用e_test()存储过程</w:t>
+      </w:r>
+    </w:p>
+    <w:p>
+      <w:pPr>
+        <w:ind w:firstLine="420" w:firstLineChars="0"/>
+        <w:rPr>
+          <w:rFonts w:hint="default"/>
+          <w:lang w:val="en-US" w:eastAsia="zh-CN"/>
+        </w:rPr>
+      </w:pPr>
+      <w:r>
+        <w:rPr>
+          <w:rFonts w:hint="default"/>
+          <w:lang w:val="en-US" w:eastAsia="zh-CN"/>
+        </w:rPr>
+        <w:t>CREATE EVENT IF NOT EXISTS event_test</w:t>
+      </w:r>
+    </w:p>
+    <w:p>
+      <w:pPr>
+        <w:ind w:firstLine="420" w:firstLineChars="0"/>
+        <w:rPr>
+          <w:rFonts w:hint="default"/>
+          <w:lang w:val="en-US" w:eastAsia="zh-CN"/>
+        </w:rPr>
+      </w:pPr>
+      <w:r>
+        <w:rPr>
+          <w:rFonts w:hint="default"/>
+          <w:lang w:val="en-US" w:eastAsia="zh-CN"/>
+        </w:rPr>
+        <w:t>ON SCHEDULE EVERY 1 SECOND</w:t>
+      </w:r>
+    </w:p>
+    <w:p>
+      <w:pPr>
+        <w:ind w:firstLine="420" w:firstLineChars="0"/>
+        <w:rPr>
+          <w:rFonts w:hint="default"/>
+          <w:lang w:val="en-US" w:eastAsia="zh-CN"/>
+        </w:rPr>
+      </w:pPr>
+      <w:r>
+        <w:rPr>
+          <w:rFonts w:hint="default"/>
+          <w:lang w:val="en-US" w:eastAsia="zh-CN"/>
+        </w:rPr>
+        <w:t>ON COMPLETION PRESERVE</w:t>
+      </w:r>
+    </w:p>
+    <w:p>
+      <w:pPr>
+        <w:ind w:firstLine="420" w:firstLineChars="0"/>
+        <w:rPr>
+          <w:rFonts w:hint="default"/>
+          <w:lang w:val="en-US" w:eastAsia="zh-CN"/>
+        </w:rPr>
+      </w:pPr>
+      <w:r>
+        <w:rPr>
+          <w:rFonts w:hint="default"/>
+          <w:lang w:val="en-US" w:eastAsia="zh-CN"/>
+        </w:rPr>
+        <w:t>DO CALL e_test();</w:t>
+      </w:r>
+    </w:p>
+    <w:p>
+      <w:pPr>
+        <w:ind w:firstLine="420" w:firstLineChars="0"/>
+        <w:rPr>
+          <w:rFonts w:hint="default"/>
+          <w:b/>
+          <w:bCs/>
+          <w:lang w:val="en-US" w:eastAsia="zh-CN"/>
+        </w:rPr>
+      </w:pPr>
+      <w:r>
+        <w:rPr>
+          <w:rFonts w:hint="default"/>
+          <w:b/>
+          <w:bCs/>
+          <w:lang w:val="en-US" w:eastAsia="zh-CN"/>
+        </w:rPr>
+        <w:t>开启事件</w:t>
+      </w:r>
+    </w:p>
+    <w:p>
+      <w:pPr>
+        <w:ind w:firstLine="420" w:firstLineChars="0"/>
+        <w:rPr>
+          <w:rFonts w:hint="default"/>
+          <w:lang w:val="en-US" w:eastAsia="zh-CN"/>
+        </w:rPr>
+      </w:pPr>
+      <w:r>
+        <w:rPr>
+          <w:rFonts w:hint="default"/>
+          <w:lang w:val="en-US" w:eastAsia="zh-CN"/>
+        </w:rPr>
+        <w:t>ALTER EVENT event_test ON</w:t>
+      </w:r>
+    </w:p>
+    <w:p>
+      <w:pPr>
+        <w:ind w:firstLine="420" w:firstLineChars="0"/>
+        <w:rPr>
+          <w:rFonts w:hint="default"/>
+          <w:lang w:val="en-US" w:eastAsia="zh-CN"/>
+        </w:rPr>
+      </w:pPr>
+      <w:r>
+        <w:rPr>
+          <w:rFonts w:hint="default"/>
+          <w:lang w:val="en-US" w:eastAsia="zh-CN"/>
+        </w:rPr>
+        <w:t>COMPLETION PRESERVE ENABLE;</w:t>
+      </w:r>
+    </w:p>
+    <w:p>
+      <w:pPr>
+        <w:ind w:firstLine="420" w:firstLineChars="0"/>
+        <w:rPr>
+          <w:rFonts w:hint="default"/>
+          <w:b/>
+          <w:bCs/>
+          <w:lang w:val="en-US" w:eastAsia="zh-CN"/>
+        </w:rPr>
+      </w:pPr>
+      <w:r>
+        <w:rPr>
+          <w:rFonts w:hint="default"/>
+          <w:b/>
+          <w:bCs/>
+          <w:lang w:val="en-US" w:eastAsia="zh-CN"/>
+        </w:rPr>
+        <w:t>关闭事件</w:t>
+      </w:r>
+    </w:p>
+    <w:p>
+      <w:pPr>
+        <w:ind w:firstLine="420" w:firstLineChars="0"/>
+        <w:rPr>
+          <w:rFonts w:hint="default"/>
+          <w:lang w:val="en-US" w:eastAsia="zh-CN"/>
+        </w:rPr>
+      </w:pPr>
+      <w:r>
+        <w:rPr>
+          <w:rFonts w:hint="default"/>
+          <w:lang w:val="en-US" w:eastAsia="zh-CN"/>
+        </w:rPr>
+        <w:t>ALTER EVENT event_test ON</w:t>
+      </w:r>
+    </w:p>
+    <w:p>
+      <w:pPr>
+        <w:ind w:firstLine="420" w:firstLineChars="0"/>
+        <w:rPr>
+          <w:rFonts w:hint="default"/>
+          <w:lang w:val="en-US" w:eastAsia="zh-CN"/>
+        </w:rPr>
+      </w:pPr>
+      <w:r>
+        <w:rPr>
+          <w:rFonts w:hint="default"/>
+          <w:lang w:val="en-US" w:eastAsia="zh-CN"/>
+        </w:rPr>
+        <w:t>COMPLETION PRESERVE DISABLE;</w:t>
+      </w:r>
+    </w:p>
+    <w:p>
+      <w:pPr>
+        <w:ind w:firstLine="420" w:firstLineChars="0"/>
+        <w:rPr>
+          <w:rFonts w:hint="eastAsia"/>
+          <w:b/>
+          <w:bCs/>
+          <w:lang w:val="en-US" w:eastAsia="zh-CN"/>
+        </w:rPr>
+      </w:pPr>
+      <w:bookmarkStart w:id="0" w:name="_GoBack"/>
+      <w:r>
+        <w:rPr>
+          <w:rFonts w:hint="eastAsia"/>
+          <w:b/>
+          <w:bCs/>
+          <w:lang w:val="en-US" w:eastAsia="zh-CN"/>
+        </w:rPr>
+        <w:t>参考：</w:t>
+      </w:r>
+    </w:p>
+    <w:bookmarkEnd w:id="0"/>
+    <w:p>
+      <w:pPr>
+        <w:ind w:firstLine="420" w:firstLineChars="0"/>
+        <w:rPr>
+          <w:rFonts w:hint="default"/>
+          <w:lang w:val="en-US" w:eastAsia="zh-CN"/>
+        </w:rPr>
+      </w:pPr>
+      <w:r>
+        <w:rPr>
+          <w:rFonts w:hint="default"/>
+          <w:lang w:val="en-US" w:eastAsia="zh-CN"/>
+        </w:rPr>
+        <w:fldChar w:fldCharType="begin"/>
+      </w:r>
+      <w:r>
+        <w:rPr>
+          <w:rFonts w:hint="default"/>
+          <w:lang w:val="en-US" w:eastAsia="zh-CN"/>
+        </w:rPr>
+        <w:instrText xml:space="preserve"> HYPERLINK "https://www.cnblogs.com/gaogaoxingxing/p/9909970.html" </w:instrText>
+      </w:r>
+      <w:r>
+        <w:rPr>
+          <w:rFonts w:hint="default"/>
+          <w:lang w:val="en-US" w:eastAsia="zh-CN"/>
+        </w:rPr>
+        <w:fldChar w:fldCharType="separate"/>
+      </w:r>
+      <w:r>
+        <w:rPr>
+          <w:rFonts w:hint="default"/>
+          <w:lang w:val="en-US" w:eastAsia="zh-CN"/>
+        </w:rPr>
+        <w:t>https://www.cnblogs.com/gaogaoxingxing/p/9909970.html</w:t>
+      </w:r>
+      <w:r>
+        <w:rPr>
+          <w:rFonts w:hint="default"/>
+          <w:lang w:val="en-US" w:eastAsia="zh-CN"/>
+        </w:rPr>
+        <w:fldChar w:fldCharType="end"/>
+      </w:r>
+    </w:p>
+    <w:p>
+      <w:pPr>
+        <w:ind w:firstLine="420" w:firstLineChars="0"/>
+        <w:rPr>
+          <w:rFonts w:hint="default"/>
+          <w:lang w:val="en-US" w:eastAsia="zh-CN"/>
+        </w:rPr>
+      </w:pPr>
     </w:p>
     <w:sectPr>
       <w:pgSz w:w="11906" w:h="16838"/>
@@ -6248,7 +7109,7 @@
     <w:name w:val="heading 1"/>
     <w:basedOn w:val="1"/>
     <w:next w:val="1"/>
-    <w:link w:val="25"/>
+    <w:link w:val="26"/>
     <w:qFormat/>
     <w:uiPriority w:val="0"/>
     <w:pPr>
@@ -6270,7 +7131,7 @@
     <w:name w:val="heading 2"/>
     <w:basedOn w:val="1"/>
     <w:next w:val="1"/>
-    <w:link w:val="24"/>
+    <w:link w:val="25"/>
     <w:unhideWhenUsed/>
     <w:qFormat/>
     <w:uiPriority w:val="0"/>
@@ -6293,7 +7154,7 @@
     <w:name w:val="heading 3"/>
     <w:basedOn w:val="1"/>
     <w:next w:val="1"/>
-    <w:link w:val="23"/>
+    <w:link w:val="24"/>
     <w:unhideWhenUsed/>
     <w:qFormat/>
     <w:uiPriority w:val="0"/>
@@ -6314,7 +7175,7 @@
     <w:name w:val="heading 4"/>
     <w:basedOn w:val="1"/>
     <w:next w:val="1"/>
-    <w:link w:val="22"/>
+    <w:link w:val="23"/>
     <w:unhideWhenUsed/>
     <w:qFormat/>
     <w:uiPriority w:val="0"/>
@@ -6336,7 +7197,7 @@
     <w:name w:val="heading 5"/>
     <w:basedOn w:val="1"/>
     <w:next w:val="1"/>
-    <w:link w:val="28"/>
+    <w:link w:val="29"/>
     <w:unhideWhenUsed/>
     <w:qFormat/>
     <w:uiPriority w:val="0"/>
@@ -6446,7 +7307,7 @@
   <w:style w:type="paragraph" w:styleId="11">
     <w:name w:val="footnote text"/>
     <w:basedOn w:val="1"/>
-    <w:link w:val="27"/>
+    <w:link w:val="28"/>
     <w:qFormat/>
     <w:uiPriority w:val="0"/>
     <w:pPr>
@@ -6528,6 +7389,15 @@
     </w:rPr>
   </w:style>
   <w:style w:type="character" w:styleId="18">
+    <w:name w:val="Emphasis"/>
+    <w:basedOn w:val="16"/>
+    <w:qFormat/>
+    <w:uiPriority w:val="0"/>
+    <w:rPr>
+      <w:i/>
+    </w:rPr>
+  </w:style>
+  <w:style w:type="character" w:styleId="19">
     <w:name w:val="Hyperlink"/>
     <w:basedOn w:val="16"/>
     <w:uiPriority w:val="0"/>
@@ -6536,7 +7406,7 @@
       <w:u w:val="single"/>
     </w:rPr>
   </w:style>
-  <w:style w:type="character" w:styleId="19">
+  <w:style w:type="character" w:styleId="20">
     <w:name w:val="HTML Code"/>
     <w:basedOn w:val="16"/>
     <w:uiPriority w:val="0"/>
@@ -6545,7 +7415,7 @@
       <w:sz w:val="20"/>
     </w:rPr>
   </w:style>
-  <w:style w:type="character" w:styleId="20">
+  <w:style w:type="character" w:styleId="21">
     <w:name w:val="footnote reference"/>
     <w:basedOn w:val="16"/>
     <w:qFormat/>
@@ -6555,7 +7425,7 @@
       <w:vertAlign w:val="superscript"/>
     </w:rPr>
   </w:style>
-  <w:style w:type="paragraph" w:customStyle="1" w:styleId="21">
+  <w:style w:type="paragraph" w:customStyle="1" w:styleId="22">
     <w:name w:val="WPSOffice手动目录 1"/>
     <w:basedOn w:val="5"/>
     <w:qFormat/>
@@ -6569,7 +7439,7 @@
       <w:szCs w:val="20"/>
     </w:rPr>
   </w:style>
-  <w:style w:type="character" w:customStyle="1" w:styleId="22">
+  <w:style w:type="character" w:customStyle="1" w:styleId="23">
     <w:name w:val="标题 4 Char"/>
     <w:link w:val="5"/>
     <w:qFormat/>
@@ -6580,7 +7450,7 @@
       <w:szCs w:val="24"/>
     </w:rPr>
   </w:style>
-  <w:style w:type="character" w:customStyle="1" w:styleId="23">
+  <w:style w:type="character" w:customStyle="1" w:styleId="24">
     <w:name w:val="标题 3 Char"/>
     <w:link w:val="4"/>
     <w:qFormat/>
@@ -6592,7 +7462,7 @@
       <w:sz w:val="24"/>
     </w:rPr>
   </w:style>
-  <w:style w:type="character" w:customStyle="1" w:styleId="24">
+  <w:style w:type="character" w:customStyle="1" w:styleId="25">
     <w:name w:val="标题 2 Char"/>
     <w:basedOn w:val="16"/>
     <w:link w:val="3"/>
@@ -6606,7 +7476,7 @@
       <w:szCs w:val="32"/>
     </w:rPr>
   </w:style>
-  <w:style w:type="character" w:customStyle="1" w:styleId="25">
+  <w:style w:type="character" w:customStyle="1" w:styleId="26">
     <w:name w:val="标题 1 Char"/>
     <w:link w:val="2"/>
     <w:qFormat/>
@@ -6620,13 +7490,13 @@
       <w:szCs w:val="44"/>
     </w:rPr>
   </w:style>
-  <w:style w:type="paragraph" w:customStyle="1" w:styleId="26">
+  <w:style w:type="paragraph" w:customStyle="1" w:styleId="27">
     <w:name w:val="标题五"/>
     <w:basedOn w:val="6"/>
     <w:qFormat/>
     <w:uiPriority w:val="0"/>
   </w:style>
-  <w:style w:type="character" w:customStyle="1" w:styleId="27">
+  <w:style w:type="character" w:customStyle="1" w:styleId="28">
     <w:name w:val="脚注文本 字符"/>
     <w:basedOn w:val="16"/>
     <w:link w:val="11"/>
@@ -6638,7 +7508,7 @@
       <w:szCs w:val="18"/>
     </w:rPr>
   </w:style>
-  <w:style w:type="character" w:customStyle="1" w:styleId="28">
+  <w:style w:type="character" w:customStyle="1" w:styleId="29">
     <w:name w:val="标题 5 字符"/>
     <w:basedOn w:val="16"/>
     <w:link w:val="6"/>
